--- a/CNPM-DATN_HoangVanManh.docx
+++ b/CNPM-DATN_HoangVanManh.docx
@@ -218,7 +218,6 @@
         </w:rPr>
         <w:t xml:space="preserve"> </w:t>
       </w:r>
-      <w:proofErr w:type="spellStart"/>
       <w:r>
         <w:rPr>
           <w:rFonts w:ascii="ArnoPro" w:eastAsia="Calibri" w:hAnsi="ArnoPro"/>
@@ -227,9 +226,8 @@
           <w:sz w:val="46"/>
           <w:szCs w:val="46"/>
         </w:rPr>
-        <w:t>Iot</w:t>
-      </w:r>
-      <w:proofErr w:type="spellEnd"/>
+        <w:t>Arduino</w:t>
+      </w:r>
       <w:r>
         <w:rPr>
           <w:rFonts w:ascii="ArnoPro" w:eastAsia="Calibri" w:hAnsi="ArnoPro"/>
@@ -270,8 +268,9 @@
           <w:sz w:val="46"/>
           <w:szCs w:val="46"/>
         </w:rPr>
-        <w:t xml:space="preserve"> Mobile App</w:t>
-      </w:r>
+        <w:t xml:space="preserve"> </w:t>
+      </w:r>
+      <w:proofErr w:type="spellStart"/>
       <w:r>
         <w:rPr>
           <w:rFonts w:ascii="ArnoPro" w:eastAsia="Calibri" w:hAnsi="ArnoPro"/>
@@ -280,9 +279,9 @@
           <w:sz w:val="46"/>
           <w:szCs w:val="46"/>
         </w:rPr>
-        <w:t xml:space="preserve"> </w:t>
-      </w:r>
-      <w:proofErr w:type="spellStart"/>
+        <w:t>ứng</w:t>
+      </w:r>
+      <w:proofErr w:type="spellEnd"/>
       <w:r>
         <w:rPr>
           <w:rFonts w:ascii="ArnoPro" w:eastAsia="Calibri" w:hAnsi="ArnoPro"/>
@@ -291,9 +290,9 @@
           <w:sz w:val="46"/>
           <w:szCs w:val="46"/>
         </w:rPr>
-        <w:t>và</w:t>
-      </w:r>
-      <w:proofErr w:type="spellEnd"/>
+        <w:t xml:space="preserve"> </w:t>
+      </w:r>
+      <w:proofErr w:type="spellStart"/>
       <w:r>
         <w:rPr>
           <w:rFonts w:ascii="ArnoPro" w:eastAsia="Calibri" w:hAnsi="ArnoPro"/>
@@ -302,9 +301,9 @@
           <w:sz w:val="46"/>
           <w:szCs w:val="46"/>
         </w:rPr>
-        <w:t xml:space="preserve"> </w:t>
-      </w:r>
-      <w:proofErr w:type="spellStart"/>
+        <w:t>dụng</w:t>
+      </w:r>
+      <w:proofErr w:type="spellEnd"/>
       <w:r>
         <w:rPr>
           <w:rFonts w:ascii="ArnoPro" w:eastAsia="Calibri" w:hAnsi="ArnoPro"/>
@@ -313,9 +312,9 @@
           <w:sz w:val="46"/>
           <w:szCs w:val="46"/>
         </w:rPr>
-        <w:t>bảo</w:t>
-      </w:r>
-      <w:proofErr w:type="spellEnd"/>
+        <w:t xml:space="preserve"> </w:t>
+      </w:r>
+      <w:proofErr w:type="spellStart"/>
       <w:r>
         <w:rPr>
           <w:rFonts w:ascii="ArnoPro" w:eastAsia="Calibri" w:hAnsi="ArnoPro"/>
@@ -324,9 +323,9 @@
           <w:sz w:val="46"/>
           <w:szCs w:val="46"/>
         </w:rPr>
-        <w:t xml:space="preserve"> </w:t>
-      </w:r>
-      <w:proofErr w:type="spellStart"/>
+        <w:t>đa</w:t>
+      </w:r>
+      <w:proofErr w:type="spellEnd"/>
       <w:r>
         <w:rPr>
           <w:rFonts w:ascii="ArnoPro" w:eastAsia="Calibri" w:hAnsi="ArnoPro"/>
@@ -335,9 +334,9 @@
           <w:sz w:val="46"/>
           <w:szCs w:val="46"/>
         </w:rPr>
-        <w:t>mật</w:t>
-      </w:r>
-      <w:proofErr w:type="spellEnd"/>
+        <w:t xml:space="preserve"> </w:t>
+      </w:r>
+      <w:proofErr w:type="spellStart"/>
       <w:r>
         <w:rPr>
           <w:rFonts w:ascii="ArnoPro" w:eastAsia="Calibri" w:hAnsi="ArnoPro"/>
@@ -346,9 +345,9 @@
           <w:sz w:val="46"/>
           <w:szCs w:val="46"/>
         </w:rPr>
-        <w:t xml:space="preserve"> </w:t>
-      </w:r>
-      <w:proofErr w:type="spellStart"/>
+        <w:t>nền</w:t>
+      </w:r>
+      <w:proofErr w:type="spellEnd"/>
       <w:r>
         <w:rPr>
           <w:rFonts w:ascii="ArnoPro" w:eastAsia="Calibri" w:hAnsi="ArnoPro"/>
@@ -357,9 +356,9 @@
           <w:sz w:val="46"/>
           <w:szCs w:val="46"/>
         </w:rPr>
-        <w:t>đường</w:t>
-      </w:r>
-      <w:proofErr w:type="spellEnd"/>
+        <w:t xml:space="preserve"> </w:t>
+      </w:r>
+      <w:proofErr w:type="spellStart"/>
       <w:r>
         <w:rPr>
           <w:rFonts w:ascii="ArnoPro" w:eastAsia="Calibri" w:hAnsi="ArnoPro"/>
@@ -368,9 +367,9 @@
           <w:sz w:val="46"/>
           <w:szCs w:val="46"/>
         </w:rPr>
-        <w:t xml:space="preserve"> </w:t>
-      </w:r>
-      <w:proofErr w:type="spellStart"/>
+        <w:t>tảng</w:t>
+      </w:r>
+      <w:proofErr w:type="spellEnd"/>
       <w:r>
         <w:rPr>
           <w:rFonts w:ascii="ArnoPro" w:eastAsia="Calibri" w:hAnsi="ArnoPro"/>
@@ -379,9 +378,8 @@
           <w:sz w:val="46"/>
           <w:szCs w:val="46"/>
         </w:rPr>
-        <w:t>truyền</w:t>
-      </w:r>
-      <w:proofErr w:type="spellEnd"/>
+        <w:t xml:space="preserve"> Flutter</w:t>
+      </w:r>
     </w:p>
     <w:p>
       <w:pPr>
@@ -483,6 +481,7 @@
         </w:rPr>
         <w:t xml:space="preserve"> </w:t>
       </w:r>
+      <w:proofErr w:type="spellStart"/>
       <w:r>
         <w:rPr>
           <w:rFonts w:eastAsia="Calibri"/>
@@ -491,7 +490,62 @@
           <w:sz w:val="28"/>
           <w:szCs w:val="26"/>
         </w:rPr>
-        <w:t>…</w:t>
+        <w:t>Công</w:t>
+      </w:r>
+      <w:proofErr w:type="spellEnd"/>
+      <w:r>
+        <w:rPr>
+          <w:rFonts w:eastAsia="Calibri"/>
+          <w:b/>
+          <w:color w:val="000000"/>
+          <w:sz w:val="28"/>
+          <w:szCs w:val="26"/>
+        </w:rPr>
+        <w:t xml:space="preserve"> </w:t>
+      </w:r>
+      <w:proofErr w:type="spellStart"/>
+      <w:r>
+        <w:rPr>
+          <w:rFonts w:eastAsia="Calibri"/>
+          <w:b/>
+          <w:color w:val="000000"/>
+          <w:sz w:val="28"/>
+          <w:szCs w:val="26"/>
+        </w:rPr>
+        <w:t>nghệ</w:t>
+      </w:r>
+      <w:proofErr w:type="spellEnd"/>
+      <w:r>
+        <w:rPr>
+          <w:rFonts w:eastAsia="Calibri"/>
+          <w:b/>
+          <w:color w:val="000000"/>
+          <w:sz w:val="28"/>
+          <w:szCs w:val="26"/>
+        </w:rPr>
+        <w:t xml:space="preserve"> </w:t>
+      </w:r>
+      <w:proofErr w:type="spellStart"/>
+      <w:r>
+        <w:rPr>
+          <w:rFonts w:eastAsia="Calibri"/>
+          <w:b/>
+          <w:color w:val="000000"/>
+          <w:sz w:val="28"/>
+          <w:szCs w:val="26"/>
+        </w:rPr>
+        <w:t>thông</w:t>
+      </w:r>
+      <w:proofErr w:type="spellEnd"/>
+      <w:r>
+        <w:rPr>
+          <w:rFonts w:eastAsia="Calibri"/>
+          <w:b/>
+          <w:color w:val="000000"/>
+          <w:sz w:val="28"/>
+          <w:szCs w:val="26"/>
+        </w:rPr>
+        <w:t xml:space="preserve"> tin</w:t>
       </w:r>
     </w:p>
     <w:p>
@@ -547,8 +601,9 @@
           <w:sz w:val="28"/>
           <w:szCs w:val="26"/>
         </w:rPr>
-        <w:t xml:space="preserve"> </w:t>
-      </w:r>
+        <w:t xml:space="preserve"> Khoa </w:t>
+      </w:r>
+      <w:proofErr w:type="spellStart"/>
       <w:r>
         <w:rPr>
           <w:rFonts w:eastAsia="Calibri"/>
@@ -557,8 +612,53 @@
           <w:sz w:val="28"/>
           <w:szCs w:val="26"/>
         </w:rPr>
-        <w:t>…</w:t>
-      </w:r>
+        <w:t>học</w:t>
+      </w:r>
+      <w:proofErr w:type="spellEnd"/>
+      <w:r>
+        <w:rPr>
+          <w:rFonts w:eastAsia="Calibri"/>
+          <w:b/>
+          <w:color w:val="000000"/>
+          <w:sz w:val="28"/>
+          <w:szCs w:val="26"/>
+        </w:rPr>
+        <w:t xml:space="preserve"> </w:t>
+      </w:r>
+      <w:proofErr w:type="spellStart"/>
+      <w:r>
+        <w:rPr>
+          <w:rFonts w:eastAsia="Calibri"/>
+          <w:b/>
+          <w:color w:val="000000"/>
+          <w:sz w:val="28"/>
+          <w:szCs w:val="26"/>
+        </w:rPr>
+        <w:t>máy</w:t>
+      </w:r>
+      <w:proofErr w:type="spellEnd"/>
+      <w:r>
+        <w:rPr>
+          <w:rFonts w:eastAsia="Calibri"/>
+          <w:b/>
+          <w:color w:val="000000"/>
+          <w:sz w:val="28"/>
+          <w:szCs w:val="26"/>
+        </w:rPr>
+        <w:t xml:space="preserve"> </w:t>
+      </w:r>
+      <w:proofErr w:type="spellStart"/>
+      <w:r>
+        <w:rPr>
+          <w:rFonts w:eastAsia="Calibri"/>
+          <w:b/>
+          <w:color w:val="000000"/>
+          <w:sz w:val="28"/>
+          <w:szCs w:val="26"/>
+        </w:rPr>
+        <w:t>tính</w:t>
+      </w:r>
+      <w:proofErr w:type="spellEnd"/>
     </w:p>
     <w:p>
       <w:pPr>
@@ -815,7 +915,7 @@
                 <w:sz w:val="26"/>
                 <w:szCs w:val="26"/>
               </w:rPr>
-              <w:t>Phạm</w:t>
+              <w:t>Nguyễn</w:t>
             </w:r>
             <w:proofErr w:type="spellEnd"/>
             <w:r>
@@ -831,7 +931,7 @@
                 <w:sz w:val="26"/>
                 <w:szCs w:val="26"/>
               </w:rPr>
-              <w:t>Văn</w:t>
+              <w:t>Tiến</w:t>
             </w:r>
             <w:proofErr w:type="spellEnd"/>
             <w:r>
@@ -839,8 +939,17 @@
                 <w:sz w:val="26"/>
                 <w:szCs w:val="26"/>
               </w:rPr>
-              <w:t xml:space="preserve"> ABC</w:t>
+              <w:t xml:space="preserve"> </w:t>
             </w:r>
+            <w:proofErr w:type="spellStart"/>
+            <w:r>
+              <w:rPr>
+                <w:sz w:val="26"/>
+                <w:szCs w:val="26"/>
+              </w:rPr>
+              <w:t>Thành</w:t>
+            </w:r>
+            <w:proofErr w:type="spellEnd"/>
           </w:p>
         </w:tc>
       </w:tr>
@@ -1229,7 +1338,7 @@
                 <w:sz w:val="26"/>
                 <w:szCs w:val="26"/>
               </w:rPr>
-              <w:t>I, 12</w:t>
+              <w:t xml:space="preserve">I, </w:t>
             </w:r>
             <w:r>
               <w:rPr>
@@ -1237,7 +1346,7 @@
                 <w:sz w:val="26"/>
                 <w:szCs w:val="26"/>
               </w:rPr>
-              <w:t>/201</w:t>
+              <w:t>8</w:t>
             </w:r>
             <w:r>
               <w:rPr>
@@ -1245,7 +1354,15 @@
                 <w:sz w:val="26"/>
                 <w:szCs w:val="26"/>
               </w:rPr>
-              <w:t>9</w:t>
+              <w:t>/20</w:t>
+            </w:r>
+            <w:r>
+              <w:rPr>
+                <w:b/>
+                <w:sz w:val="26"/>
+                <w:szCs w:val="26"/>
+              </w:rPr>
+              <w:t>22</w:t>
             </w:r>
           </w:p>
         </w:tc>
@@ -1419,11 +1536,47 @@
         </w:rPr>
         <w:t xml:space="preserve"> </w:t>
       </w:r>
+      <w:proofErr w:type="spellStart"/>
       <w:r>
         <w:rPr>
           <w:lang w:val="fr-FR"/>
         </w:rPr>
-        <w:t xml:space="preserve">. . . . . . . . . . . . . . . . . . . . . . . . . . . . . . . . . . . . . . . . . . . . . . . . . . </w:t>
+        <w:t>Hoàng</w:t>
+      </w:r>
+      <w:proofErr w:type="spellEnd"/>
+      <w:r>
+        <w:rPr>
+          <w:lang w:val="fr-FR"/>
+        </w:rPr>
+        <w:t xml:space="preserve"> </w:t>
+      </w:r>
+      <w:proofErr w:type="spellStart"/>
+      <w:r>
+        <w:rPr>
+          <w:lang w:val="fr-FR"/>
+        </w:rPr>
+        <w:t>Văn</w:t>
+      </w:r>
+      <w:proofErr w:type="spellEnd"/>
+      <w:r>
+        <w:rPr>
+          <w:lang w:val="fr-FR"/>
+        </w:rPr>
+        <w:t xml:space="preserve"> </w:t>
+      </w:r>
+      <w:proofErr w:type="spellStart"/>
+      <w:r>
+        <w:rPr>
+          <w:lang w:val="fr-FR"/>
+        </w:rPr>
+        <w:t>Mạnh</w:t>
+      </w:r>
+      <w:proofErr w:type="spellEnd"/>
+      <w:r>
+        <w:rPr>
+          <w:lang w:val="fr-FR"/>
+        </w:rPr>
+        <w:t xml:space="preserve">. </w:t>
       </w:r>
       <w:r>
         <w:rPr>
@@ -1501,19 +1654,51 @@
         <w:rPr>
           <w:lang w:val="fr-FR"/>
         </w:rPr>
-        <w:t xml:space="preserve"> . . . . . . . . . . . . . . . . . . . . .</w:t>
+        <w:t xml:space="preserve"> </w:t>
       </w:r>
       <w:r>
         <w:rPr>
           <w:lang w:val="fr-FR"/>
         </w:rPr>
-        <w:t xml:space="preserve"> Email: . . </w:t>
+        <w:t>0869036913</w:t>
       </w:r>
       <w:r>
         <w:rPr>
           <w:lang w:val="fr-FR"/>
         </w:rPr>
-        <w:t xml:space="preserve">. . . . . . . . . . . . . . . . . . . . . . </w:t>
+        <w:t>.</w:t>
+      </w:r>
+      <w:r>
+        <w:rPr>
+          <w:lang w:val="fr-FR"/>
+        </w:rPr>
+        <w:t xml:space="preserve"> </w:t>
+      </w:r>
+      <w:proofErr w:type="gramStart"/>
+      <w:r>
+        <w:rPr>
+          <w:lang w:val="fr-FR"/>
+        </w:rPr>
+        <w:t>Email:</w:t>
+      </w:r>
+      <w:proofErr w:type="gramEnd"/>
+      <w:r>
+        <w:rPr>
+          <w:lang w:val="fr-FR"/>
+        </w:rPr>
+        <w:t xml:space="preserve"> </w:t>
+      </w:r>
+      <w:r>
+        <w:rPr>
+          <w:lang w:val="fr-FR"/>
+        </w:rPr>
+        <w:t>manh.hv173252@sis.hust.edu.vn</w:t>
+      </w:r>
+      <w:r>
+        <w:rPr>
+          <w:lang w:val="fr-FR"/>
+        </w:rPr>
+        <w:t xml:space="preserve">. </w:t>
       </w:r>
     </w:p>
     <w:p>
@@ -1543,13 +1728,25 @@
         <w:rPr>
           <w:lang w:val="fr-FR"/>
         </w:rPr>
-        <w:t xml:space="preserve"> . . . . . . . . . . . . . . . . . . . . . . . . . . . . . . . .  </w:t>
-      </w:r>
-      <w:proofErr w:type="spellStart"/>
+        <w:t xml:space="preserve"> </w:t>
+      </w:r>
       <w:r>
         <w:rPr>
           <w:lang w:val="fr-FR"/>
         </w:rPr>
+        <w:t>KHMT-05</w:t>
+      </w:r>
+      <w:r>
+        <w:rPr>
+          <w:lang w:val="fr-FR"/>
+        </w:rPr>
+        <w:t xml:space="preserve"> .  </w:t>
+      </w:r>
+      <w:proofErr w:type="spellStart"/>
+      <w:r>
+        <w:rPr>
+          <w:lang w:val="fr-FR"/>
+        </w:rPr>
         <w:t>Hệ</w:t>
       </w:r>
       <w:proofErr w:type="spellEnd"/>
@@ -1593,7 +1790,35 @@
         <w:rPr>
           <w:lang w:val="fr-FR"/>
         </w:rPr>
-        <w:t xml:space="preserve"> . . . . . . . . . . . . . . . . . . . . </w:t>
+        <w:t xml:space="preserve"> </w:t>
+      </w:r>
+      <w:proofErr w:type="spellStart"/>
+      <w:r>
+        <w:rPr>
+          <w:lang w:val="fr-FR"/>
+        </w:rPr>
+        <w:t>Chính</w:t>
+      </w:r>
+      <w:proofErr w:type="spellEnd"/>
+      <w:r>
+        <w:rPr>
+          <w:lang w:val="fr-FR"/>
+        </w:rPr>
+        <w:t xml:space="preserve"> </w:t>
+      </w:r>
+      <w:proofErr w:type="spellStart"/>
+      <w:r>
+        <w:rPr>
+          <w:lang w:val="fr-FR"/>
+        </w:rPr>
+        <w:t>quy</w:t>
+      </w:r>
+      <w:proofErr w:type="spellEnd"/>
+      <w:r>
+        <w:rPr>
+          <w:lang w:val="fr-FR"/>
+        </w:rPr>
+        <w:t xml:space="preserve"> . </w:t>
       </w:r>
     </w:p>
     <w:p>
@@ -1631,7 +1856,7 @@
           <w:iCs/>
           <w:lang w:val="fr-FR"/>
         </w:rPr>
-        <w:t>điền</w:t>
+        <w:t>Hoàng</w:t>
       </w:r>
       <w:proofErr w:type="spellEnd"/>
       <w:r>
@@ -1649,7 +1874,7 @@
           <w:iCs/>
           <w:lang w:val="fr-FR"/>
         </w:rPr>
-        <w:t>tên</w:t>
+        <w:t>Văn</w:t>
       </w:r>
       <w:proofErr w:type="spellEnd"/>
       <w:r>
@@ -1667,307 +1892,307 @@
           <w:iCs/>
           <w:lang w:val="fr-FR"/>
         </w:rPr>
-        <w:t>sinh</w:t>
-      </w:r>
-      <w:proofErr w:type="spellEnd"/>
+        <w:t>Mạnh</w:t>
+      </w:r>
+      <w:proofErr w:type="spellEnd"/>
+      <w:r>
+        <w:rPr>
+          <w:lang w:val="fr-FR"/>
+        </w:rPr>
+        <w:t xml:space="preserve"> </w:t>
+      </w:r>
+      <w:r>
+        <w:rPr>
+          <w:lang w:val="fr-FR"/>
+        </w:rPr>
+        <w:t>–</w:t>
+      </w:r>
+      <w:r>
+        <w:rPr>
+          <w:lang w:val="fr-FR"/>
+        </w:rPr>
+        <w:t xml:space="preserve"> cam </w:t>
+      </w:r>
+      <w:proofErr w:type="spellStart"/>
+      <w:r>
+        <w:rPr>
+          <w:lang w:val="fr-FR"/>
+        </w:rPr>
+        <w:t>kết</w:t>
+      </w:r>
+      <w:proofErr w:type="spellEnd"/>
+      <w:r>
+        <w:rPr>
+          <w:lang w:val="fr-FR"/>
+        </w:rPr>
+        <w:t xml:space="preserve"> </w:t>
+      </w:r>
+      <w:proofErr w:type="spellStart"/>
+      <w:r>
+        <w:rPr>
+          <w:lang w:val="fr-FR"/>
+        </w:rPr>
+        <w:t>Đồ</w:t>
+      </w:r>
+      <w:proofErr w:type="spellEnd"/>
+      <w:r>
+        <w:rPr>
+          <w:lang w:val="fr-FR"/>
+        </w:rPr>
+        <w:t xml:space="preserve"> </w:t>
+      </w:r>
+      <w:proofErr w:type="spellStart"/>
+      <w:r>
+        <w:rPr>
+          <w:lang w:val="fr-FR"/>
+        </w:rPr>
+        <w:t>án</w:t>
+      </w:r>
+      <w:proofErr w:type="spellEnd"/>
+      <w:r>
+        <w:rPr>
+          <w:lang w:val="fr-FR"/>
+        </w:rPr>
+        <w:t xml:space="preserve"> </w:t>
+      </w:r>
+      <w:proofErr w:type="spellStart"/>
+      <w:r>
+        <w:rPr>
+          <w:lang w:val="fr-FR"/>
+        </w:rPr>
+        <w:t>T</w:t>
+      </w:r>
+      <w:r>
+        <w:rPr>
+          <w:lang w:val="fr-FR"/>
+        </w:rPr>
+        <w:t>ốt</w:t>
+      </w:r>
+      <w:proofErr w:type="spellEnd"/>
+      <w:r>
+        <w:rPr>
+          <w:lang w:val="fr-FR"/>
+        </w:rPr>
+        <w:t xml:space="preserve"> </w:t>
+      </w:r>
+      <w:proofErr w:type="spellStart"/>
+      <w:r>
+        <w:rPr>
+          <w:lang w:val="fr-FR"/>
+        </w:rPr>
+        <w:t>nghiệp</w:t>
+      </w:r>
+      <w:proofErr w:type="spellEnd"/>
+      <w:r>
+        <w:rPr>
+          <w:lang w:val="fr-FR"/>
+        </w:rPr>
+        <w:t xml:space="preserve"> (ĐATN)</w:t>
+      </w:r>
+      <w:r>
+        <w:rPr>
+          <w:lang w:val="fr-FR"/>
+        </w:rPr>
+        <w:t xml:space="preserve"> là </w:t>
+      </w:r>
+      <w:proofErr w:type="spellStart"/>
+      <w:r>
+        <w:rPr>
+          <w:lang w:val="fr-FR"/>
+        </w:rPr>
+        <w:t>công</w:t>
+      </w:r>
+      <w:proofErr w:type="spellEnd"/>
+      <w:r>
+        <w:rPr>
+          <w:lang w:val="fr-FR"/>
+        </w:rPr>
+        <w:t xml:space="preserve"> </w:t>
+      </w:r>
+      <w:proofErr w:type="spellStart"/>
+      <w:r>
+        <w:rPr>
+          <w:lang w:val="fr-FR"/>
+        </w:rPr>
+        <w:t>trình</w:t>
+      </w:r>
+      <w:proofErr w:type="spellEnd"/>
+      <w:r>
+        <w:rPr>
+          <w:lang w:val="fr-FR"/>
+        </w:rPr>
+        <w:t xml:space="preserve"> </w:t>
+      </w:r>
+      <w:proofErr w:type="spellStart"/>
+      <w:r>
+        <w:rPr>
+          <w:lang w:val="fr-FR"/>
+        </w:rPr>
+        <w:t>nghiên</w:t>
+      </w:r>
+      <w:proofErr w:type="spellEnd"/>
+      <w:r>
+        <w:rPr>
+          <w:lang w:val="fr-FR"/>
+        </w:rPr>
+        <w:t xml:space="preserve"> </w:t>
+      </w:r>
+      <w:proofErr w:type="spellStart"/>
+      <w:r>
+        <w:rPr>
+          <w:lang w:val="fr-FR"/>
+        </w:rPr>
+        <w:t>cứu</w:t>
+      </w:r>
+      <w:proofErr w:type="spellEnd"/>
+      <w:r>
+        <w:rPr>
+          <w:lang w:val="fr-FR"/>
+        </w:rPr>
+        <w:t xml:space="preserve"> </w:t>
+      </w:r>
+      <w:proofErr w:type="spellStart"/>
+      <w:r>
+        <w:rPr>
+          <w:lang w:val="fr-FR"/>
+        </w:rPr>
+        <w:t>của</w:t>
+      </w:r>
+      <w:proofErr w:type="spellEnd"/>
+      <w:r>
+        <w:rPr>
+          <w:lang w:val="fr-FR"/>
+        </w:rPr>
+        <w:t xml:space="preserve"> </w:t>
+      </w:r>
+      <w:proofErr w:type="spellStart"/>
+      <w:r>
+        <w:rPr>
+          <w:lang w:val="fr-FR"/>
+        </w:rPr>
+        <w:t>bản</w:t>
+      </w:r>
+      <w:proofErr w:type="spellEnd"/>
+      <w:r>
+        <w:rPr>
+          <w:lang w:val="fr-FR"/>
+        </w:rPr>
+        <w:t xml:space="preserve"> </w:t>
+      </w:r>
+      <w:proofErr w:type="spellStart"/>
+      <w:r>
+        <w:rPr>
+          <w:lang w:val="fr-FR"/>
+        </w:rPr>
+        <w:t>thân</w:t>
+      </w:r>
+      <w:proofErr w:type="spellEnd"/>
+      <w:r>
+        <w:rPr>
+          <w:lang w:val="fr-FR"/>
+        </w:rPr>
+        <w:t xml:space="preserve"> </w:t>
+      </w:r>
+      <w:proofErr w:type="spellStart"/>
+      <w:r>
+        <w:rPr>
+          <w:lang w:val="fr-FR"/>
+        </w:rPr>
+        <w:t>tôi</w:t>
+      </w:r>
+      <w:proofErr w:type="spellEnd"/>
+      <w:r>
+        <w:rPr>
+          <w:lang w:val="fr-FR"/>
+        </w:rPr>
+        <w:t xml:space="preserve"> </w:t>
+      </w:r>
+      <w:proofErr w:type="spellStart"/>
+      <w:r>
+        <w:rPr>
+          <w:lang w:val="fr-FR"/>
+        </w:rPr>
+        <w:t>dưới</w:t>
+      </w:r>
+      <w:proofErr w:type="spellEnd"/>
+      <w:r>
+        <w:rPr>
+          <w:lang w:val="fr-FR"/>
+        </w:rPr>
+        <w:t xml:space="preserve"> </w:t>
+      </w:r>
+      <w:proofErr w:type="spellStart"/>
+      <w:r>
+        <w:rPr>
+          <w:lang w:val="fr-FR"/>
+        </w:rPr>
+        <w:t>sự</w:t>
+      </w:r>
+      <w:proofErr w:type="spellEnd"/>
+      <w:r>
+        <w:rPr>
+          <w:lang w:val="fr-FR"/>
+        </w:rPr>
+        <w:t xml:space="preserve"> </w:t>
+      </w:r>
+      <w:proofErr w:type="spellStart"/>
+      <w:r>
+        <w:rPr>
+          <w:lang w:val="fr-FR"/>
+        </w:rPr>
+        <w:t>hướng</w:t>
+      </w:r>
+      <w:proofErr w:type="spellEnd"/>
+      <w:r>
+        <w:rPr>
+          <w:lang w:val="fr-FR"/>
+        </w:rPr>
+        <w:t xml:space="preserve"> </w:t>
+      </w:r>
+      <w:proofErr w:type="spellStart"/>
+      <w:r>
+        <w:rPr>
+          <w:lang w:val="fr-FR"/>
+        </w:rPr>
+        <w:t>dẫn</w:t>
+      </w:r>
+      <w:proofErr w:type="spellEnd"/>
+      <w:r>
+        <w:rPr>
+          <w:lang w:val="fr-FR"/>
+        </w:rPr>
+        <w:t xml:space="preserve"> </w:t>
+      </w:r>
+      <w:proofErr w:type="spellStart"/>
+      <w:r>
+        <w:rPr>
+          <w:lang w:val="fr-FR"/>
+        </w:rPr>
+        <w:t>của</w:t>
+      </w:r>
+      <w:proofErr w:type="spellEnd"/>
+      <w:r>
+        <w:rPr>
+          <w:lang w:val="fr-FR"/>
+        </w:rPr>
+        <w:t xml:space="preserve"> </w:t>
+      </w:r>
+      <w:proofErr w:type="spellStart"/>
       <w:r>
         <w:rPr>
           <w:i/>
           <w:iCs/>
           <w:lang w:val="fr-FR"/>
         </w:rPr>
-        <w:t xml:space="preserve"> </w:t>
-      </w:r>
-      <w:proofErr w:type="spellStart"/>
+        <w:t>học</w:t>
+      </w:r>
+      <w:proofErr w:type="spellEnd"/>
       <w:r>
         <w:rPr>
           <w:i/>
           <w:iCs/>
           <w:lang w:val="fr-FR"/>
         </w:rPr>
-        <w:t>viên</w:t>
-      </w:r>
-      <w:proofErr w:type="spellEnd"/>
-      <w:r>
-        <w:rPr>
-          <w:lang w:val="fr-FR"/>
-        </w:rPr>
-        <w:t xml:space="preserve"> </w:t>
-      </w:r>
-      <w:r>
-        <w:rPr>
-          <w:lang w:val="fr-FR"/>
-        </w:rPr>
-        <w:t>–</w:t>
-      </w:r>
-      <w:r>
-        <w:rPr>
-          <w:lang w:val="fr-FR"/>
-        </w:rPr>
-        <w:t xml:space="preserve"> cam </w:t>
-      </w:r>
-      <w:proofErr w:type="spellStart"/>
-      <w:r>
-        <w:rPr>
-          <w:lang w:val="fr-FR"/>
-        </w:rPr>
-        <w:t>kết</w:t>
-      </w:r>
-      <w:proofErr w:type="spellEnd"/>
-      <w:r>
-        <w:rPr>
-          <w:lang w:val="fr-FR"/>
-        </w:rPr>
-        <w:t xml:space="preserve"> </w:t>
-      </w:r>
-      <w:proofErr w:type="spellStart"/>
-      <w:r>
-        <w:rPr>
-          <w:lang w:val="fr-FR"/>
-        </w:rPr>
-        <w:t>Đồ</w:t>
-      </w:r>
-      <w:proofErr w:type="spellEnd"/>
-      <w:r>
-        <w:rPr>
-          <w:lang w:val="fr-FR"/>
-        </w:rPr>
-        <w:t xml:space="preserve"> </w:t>
-      </w:r>
-      <w:proofErr w:type="spellStart"/>
-      <w:r>
-        <w:rPr>
-          <w:lang w:val="fr-FR"/>
-        </w:rPr>
-        <w:t>án</w:t>
-      </w:r>
-      <w:proofErr w:type="spellEnd"/>
-      <w:r>
-        <w:rPr>
-          <w:lang w:val="fr-FR"/>
-        </w:rPr>
-        <w:t xml:space="preserve"> </w:t>
-      </w:r>
-      <w:proofErr w:type="spellStart"/>
-      <w:r>
-        <w:rPr>
-          <w:lang w:val="fr-FR"/>
-        </w:rPr>
-        <w:t>T</w:t>
-      </w:r>
-      <w:r>
-        <w:rPr>
-          <w:lang w:val="fr-FR"/>
-        </w:rPr>
-        <w:t>ốt</w:t>
-      </w:r>
-      <w:proofErr w:type="spellEnd"/>
-      <w:r>
-        <w:rPr>
-          <w:lang w:val="fr-FR"/>
-        </w:rPr>
-        <w:t xml:space="preserve"> </w:t>
-      </w:r>
-      <w:proofErr w:type="spellStart"/>
-      <w:r>
-        <w:rPr>
-          <w:lang w:val="fr-FR"/>
-        </w:rPr>
-        <w:t>nghiệp</w:t>
-      </w:r>
-      <w:proofErr w:type="spellEnd"/>
-      <w:r>
-        <w:rPr>
-          <w:lang w:val="fr-FR"/>
-        </w:rPr>
-        <w:t xml:space="preserve"> (ĐATN)</w:t>
-      </w:r>
-      <w:r>
-        <w:rPr>
-          <w:lang w:val="fr-FR"/>
-        </w:rPr>
-        <w:t xml:space="preserve"> là </w:t>
-      </w:r>
-      <w:proofErr w:type="spellStart"/>
-      <w:r>
-        <w:rPr>
-          <w:lang w:val="fr-FR"/>
-        </w:rPr>
-        <w:t>công</w:t>
-      </w:r>
-      <w:proofErr w:type="spellEnd"/>
-      <w:r>
-        <w:rPr>
-          <w:lang w:val="fr-FR"/>
-        </w:rPr>
-        <w:t xml:space="preserve"> </w:t>
-      </w:r>
-      <w:proofErr w:type="spellStart"/>
-      <w:r>
-        <w:rPr>
-          <w:lang w:val="fr-FR"/>
-        </w:rPr>
-        <w:t>trình</w:t>
-      </w:r>
-      <w:proofErr w:type="spellEnd"/>
-      <w:r>
-        <w:rPr>
-          <w:lang w:val="fr-FR"/>
-        </w:rPr>
-        <w:t xml:space="preserve"> </w:t>
-      </w:r>
-      <w:proofErr w:type="spellStart"/>
-      <w:r>
-        <w:rPr>
-          <w:lang w:val="fr-FR"/>
-        </w:rPr>
-        <w:t>nghiên</w:t>
-      </w:r>
-      <w:proofErr w:type="spellEnd"/>
-      <w:r>
-        <w:rPr>
-          <w:lang w:val="fr-FR"/>
-        </w:rPr>
-        <w:t xml:space="preserve"> </w:t>
-      </w:r>
-      <w:proofErr w:type="spellStart"/>
-      <w:r>
-        <w:rPr>
-          <w:lang w:val="fr-FR"/>
-        </w:rPr>
-        <w:t>cứu</w:t>
-      </w:r>
-      <w:proofErr w:type="spellEnd"/>
-      <w:r>
-        <w:rPr>
-          <w:lang w:val="fr-FR"/>
-        </w:rPr>
-        <w:t xml:space="preserve"> </w:t>
-      </w:r>
-      <w:proofErr w:type="spellStart"/>
-      <w:r>
-        <w:rPr>
-          <w:lang w:val="fr-FR"/>
-        </w:rPr>
-        <w:t>của</w:t>
-      </w:r>
-      <w:proofErr w:type="spellEnd"/>
-      <w:r>
-        <w:rPr>
-          <w:lang w:val="fr-FR"/>
-        </w:rPr>
-        <w:t xml:space="preserve"> </w:t>
-      </w:r>
-      <w:proofErr w:type="spellStart"/>
-      <w:r>
-        <w:rPr>
-          <w:lang w:val="fr-FR"/>
-        </w:rPr>
-        <w:t>bản</w:t>
-      </w:r>
-      <w:proofErr w:type="spellEnd"/>
-      <w:r>
-        <w:rPr>
-          <w:lang w:val="fr-FR"/>
-        </w:rPr>
-        <w:t xml:space="preserve"> </w:t>
-      </w:r>
-      <w:proofErr w:type="spellStart"/>
-      <w:r>
-        <w:rPr>
-          <w:lang w:val="fr-FR"/>
-        </w:rPr>
-        <w:t>thân</w:t>
-      </w:r>
-      <w:proofErr w:type="spellEnd"/>
-      <w:r>
-        <w:rPr>
-          <w:lang w:val="fr-FR"/>
-        </w:rPr>
-        <w:t xml:space="preserve"> </w:t>
-      </w:r>
-      <w:proofErr w:type="spellStart"/>
-      <w:r>
-        <w:rPr>
-          <w:lang w:val="fr-FR"/>
-        </w:rPr>
-        <w:t>tôi</w:t>
-      </w:r>
-      <w:proofErr w:type="spellEnd"/>
-      <w:r>
-        <w:rPr>
-          <w:lang w:val="fr-FR"/>
-        </w:rPr>
-        <w:t xml:space="preserve"> </w:t>
-      </w:r>
-      <w:proofErr w:type="spellStart"/>
-      <w:r>
-        <w:rPr>
-          <w:lang w:val="fr-FR"/>
-        </w:rPr>
-        <w:t>dưới</w:t>
-      </w:r>
-      <w:proofErr w:type="spellEnd"/>
-      <w:r>
-        <w:rPr>
-          <w:lang w:val="fr-FR"/>
-        </w:rPr>
-        <w:t xml:space="preserve"> </w:t>
-      </w:r>
-      <w:proofErr w:type="spellStart"/>
-      <w:r>
-        <w:rPr>
-          <w:lang w:val="fr-FR"/>
-        </w:rPr>
-        <w:t>sự</w:t>
-      </w:r>
-      <w:proofErr w:type="spellEnd"/>
-      <w:r>
-        <w:rPr>
-          <w:lang w:val="fr-FR"/>
-        </w:rPr>
-        <w:t xml:space="preserve"> </w:t>
-      </w:r>
-      <w:proofErr w:type="spellStart"/>
-      <w:r>
-        <w:rPr>
-          <w:lang w:val="fr-FR"/>
-        </w:rPr>
-        <w:t>hướng</w:t>
-      </w:r>
-      <w:proofErr w:type="spellEnd"/>
-      <w:r>
-        <w:rPr>
-          <w:lang w:val="fr-FR"/>
-        </w:rPr>
-        <w:t xml:space="preserve"> </w:t>
-      </w:r>
-      <w:proofErr w:type="spellStart"/>
-      <w:r>
-        <w:rPr>
-          <w:lang w:val="fr-FR"/>
-        </w:rPr>
-        <w:t>dẫn</w:t>
-      </w:r>
-      <w:proofErr w:type="spellEnd"/>
-      <w:r>
-        <w:rPr>
-          <w:lang w:val="fr-FR"/>
-        </w:rPr>
-        <w:t xml:space="preserve"> </w:t>
-      </w:r>
-      <w:proofErr w:type="spellStart"/>
-      <w:r>
-        <w:rPr>
-          <w:lang w:val="fr-FR"/>
-        </w:rPr>
-        <w:t>của</w:t>
-      </w:r>
-      <w:proofErr w:type="spellEnd"/>
-      <w:r>
-        <w:rPr>
-          <w:lang w:val="fr-FR"/>
-        </w:rPr>
         <w:t xml:space="preserve"> </w:t>
       </w:r>
       <w:proofErr w:type="spellStart"/>
@@ -1977,7 +2202,7 @@
           <w:iCs/>
           <w:lang w:val="fr-FR"/>
         </w:rPr>
-        <w:t>học</w:t>
+        <w:t>hàm</w:t>
       </w:r>
       <w:proofErr w:type="spellEnd"/>
       <w:r>
@@ -1995,7 +2220,7 @@
           <w:iCs/>
           <w:lang w:val="fr-FR"/>
         </w:rPr>
-        <w:t>hàm</w:t>
+        <w:t>học</w:t>
       </w:r>
       <w:proofErr w:type="spellEnd"/>
       <w:r>
@@ -2013,7 +2238,7 @@
           <w:iCs/>
           <w:lang w:val="fr-FR"/>
         </w:rPr>
-        <w:t>học</w:t>
+        <w:t>vị</w:t>
       </w:r>
       <w:proofErr w:type="spellEnd"/>
       <w:r>
@@ -2031,7 +2256,7 @@
           <w:iCs/>
           <w:lang w:val="fr-FR"/>
         </w:rPr>
-        <w:t>vị+điền</w:t>
+        <w:t>Nguyễn</w:t>
       </w:r>
       <w:proofErr w:type="spellEnd"/>
       <w:r>
@@ -2049,7 +2274,7 @@
           <w:iCs/>
           <w:lang w:val="fr-FR"/>
         </w:rPr>
-        <w:t>tên</w:t>
+        <w:t>Tiến</w:t>
       </w:r>
       <w:proofErr w:type="spellEnd"/>
       <w:r>
@@ -2067,61 +2292,7 @@
           <w:iCs/>
           <w:lang w:val="fr-FR"/>
         </w:rPr>
-        <w:t>giáo</w:t>
-      </w:r>
-      <w:proofErr w:type="spellEnd"/>
-      <w:r>
-        <w:rPr>
-          <w:i/>
-          <w:iCs/>
-          <w:lang w:val="fr-FR"/>
-        </w:rPr>
-        <w:t xml:space="preserve"> </w:t>
-      </w:r>
-      <w:proofErr w:type="spellStart"/>
-      <w:r>
-        <w:rPr>
-          <w:i/>
-          <w:iCs/>
-          <w:lang w:val="fr-FR"/>
-        </w:rPr>
-        <w:t>viên</w:t>
-      </w:r>
-      <w:proofErr w:type="spellEnd"/>
-      <w:r>
-        <w:rPr>
-          <w:i/>
-          <w:iCs/>
-          <w:lang w:val="fr-FR"/>
-        </w:rPr>
-        <w:t xml:space="preserve"> </w:t>
-      </w:r>
-      <w:proofErr w:type="spellStart"/>
-      <w:r>
-        <w:rPr>
-          <w:i/>
-          <w:iCs/>
-          <w:lang w:val="fr-FR"/>
-        </w:rPr>
-        <w:t>hướng</w:t>
-      </w:r>
-      <w:proofErr w:type="spellEnd"/>
-      <w:r>
-        <w:rPr>
-          <w:i/>
-          <w:iCs/>
-          <w:lang w:val="fr-FR"/>
-        </w:rPr>
-        <w:t xml:space="preserve"> </w:t>
-      </w:r>
-      <w:proofErr w:type="spellStart"/>
-      <w:r>
-        <w:rPr>
-          <w:i/>
-          <w:iCs/>
-          <w:lang w:val="fr-FR"/>
-        </w:rPr>
-        <w:t>dẫn</w:t>
+        <w:t>Thành</w:t>
       </w:r>
       <w:proofErr w:type="spellEnd"/>
       <w:r>
@@ -3361,7 +3532,21 @@
                 <w:i/>
                 <w:lang w:val="fr-FR"/>
               </w:rPr>
-              <w:t xml:space="preserve">    </w:t>
+              <w:t xml:space="preserve"> </w:t>
+            </w:r>
+            <w:r>
+              <w:rPr>
+                <w:i/>
+                <w:lang w:val="fr-FR"/>
+              </w:rPr>
+              <w:t>8</w:t>
+            </w:r>
+            <w:r>
+              <w:rPr>
+                <w:i/>
+                <w:lang w:val="fr-FR"/>
+              </w:rPr>
+              <w:t xml:space="preserve"> </w:t>
             </w:r>
             <w:proofErr w:type="spellStart"/>
             <w:r>
@@ -3372,6 +3557,13 @@
               <w:t>năm</w:t>
             </w:r>
             <w:proofErr w:type="spellEnd"/>
+            <w:r>
+              <w:rPr>
+                <w:i/>
+                <w:lang w:val="fr-FR"/>
+              </w:rPr>
+              <w:t xml:space="preserve"> 2022</w:t>
+            </w:r>
           </w:p>
           <w:p>
             <w:pPr>
@@ -36920,13 +37112,8 @@
       </w:r>
       <w:proofErr w:type="spellEnd"/>
       <w:r>
-        <w:t xml:space="preserve"> </w:t>
-      </w:r>
-      <w:proofErr w:type="spellStart"/>
-      <w:r>
-        <w:t>bỏ</w:t>
-      </w:r>
-      <w:proofErr w:type="spellEnd"/>
+        <w:t xml:space="preserve"> bỏ</w:t>
+      </w:r>
       <w:r>
         <w:t xml:space="preserve"> </w:t>
       </w:r>
@@ -51525,15 +51712,7 @@
       </w:r>
       <w:proofErr w:type="spellEnd"/>
       <w:r>
-        <w:t xml:space="preserve"> </w:t>
-      </w:r>
-      <w:proofErr w:type="spellStart"/>
-      <w:r>
-        <w:t>đề</w:t>
-      </w:r>
-      <w:proofErr w:type="spellEnd"/>
-      <w:r>
-        <w:t xml:space="preserve"> </w:t>
+        <w:t xml:space="preserve"> đề </w:t>
       </w:r>
       <w:proofErr w:type="spellStart"/>
       <w:r>
@@ -57108,6 +57287,7 @@
     <w:lsdException w:name="table of figures" w:uiPriority="99"/>
     <w:lsdException w:name="Hyperlink" w:uiPriority="99"/>
     <w:lsdException w:name="HTML Variable" w:semiHidden="1" w:unhideWhenUsed="1"/>
+    <w:lsdException w:name="Normal Table" w:semiHidden="1" w:unhideWhenUsed="1"/>
     <w:lsdException w:name="Outline List 3" w:semiHidden="1" w:unhideWhenUsed="1"/>
     <w:lsdException w:name="Table Simple 1" w:semiHidden="1" w:unhideWhenUsed="1"/>
     <w:lsdException w:name="Table Simple 2" w:semiHidden="1" w:unhideWhenUsed="1"/>
@@ -57150,8 +57330,10 @@
     <w:lsdException w:name="Table Subtle 2" w:semiHidden="1" w:unhideWhenUsed="1"/>
     <w:lsdException w:name="Table Web 1" w:semiHidden="1" w:unhideWhenUsed="1"/>
     <w:lsdException w:name="Table Web 2" w:semiHidden="1" w:unhideWhenUsed="1"/>
+    <w:lsdException w:name="Table Web 3" w:semiHidden="1" w:unhideWhenUsed="1"/>
     <w:lsdException w:name="Balloon Text" w:semiHidden="1" w:unhideWhenUsed="1"/>
     <w:lsdException w:name="Table Grid" w:uiPriority="39"/>
+    <w:lsdException w:name="Table Theme" w:semiHidden="1" w:unhideWhenUsed="1"/>
     <w:lsdException w:name="Placeholder Text" w:semiHidden="1" w:uiPriority="99"/>
     <w:lsdException w:name="No Spacing" w:uiPriority="1"/>
     <w:lsdException w:name="Light Shading" w:uiPriority="60"/>

--- a/CNPM-DATN_HoangVanManh.docx
+++ b/CNPM-DATN_HoangVanManh.docx
@@ -835,79 +835,35 @@
                 <w:szCs w:val="26"/>
               </w:rPr>
             </w:pPr>
+            <w:proofErr w:type="spellStart"/>
             <w:r>
               <w:rPr>
-                <w:noProof/>
                 <w:sz w:val="26"/>
                 <w:szCs w:val="26"/>
-                <w:lang w:val="vi-VN" w:eastAsia="vi-VN"/>
               </w:rPr>
-              <mc:AlternateContent>
-                <mc:Choice Requires="wps">
-                  <w:drawing>
-                    <wp:anchor distT="0" distB="0" distL="114300" distR="114300" simplePos="0" relativeHeight="251659264" behindDoc="0" locked="0" layoutInCell="1" allowOverlap="1" wp14:anchorId="246A3474" wp14:editId="62E9E43E">
-                      <wp:simplePos x="0" y="0"/>
-                      <wp:positionH relativeFrom="column">
-                        <wp:posOffset>1985946</wp:posOffset>
-                      </wp:positionH>
-                      <wp:positionV relativeFrom="paragraph">
-                        <wp:posOffset>173054</wp:posOffset>
-                      </wp:positionV>
-                      <wp:extent cx="1267326" cy="0"/>
-                      <wp:effectExtent l="0" t="0" r="15875" b="12700"/>
-                      <wp:wrapNone/>
-                      <wp:docPr id="14" name="Straight Connector 14"/>
-                      <wp:cNvGraphicFramePr/>
-                      <a:graphic xmlns:a="http://schemas.openxmlformats.org/drawingml/2006/main">
-                        <a:graphicData uri="http://schemas.microsoft.com/office/word/2010/wordprocessingShape">
-                          <wps:wsp>
-                            <wps:cNvCnPr/>
-                            <wps:spPr>
-                              <a:xfrm flipV="1">
-                                <a:off x="0" y="0"/>
-                                <a:ext cx="1267326" cy="0"/>
-                              </a:xfrm>
-                              <a:prstGeom prst="line">
-                                <a:avLst/>
-                              </a:prstGeom>
-                              <a:noFill/>
-                              <a:ln w="6350" cap="flat" cmpd="sng" algn="ctr">
-                                <a:solidFill>
-                                  <a:sysClr val="windowText" lastClr="000000"/>
-                                </a:solidFill>
-                                <a:prstDash val="solid"/>
-                                <a:miter lim="800000"/>
-                              </a:ln>
-                              <a:effectLst/>
-                            </wps:spPr>
-                            <wps:bodyPr/>
-                          </wps:wsp>
-                        </a:graphicData>
-                      </a:graphic>
-                      <wp14:sizeRelH relativeFrom="margin">
-                        <wp14:pctWidth>0</wp14:pctWidth>
-                      </wp14:sizeRelH>
-                      <wp14:sizeRelV relativeFrom="margin">
-                        <wp14:pctHeight>0</wp14:pctHeight>
-                      </wp14:sizeRelV>
-                    </wp:anchor>
-                  </w:drawing>
-                </mc:Choice>
-                <mc:Fallback>
-                  <w:pict>
-                    <v:line w14:anchorId="5E03AAFD" id="Straight Connector 14" o:spid="_x0000_s1026" style="position:absolute;flip:y;z-index:251659264;visibility:visible;mso-wrap-style:square;mso-width-percent:0;mso-height-percent:0;mso-wrap-distance-left:9pt;mso-wrap-distance-top:0;mso-wrap-distance-right:9pt;mso-wrap-distance-bottom:0;mso-position-horizontal:absolute;mso-position-horizontal-relative:text;mso-position-vertical:absolute;mso-position-vertical-relative:text;mso-width-percent:0;mso-height-percent:0;mso-width-relative:margin;mso-height-relative:margin" from="156.35pt,13.65pt" to="256.15pt,13.65pt" o:gfxdata="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" strokecolor="windowText" strokeweight=".5pt">
-                      <v:stroke joinstyle="miter"/>
-                    </v:line>
-                  </w:pict>
-                </mc:Fallback>
-              </mc:AlternateContent>
+              <w:t>T</w:t>
             </w:r>
             <w:r>
               <w:rPr>
                 <w:sz w:val="26"/>
                 <w:szCs w:val="26"/>
               </w:rPr>
-              <w:t xml:space="preserve">PGS. TS. </w:t>
+              <w:t>h</w:t>
+            </w:r>
+            <w:r>
+              <w:rPr>
+                <w:sz w:val="26"/>
+                <w:szCs w:val="26"/>
+              </w:rPr>
+              <w:t>S</w:t>
+            </w:r>
+            <w:proofErr w:type="spellEnd"/>
+            <w:r>
+              <w:rPr>
+                <w:sz w:val="26"/>
+                <w:szCs w:val="26"/>
+              </w:rPr>
+              <w:t xml:space="preserve">. </w:t>
             </w:r>
             <w:proofErr w:type="spellStart"/>
             <w:r>
@@ -1536,19 +1492,11 @@
         </w:rPr>
         <w:t xml:space="preserve"> </w:t>
       </w:r>
-      <w:proofErr w:type="spellStart"/>
-      <w:r>
-        <w:rPr>
-          <w:lang w:val="fr-FR"/>
-        </w:rPr>
-        <w:t>Hoàng</w:t>
-      </w:r>
-      <w:proofErr w:type="spellEnd"/>
-      <w:r>
-        <w:rPr>
-          <w:lang w:val="fr-FR"/>
-        </w:rPr>
-        <w:t xml:space="preserve"> </w:t>
+      <w:r>
+        <w:rPr>
+          <w:lang w:val="fr-FR"/>
+        </w:rPr>
+        <w:t xml:space="preserve">Hoàng </w:t>
       </w:r>
       <w:proofErr w:type="spellStart"/>
       <w:r>
@@ -1562,16 +1510,8 @@
         <w:rPr>
           <w:lang w:val="fr-FR"/>
         </w:rPr>
-        <w:t xml:space="preserve"> </w:t>
-      </w:r>
-      <w:proofErr w:type="spellStart"/>
-      <w:r>
-        <w:rPr>
-          <w:lang w:val="fr-FR"/>
-        </w:rPr>
-        <w:t>Mạnh</w:t>
-      </w:r>
-      <w:proofErr w:type="spellEnd"/>
+        <w:t xml:space="preserve"> Mạnh</w:t>
+      </w:r>
       <w:r>
         <w:rPr>
           <w:lang w:val="fr-FR"/>
@@ -1849,398 +1789,332 @@
         </w:rPr>
         <w:t xml:space="preserve"> – </w:t>
       </w:r>
-      <w:proofErr w:type="spellStart"/>
       <w:r>
         <w:rPr>
           <w:i/>
           <w:iCs/>
           <w:lang w:val="fr-FR"/>
         </w:rPr>
-        <w:t>Hoàng</w:t>
-      </w:r>
-      <w:proofErr w:type="spellEnd"/>
+        <w:t xml:space="preserve">Hoàng </w:t>
+      </w:r>
+      <w:proofErr w:type="spellStart"/>
       <w:r>
         <w:rPr>
           <w:i/>
           <w:iCs/>
           <w:lang w:val="fr-FR"/>
         </w:rPr>
-        <w:t xml:space="preserve"> </w:t>
-      </w:r>
-      <w:proofErr w:type="spellStart"/>
+        <w:t>Văn</w:t>
+      </w:r>
+      <w:proofErr w:type="spellEnd"/>
       <w:r>
         <w:rPr>
           <w:i/>
           <w:iCs/>
           <w:lang w:val="fr-FR"/>
         </w:rPr>
-        <w:t>Văn</w:t>
-      </w:r>
-      <w:proofErr w:type="spellEnd"/>
+        <w:t xml:space="preserve"> Mạnh</w:t>
+      </w:r>
+      <w:r>
+        <w:rPr>
+          <w:lang w:val="fr-FR"/>
+        </w:rPr>
+        <w:t xml:space="preserve"> </w:t>
+      </w:r>
+      <w:r>
+        <w:rPr>
+          <w:lang w:val="fr-FR"/>
+        </w:rPr>
+        <w:t>–</w:t>
+      </w:r>
+      <w:r>
+        <w:rPr>
+          <w:lang w:val="fr-FR"/>
+        </w:rPr>
+        <w:t xml:space="preserve"> cam </w:t>
+      </w:r>
+      <w:proofErr w:type="spellStart"/>
+      <w:r>
+        <w:rPr>
+          <w:lang w:val="fr-FR"/>
+        </w:rPr>
+        <w:t>kết</w:t>
+      </w:r>
+      <w:proofErr w:type="spellEnd"/>
+      <w:r>
+        <w:rPr>
+          <w:lang w:val="fr-FR"/>
+        </w:rPr>
+        <w:t xml:space="preserve"> </w:t>
+      </w:r>
+      <w:proofErr w:type="spellStart"/>
+      <w:r>
+        <w:rPr>
+          <w:lang w:val="fr-FR"/>
+        </w:rPr>
+        <w:t>Đồ</w:t>
+      </w:r>
+      <w:proofErr w:type="spellEnd"/>
+      <w:r>
+        <w:rPr>
+          <w:lang w:val="fr-FR"/>
+        </w:rPr>
+        <w:t xml:space="preserve"> </w:t>
+      </w:r>
+      <w:proofErr w:type="spellStart"/>
+      <w:r>
+        <w:rPr>
+          <w:lang w:val="fr-FR"/>
+        </w:rPr>
+        <w:t>án</w:t>
+      </w:r>
+      <w:proofErr w:type="spellEnd"/>
+      <w:r>
+        <w:rPr>
+          <w:lang w:val="fr-FR"/>
+        </w:rPr>
+        <w:t xml:space="preserve"> </w:t>
+      </w:r>
+      <w:proofErr w:type="spellStart"/>
+      <w:r>
+        <w:rPr>
+          <w:lang w:val="fr-FR"/>
+        </w:rPr>
+        <w:t>T</w:t>
+      </w:r>
+      <w:r>
+        <w:rPr>
+          <w:lang w:val="fr-FR"/>
+        </w:rPr>
+        <w:t>ốt</w:t>
+      </w:r>
+      <w:proofErr w:type="spellEnd"/>
+      <w:r>
+        <w:rPr>
+          <w:lang w:val="fr-FR"/>
+        </w:rPr>
+        <w:t xml:space="preserve"> </w:t>
+      </w:r>
+      <w:proofErr w:type="spellStart"/>
+      <w:r>
+        <w:rPr>
+          <w:lang w:val="fr-FR"/>
+        </w:rPr>
+        <w:t>nghiệp</w:t>
+      </w:r>
+      <w:proofErr w:type="spellEnd"/>
+      <w:r>
+        <w:rPr>
+          <w:lang w:val="fr-FR"/>
+        </w:rPr>
+        <w:t xml:space="preserve"> (ĐATN)</w:t>
+      </w:r>
+      <w:r>
+        <w:rPr>
+          <w:lang w:val="fr-FR"/>
+        </w:rPr>
+        <w:t xml:space="preserve"> là </w:t>
+      </w:r>
+      <w:proofErr w:type="spellStart"/>
+      <w:r>
+        <w:rPr>
+          <w:lang w:val="fr-FR"/>
+        </w:rPr>
+        <w:t>công</w:t>
+      </w:r>
+      <w:proofErr w:type="spellEnd"/>
+      <w:r>
+        <w:rPr>
+          <w:lang w:val="fr-FR"/>
+        </w:rPr>
+        <w:t xml:space="preserve"> </w:t>
+      </w:r>
+      <w:proofErr w:type="spellStart"/>
+      <w:r>
+        <w:rPr>
+          <w:lang w:val="fr-FR"/>
+        </w:rPr>
+        <w:t>trình</w:t>
+      </w:r>
+      <w:proofErr w:type="spellEnd"/>
+      <w:r>
+        <w:rPr>
+          <w:lang w:val="fr-FR"/>
+        </w:rPr>
+        <w:t xml:space="preserve"> </w:t>
+      </w:r>
+      <w:proofErr w:type="spellStart"/>
+      <w:r>
+        <w:rPr>
+          <w:lang w:val="fr-FR"/>
+        </w:rPr>
+        <w:t>nghiên</w:t>
+      </w:r>
+      <w:proofErr w:type="spellEnd"/>
+      <w:r>
+        <w:rPr>
+          <w:lang w:val="fr-FR"/>
+        </w:rPr>
+        <w:t xml:space="preserve"> </w:t>
+      </w:r>
+      <w:proofErr w:type="spellStart"/>
+      <w:r>
+        <w:rPr>
+          <w:lang w:val="fr-FR"/>
+        </w:rPr>
+        <w:t>cứu</w:t>
+      </w:r>
+      <w:proofErr w:type="spellEnd"/>
+      <w:r>
+        <w:rPr>
+          <w:lang w:val="fr-FR"/>
+        </w:rPr>
+        <w:t xml:space="preserve"> </w:t>
+      </w:r>
+      <w:proofErr w:type="spellStart"/>
+      <w:r>
+        <w:rPr>
+          <w:lang w:val="fr-FR"/>
+        </w:rPr>
+        <w:t>của</w:t>
+      </w:r>
+      <w:proofErr w:type="spellEnd"/>
+      <w:r>
+        <w:rPr>
+          <w:lang w:val="fr-FR"/>
+        </w:rPr>
+        <w:t xml:space="preserve"> </w:t>
+      </w:r>
+      <w:proofErr w:type="spellStart"/>
+      <w:r>
+        <w:rPr>
+          <w:lang w:val="fr-FR"/>
+        </w:rPr>
+        <w:t>bản</w:t>
+      </w:r>
+      <w:proofErr w:type="spellEnd"/>
+      <w:r>
+        <w:rPr>
+          <w:lang w:val="fr-FR"/>
+        </w:rPr>
+        <w:t xml:space="preserve"> </w:t>
+      </w:r>
+      <w:proofErr w:type="spellStart"/>
+      <w:r>
+        <w:rPr>
+          <w:lang w:val="fr-FR"/>
+        </w:rPr>
+        <w:t>thân</w:t>
+      </w:r>
+      <w:proofErr w:type="spellEnd"/>
+      <w:r>
+        <w:rPr>
+          <w:lang w:val="fr-FR"/>
+        </w:rPr>
+        <w:t xml:space="preserve"> </w:t>
+      </w:r>
+      <w:proofErr w:type="spellStart"/>
+      <w:r>
+        <w:rPr>
+          <w:lang w:val="fr-FR"/>
+        </w:rPr>
+        <w:t>tôi</w:t>
+      </w:r>
+      <w:proofErr w:type="spellEnd"/>
+      <w:r>
+        <w:rPr>
+          <w:lang w:val="fr-FR"/>
+        </w:rPr>
+        <w:t xml:space="preserve"> </w:t>
+      </w:r>
+      <w:proofErr w:type="spellStart"/>
+      <w:r>
+        <w:rPr>
+          <w:lang w:val="fr-FR"/>
+        </w:rPr>
+        <w:t>dưới</w:t>
+      </w:r>
+      <w:proofErr w:type="spellEnd"/>
+      <w:r>
+        <w:rPr>
+          <w:lang w:val="fr-FR"/>
+        </w:rPr>
+        <w:t xml:space="preserve"> </w:t>
+      </w:r>
+      <w:proofErr w:type="spellStart"/>
+      <w:r>
+        <w:rPr>
+          <w:lang w:val="fr-FR"/>
+        </w:rPr>
+        <w:t>sự</w:t>
+      </w:r>
+      <w:proofErr w:type="spellEnd"/>
+      <w:r>
+        <w:rPr>
+          <w:lang w:val="fr-FR"/>
+        </w:rPr>
+        <w:t xml:space="preserve"> </w:t>
+      </w:r>
+      <w:proofErr w:type="spellStart"/>
+      <w:r>
+        <w:rPr>
+          <w:lang w:val="fr-FR"/>
+        </w:rPr>
+        <w:t>hướng</w:t>
+      </w:r>
+      <w:proofErr w:type="spellEnd"/>
+      <w:r>
+        <w:rPr>
+          <w:lang w:val="fr-FR"/>
+        </w:rPr>
+        <w:t xml:space="preserve"> </w:t>
+      </w:r>
+      <w:proofErr w:type="spellStart"/>
+      <w:r>
+        <w:rPr>
+          <w:lang w:val="fr-FR"/>
+        </w:rPr>
+        <w:t>dẫn</w:t>
+      </w:r>
+      <w:proofErr w:type="spellEnd"/>
+      <w:r>
+        <w:rPr>
+          <w:lang w:val="fr-FR"/>
+        </w:rPr>
+        <w:t xml:space="preserve"> </w:t>
+      </w:r>
+      <w:proofErr w:type="spellStart"/>
+      <w:r>
+        <w:rPr>
+          <w:lang w:val="fr-FR"/>
+        </w:rPr>
+        <w:t>của</w:t>
+      </w:r>
+      <w:proofErr w:type="spellEnd"/>
+      <w:r>
+        <w:rPr>
+          <w:lang w:val="fr-FR"/>
+        </w:rPr>
+        <w:t xml:space="preserve"> </w:t>
+      </w:r>
+      <w:proofErr w:type="spellStart"/>
       <w:r>
         <w:rPr>
           <w:i/>
           <w:iCs/>
           <w:lang w:val="fr-FR"/>
         </w:rPr>
-        <w:t xml:space="preserve"> </w:t>
-      </w:r>
-      <w:proofErr w:type="spellStart"/>
+        <w:t>ThS</w:t>
+      </w:r>
+      <w:proofErr w:type="spellEnd"/>
       <w:r>
         <w:rPr>
           <w:i/>
           <w:iCs/>
           <w:lang w:val="fr-FR"/>
         </w:rPr>
-        <w:t>Mạnh</w:t>
-      </w:r>
-      <w:proofErr w:type="spellEnd"/>
-      <w:r>
-        <w:rPr>
-          <w:lang w:val="fr-FR"/>
-        </w:rPr>
-        <w:t xml:space="preserve"> </w:t>
-      </w:r>
-      <w:r>
-        <w:rPr>
-          <w:lang w:val="fr-FR"/>
-        </w:rPr>
-        <w:t>–</w:t>
-      </w:r>
-      <w:r>
-        <w:rPr>
-          <w:lang w:val="fr-FR"/>
-        </w:rPr>
-        <w:t xml:space="preserve"> cam </w:t>
-      </w:r>
-      <w:proofErr w:type="spellStart"/>
-      <w:r>
-        <w:rPr>
-          <w:lang w:val="fr-FR"/>
-        </w:rPr>
-        <w:t>kết</w:t>
-      </w:r>
-      <w:proofErr w:type="spellEnd"/>
-      <w:r>
-        <w:rPr>
-          <w:lang w:val="fr-FR"/>
-        </w:rPr>
-        <w:t xml:space="preserve"> </w:t>
-      </w:r>
-      <w:proofErr w:type="spellStart"/>
-      <w:r>
-        <w:rPr>
-          <w:lang w:val="fr-FR"/>
-        </w:rPr>
-        <w:t>Đồ</w:t>
-      </w:r>
-      <w:proofErr w:type="spellEnd"/>
-      <w:r>
-        <w:rPr>
-          <w:lang w:val="fr-FR"/>
-        </w:rPr>
-        <w:t xml:space="preserve"> </w:t>
-      </w:r>
-      <w:proofErr w:type="spellStart"/>
-      <w:r>
-        <w:rPr>
-          <w:lang w:val="fr-FR"/>
-        </w:rPr>
-        <w:t>án</w:t>
-      </w:r>
-      <w:proofErr w:type="spellEnd"/>
-      <w:r>
-        <w:rPr>
-          <w:lang w:val="fr-FR"/>
-        </w:rPr>
-        <w:t xml:space="preserve"> </w:t>
-      </w:r>
-      <w:proofErr w:type="spellStart"/>
-      <w:r>
-        <w:rPr>
-          <w:lang w:val="fr-FR"/>
-        </w:rPr>
-        <w:t>T</w:t>
-      </w:r>
-      <w:r>
-        <w:rPr>
-          <w:lang w:val="fr-FR"/>
-        </w:rPr>
-        <w:t>ốt</w:t>
-      </w:r>
-      <w:proofErr w:type="spellEnd"/>
-      <w:r>
-        <w:rPr>
-          <w:lang w:val="fr-FR"/>
-        </w:rPr>
-        <w:t xml:space="preserve"> </w:t>
-      </w:r>
-      <w:proofErr w:type="spellStart"/>
-      <w:r>
-        <w:rPr>
-          <w:lang w:val="fr-FR"/>
-        </w:rPr>
-        <w:t>nghiệp</w:t>
-      </w:r>
-      <w:proofErr w:type="spellEnd"/>
-      <w:r>
-        <w:rPr>
-          <w:lang w:val="fr-FR"/>
-        </w:rPr>
-        <w:t xml:space="preserve"> (ĐATN)</w:t>
-      </w:r>
-      <w:r>
-        <w:rPr>
-          <w:lang w:val="fr-FR"/>
-        </w:rPr>
-        <w:t xml:space="preserve"> là </w:t>
-      </w:r>
-      <w:proofErr w:type="spellStart"/>
-      <w:r>
-        <w:rPr>
-          <w:lang w:val="fr-FR"/>
-        </w:rPr>
-        <w:t>công</w:t>
-      </w:r>
-      <w:proofErr w:type="spellEnd"/>
-      <w:r>
-        <w:rPr>
-          <w:lang w:val="fr-FR"/>
-        </w:rPr>
-        <w:t xml:space="preserve"> </w:t>
-      </w:r>
-      <w:proofErr w:type="spellStart"/>
-      <w:r>
-        <w:rPr>
-          <w:lang w:val="fr-FR"/>
-        </w:rPr>
-        <w:t>trình</w:t>
-      </w:r>
-      <w:proofErr w:type="spellEnd"/>
-      <w:r>
-        <w:rPr>
-          <w:lang w:val="fr-FR"/>
-        </w:rPr>
-        <w:t xml:space="preserve"> </w:t>
-      </w:r>
-      <w:proofErr w:type="spellStart"/>
-      <w:r>
-        <w:rPr>
-          <w:lang w:val="fr-FR"/>
-        </w:rPr>
-        <w:t>nghiên</w:t>
-      </w:r>
-      <w:proofErr w:type="spellEnd"/>
-      <w:r>
-        <w:rPr>
-          <w:lang w:val="fr-FR"/>
-        </w:rPr>
-        <w:t xml:space="preserve"> </w:t>
-      </w:r>
-      <w:proofErr w:type="spellStart"/>
-      <w:r>
-        <w:rPr>
-          <w:lang w:val="fr-FR"/>
-        </w:rPr>
-        <w:t>cứu</w:t>
-      </w:r>
-      <w:proofErr w:type="spellEnd"/>
-      <w:r>
-        <w:rPr>
-          <w:lang w:val="fr-FR"/>
-        </w:rPr>
-        <w:t xml:space="preserve"> </w:t>
-      </w:r>
-      <w:proofErr w:type="spellStart"/>
-      <w:r>
-        <w:rPr>
-          <w:lang w:val="fr-FR"/>
-        </w:rPr>
-        <w:t>của</w:t>
-      </w:r>
-      <w:proofErr w:type="spellEnd"/>
-      <w:r>
-        <w:rPr>
-          <w:lang w:val="fr-FR"/>
-        </w:rPr>
-        <w:t xml:space="preserve"> </w:t>
-      </w:r>
-      <w:proofErr w:type="spellStart"/>
-      <w:r>
-        <w:rPr>
-          <w:lang w:val="fr-FR"/>
-        </w:rPr>
-        <w:t>bản</w:t>
-      </w:r>
-      <w:proofErr w:type="spellEnd"/>
-      <w:r>
-        <w:rPr>
-          <w:lang w:val="fr-FR"/>
-        </w:rPr>
-        <w:t xml:space="preserve"> </w:t>
-      </w:r>
-      <w:proofErr w:type="spellStart"/>
-      <w:r>
-        <w:rPr>
-          <w:lang w:val="fr-FR"/>
-        </w:rPr>
-        <w:t>thân</w:t>
-      </w:r>
-      <w:proofErr w:type="spellEnd"/>
-      <w:r>
-        <w:rPr>
-          <w:lang w:val="fr-FR"/>
-        </w:rPr>
-        <w:t xml:space="preserve"> </w:t>
-      </w:r>
-      <w:proofErr w:type="spellStart"/>
-      <w:r>
-        <w:rPr>
-          <w:lang w:val="fr-FR"/>
-        </w:rPr>
-        <w:t>tôi</w:t>
-      </w:r>
-      <w:proofErr w:type="spellEnd"/>
-      <w:r>
-        <w:rPr>
-          <w:lang w:val="fr-FR"/>
-        </w:rPr>
-        <w:t xml:space="preserve"> </w:t>
-      </w:r>
-      <w:proofErr w:type="spellStart"/>
-      <w:r>
-        <w:rPr>
-          <w:lang w:val="fr-FR"/>
-        </w:rPr>
-        <w:t>dưới</w:t>
-      </w:r>
-      <w:proofErr w:type="spellEnd"/>
-      <w:r>
-        <w:rPr>
-          <w:lang w:val="fr-FR"/>
-        </w:rPr>
-        <w:t xml:space="preserve"> </w:t>
-      </w:r>
-      <w:proofErr w:type="spellStart"/>
-      <w:r>
-        <w:rPr>
-          <w:lang w:val="fr-FR"/>
-        </w:rPr>
-        <w:t>sự</w:t>
-      </w:r>
-      <w:proofErr w:type="spellEnd"/>
-      <w:r>
-        <w:rPr>
-          <w:lang w:val="fr-FR"/>
-        </w:rPr>
-        <w:t xml:space="preserve"> </w:t>
-      </w:r>
-      <w:proofErr w:type="spellStart"/>
-      <w:r>
-        <w:rPr>
-          <w:lang w:val="fr-FR"/>
-        </w:rPr>
-        <w:t>hướng</w:t>
-      </w:r>
-      <w:proofErr w:type="spellEnd"/>
-      <w:r>
-        <w:rPr>
-          <w:lang w:val="fr-FR"/>
-        </w:rPr>
-        <w:t xml:space="preserve"> </w:t>
-      </w:r>
-      <w:proofErr w:type="spellStart"/>
-      <w:r>
-        <w:rPr>
-          <w:lang w:val="fr-FR"/>
-        </w:rPr>
-        <w:t>dẫn</w:t>
-      </w:r>
-      <w:proofErr w:type="spellEnd"/>
-      <w:r>
-        <w:rPr>
-          <w:lang w:val="fr-FR"/>
-        </w:rPr>
-        <w:t xml:space="preserve"> </w:t>
-      </w:r>
-      <w:proofErr w:type="spellStart"/>
-      <w:r>
-        <w:rPr>
-          <w:lang w:val="fr-FR"/>
-        </w:rPr>
-        <w:t>của</w:t>
-      </w:r>
-      <w:proofErr w:type="spellEnd"/>
-      <w:r>
-        <w:rPr>
-          <w:lang w:val="fr-FR"/>
-        </w:rPr>
-        <w:t xml:space="preserve"> </w:t>
-      </w:r>
-      <w:proofErr w:type="spellStart"/>
-      <w:r>
-        <w:rPr>
-          <w:i/>
-          <w:iCs/>
-          <w:lang w:val="fr-FR"/>
-        </w:rPr>
-        <w:t>học</w:t>
-      </w:r>
-      <w:proofErr w:type="spellEnd"/>
-      <w:r>
-        <w:rPr>
-          <w:i/>
-          <w:iCs/>
-          <w:lang w:val="fr-FR"/>
-        </w:rPr>
-        <w:t xml:space="preserve"> </w:t>
-      </w:r>
-      <w:proofErr w:type="spellStart"/>
-      <w:r>
-        <w:rPr>
-          <w:i/>
-          <w:iCs/>
-          <w:lang w:val="fr-FR"/>
-        </w:rPr>
-        <w:t>hàm</w:t>
-      </w:r>
-      <w:proofErr w:type="spellEnd"/>
-      <w:r>
-        <w:rPr>
-          <w:i/>
-          <w:iCs/>
-          <w:lang w:val="fr-FR"/>
-        </w:rPr>
-        <w:t xml:space="preserve"> </w:t>
-      </w:r>
-      <w:proofErr w:type="spellStart"/>
-      <w:r>
-        <w:rPr>
-          <w:i/>
-          <w:iCs/>
-          <w:lang w:val="fr-FR"/>
-        </w:rPr>
-        <w:t>học</w:t>
-      </w:r>
-      <w:proofErr w:type="spellEnd"/>
-      <w:r>
-        <w:rPr>
-          <w:i/>
-          <w:iCs/>
-          <w:lang w:val="fr-FR"/>
-        </w:rPr>
-        <w:t xml:space="preserve"> </w:t>
-      </w:r>
-      <w:proofErr w:type="spellStart"/>
-      <w:r>
-        <w:rPr>
-          <w:i/>
-          <w:iCs/>
-          <w:lang w:val="fr-FR"/>
-        </w:rPr>
-        <w:t>vị</w:t>
-      </w:r>
-      <w:proofErr w:type="spellEnd"/>
+        <w:t xml:space="preserve">. </w:t>
+      </w:r>
       <w:r>
         <w:rPr>
           <w:i/>
@@ -3772,6 +3646,8 @@
           <w:lang w:val="fr-FR"/>
         </w:rPr>
       </w:pPr>
+      <w:bookmarkStart w:id="12" w:name="_Toc510882183"/>
+      <w:bookmarkStart w:id="13" w:name="_Toc44922333"/>
       <w:proofErr w:type="spellStart"/>
       <w:r>
         <w:rPr>
@@ -3791,6 +3667,90 @@
         <w:rPr>
           <w:lang w:val="fr-FR"/>
         </w:rPr>
+        <w:t>đầu</w:t>
+      </w:r>
+      <w:proofErr w:type="spellEnd"/>
+      <w:r>
+        <w:rPr>
+          <w:lang w:val="fr-FR"/>
+        </w:rPr>
+        <w:t xml:space="preserve"> </w:t>
+      </w:r>
+      <w:proofErr w:type="spellStart"/>
+      <w:r>
+        <w:rPr>
+          <w:lang w:val="fr-FR"/>
+        </w:rPr>
+        <w:t>tiên</w:t>
+      </w:r>
+      <w:proofErr w:type="spellEnd"/>
+      <w:r>
+        <w:rPr>
+          <w:lang w:val="fr-FR"/>
+        </w:rPr>
+        <w:t xml:space="preserve"> </w:t>
+      </w:r>
+      <w:proofErr w:type="spellStart"/>
+      <w:r>
+        <w:rPr>
+          <w:lang w:val="fr-FR"/>
+        </w:rPr>
+        <w:t>em</w:t>
+      </w:r>
+      <w:proofErr w:type="spellEnd"/>
+      <w:r>
+        <w:rPr>
+          <w:lang w:val="fr-FR"/>
+        </w:rPr>
+        <w:t xml:space="preserve"> </w:t>
+      </w:r>
+      <w:proofErr w:type="spellStart"/>
+      <w:r>
+        <w:rPr>
+          <w:lang w:val="fr-FR"/>
+        </w:rPr>
+        <w:t>xin</w:t>
+      </w:r>
+      <w:proofErr w:type="spellEnd"/>
+      <w:r>
+        <w:rPr>
+          <w:lang w:val="fr-FR"/>
+        </w:rPr>
+        <w:t xml:space="preserve"> </w:t>
+      </w:r>
+      <w:proofErr w:type="spellStart"/>
+      <w:r>
+        <w:rPr>
+          <w:lang w:val="fr-FR"/>
+        </w:rPr>
+        <w:t>gửi</w:t>
+      </w:r>
+      <w:proofErr w:type="spellEnd"/>
+      <w:r>
+        <w:rPr>
+          <w:lang w:val="fr-FR"/>
+        </w:rPr>
+        <w:t xml:space="preserve"> </w:t>
+      </w:r>
+      <w:proofErr w:type="spellStart"/>
+      <w:r>
+        <w:rPr>
+          <w:lang w:val="fr-FR"/>
+        </w:rPr>
+        <w:t>lời</w:t>
+      </w:r>
+      <w:proofErr w:type="spellEnd"/>
+      <w:r>
+        <w:rPr>
+          <w:lang w:val="fr-FR"/>
+        </w:rPr>
+        <w:t xml:space="preserve"> </w:t>
+      </w:r>
+      <w:proofErr w:type="spellStart"/>
+      <w:r>
+        <w:rPr>
+          <w:lang w:val="fr-FR"/>
+        </w:rPr>
         <w:t>cảm</w:t>
       </w:r>
       <w:proofErr w:type="spellEnd"/>
@@ -3819,6 +3779,2063 @@
         <w:rPr>
           <w:lang w:val="fr-FR"/>
         </w:rPr>
+        <w:t>chân</w:t>
+      </w:r>
+      <w:proofErr w:type="spellEnd"/>
+      <w:r>
+        <w:rPr>
+          <w:lang w:val="fr-FR"/>
+        </w:rPr>
+        <w:t xml:space="preserve"> </w:t>
+      </w:r>
+      <w:proofErr w:type="spellStart"/>
+      <w:r>
+        <w:rPr>
+          <w:lang w:val="fr-FR"/>
+        </w:rPr>
+        <w:t>thành</w:t>
+      </w:r>
+      <w:proofErr w:type="spellEnd"/>
+      <w:r>
+        <w:rPr>
+          <w:lang w:val="fr-FR"/>
+        </w:rPr>
+        <w:t xml:space="preserve"> </w:t>
+      </w:r>
+      <w:proofErr w:type="spellStart"/>
+      <w:r>
+        <w:rPr>
+          <w:lang w:val="fr-FR"/>
+        </w:rPr>
+        <w:t>đến</w:t>
+      </w:r>
+      <w:proofErr w:type="spellEnd"/>
+      <w:r>
+        <w:rPr>
+          <w:lang w:val="fr-FR"/>
+        </w:rPr>
+        <w:t xml:space="preserve"> </w:t>
+      </w:r>
+      <w:proofErr w:type="spellStart"/>
+      <w:r>
+        <w:rPr>
+          <w:lang w:val="fr-FR"/>
+        </w:rPr>
+        <w:t>các</w:t>
+      </w:r>
+      <w:proofErr w:type="spellEnd"/>
+      <w:r>
+        <w:rPr>
+          <w:lang w:val="fr-FR"/>
+        </w:rPr>
+        <w:t xml:space="preserve"> </w:t>
+      </w:r>
+      <w:proofErr w:type="spellStart"/>
+      <w:r>
+        <w:rPr>
+          <w:lang w:val="fr-FR"/>
+        </w:rPr>
+        <w:t>thầy</w:t>
+      </w:r>
+      <w:proofErr w:type="spellEnd"/>
+      <w:r>
+        <w:rPr>
+          <w:lang w:val="fr-FR"/>
+        </w:rPr>
+        <w:t xml:space="preserve"> </w:t>
+      </w:r>
+      <w:proofErr w:type="spellStart"/>
+      <w:r>
+        <w:rPr>
+          <w:lang w:val="fr-FR"/>
+        </w:rPr>
+        <w:t>cô</w:t>
+      </w:r>
+      <w:proofErr w:type="spellEnd"/>
+      <w:r>
+        <w:rPr>
+          <w:lang w:val="fr-FR"/>
+        </w:rPr>
+        <w:t xml:space="preserve"> </w:t>
+      </w:r>
+      <w:proofErr w:type="spellStart"/>
+      <w:r>
+        <w:rPr>
+          <w:lang w:val="fr-FR"/>
+        </w:rPr>
+        <w:t>trong</w:t>
+      </w:r>
+      <w:proofErr w:type="spellEnd"/>
+      <w:r>
+        <w:rPr>
+          <w:lang w:val="fr-FR"/>
+        </w:rPr>
+        <w:t xml:space="preserve"> </w:t>
+      </w:r>
+      <w:proofErr w:type="spellStart"/>
+      <w:r>
+        <w:rPr>
+          <w:lang w:val="fr-FR"/>
+        </w:rPr>
+        <w:t>trường</w:t>
+      </w:r>
+      <w:proofErr w:type="spellEnd"/>
+      <w:r>
+        <w:rPr>
+          <w:lang w:val="fr-FR"/>
+        </w:rPr>
+        <w:t xml:space="preserve"> </w:t>
+      </w:r>
+      <w:proofErr w:type="spellStart"/>
+      <w:r>
+        <w:rPr>
+          <w:lang w:val="fr-FR"/>
+        </w:rPr>
+        <w:t>Đại</w:t>
+      </w:r>
+      <w:proofErr w:type="spellEnd"/>
+      <w:r>
+        <w:rPr>
+          <w:lang w:val="fr-FR"/>
+        </w:rPr>
+        <w:t xml:space="preserve"> </w:t>
+      </w:r>
+      <w:proofErr w:type="spellStart"/>
+      <w:r>
+        <w:rPr>
+          <w:lang w:val="fr-FR"/>
+        </w:rPr>
+        <w:t>học</w:t>
+      </w:r>
+      <w:proofErr w:type="spellEnd"/>
+      <w:r>
+        <w:rPr>
+          <w:lang w:val="fr-FR"/>
+        </w:rPr>
+        <w:t xml:space="preserve"> </w:t>
+      </w:r>
+      <w:proofErr w:type="spellStart"/>
+      <w:r>
+        <w:rPr>
+          <w:lang w:val="fr-FR"/>
+        </w:rPr>
+        <w:t>Bách</w:t>
+      </w:r>
+      <w:proofErr w:type="spellEnd"/>
+      <w:r>
+        <w:rPr>
+          <w:lang w:val="fr-FR"/>
+        </w:rPr>
+        <w:t xml:space="preserve"> </w:t>
+      </w:r>
+      <w:proofErr w:type="spellStart"/>
+      <w:r>
+        <w:rPr>
+          <w:lang w:val="fr-FR"/>
+        </w:rPr>
+        <w:t>Khoa</w:t>
+      </w:r>
+      <w:proofErr w:type="spellEnd"/>
+      <w:r>
+        <w:rPr>
+          <w:lang w:val="fr-FR"/>
+        </w:rPr>
+        <w:t xml:space="preserve"> </w:t>
+      </w:r>
+      <w:proofErr w:type="spellStart"/>
+      <w:r>
+        <w:rPr>
+          <w:lang w:val="fr-FR"/>
+        </w:rPr>
+        <w:t>Hà</w:t>
+      </w:r>
+      <w:proofErr w:type="spellEnd"/>
+      <w:r>
+        <w:rPr>
+          <w:lang w:val="fr-FR"/>
+        </w:rPr>
+        <w:t xml:space="preserve"> </w:t>
+      </w:r>
+      <w:proofErr w:type="spellStart"/>
+      <w:r>
+        <w:rPr>
+          <w:lang w:val="fr-FR"/>
+        </w:rPr>
+        <w:t>Nội</w:t>
+      </w:r>
+      <w:proofErr w:type="spellEnd"/>
+      <w:r>
+        <w:rPr>
+          <w:lang w:val="fr-FR"/>
+        </w:rPr>
+        <w:t xml:space="preserve"> </w:t>
+      </w:r>
+      <w:proofErr w:type="spellStart"/>
+      <w:r>
+        <w:rPr>
+          <w:lang w:val="fr-FR"/>
+        </w:rPr>
+        <w:t>cũng</w:t>
+      </w:r>
+      <w:proofErr w:type="spellEnd"/>
+      <w:r>
+        <w:rPr>
+          <w:lang w:val="fr-FR"/>
+        </w:rPr>
+        <w:t xml:space="preserve"> </w:t>
+      </w:r>
+      <w:proofErr w:type="spellStart"/>
+      <w:r>
+        <w:rPr>
+          <w:lang w:val="fr-FR"/>
+        </w:rPr>
+        <w:t>như</w:t>
+      </w:r>
+      <w:proofErr w:type="spellEnd"/>
+      <w:r>
+        <w:rPr>
+          <w:lang w:val="fr-FR"/>
+        </w:rPr>
+        <w:t xml:space="preserve"> </w:t>
+      </w:r>
+      <w:proofErr w:type="spellStart"/>
+      <w:r>
+        <w:rPr>
+          <w:lang w:val="fr-FR"/>
+        </w:rPr>
+        <w:t>các</w:t>
+      </w:r>
+      <w:proofErr w:type="spellEnd"/>
+      <w:r>
+        <w:rPr>
+          <w:lang w:val="fr-FR"/>
+        </w:rPr>
+        <w:t xml:space="preserve"> </w:t>
+      </w:r>
+      <w:proofErr w:type="spellStart"/>
+      <w:r>
+        <w:rPr>
+          <w:lang w:val="fr-FR"/>
+        </w:rPr>
+        <w:t>thầy</w:t>
+      </w:r>
+      <w:proofErr w:type="spellEnd"/>
+      <w:r>
+        <w:rPr>
+          <w:lang w:val="fr-FR"/>
+        </w:rPr>
+        <w:t xml:space="preserve"> </w:t>
+      </w:r>
+      <w:proofErr w:type="spellStart"/>
+      <w:r>
+        <w:rPr>
+          <w:lang w:val="fr-FR"/>
+        </w:rPr>
+        <w:t>cô</w:t>
+      </w:r>
+      <w:proofErr w:type="spellEnd"/>
+      <w:r>
+        <w:rPr>
+          <w:lang w:val="fr-FR"/>
+        </w:rPr>
+        <w:t xml:space="preserve"> </w:t>
+      </w:r>
+      <w:proofErr w:type="spellStart"/>
+      <w:r>
+        <w:rPr>
+          <w:lang w:val="fr-FR"/>
+        </w:rPr>
+        <w:t>trong</w:t>
+      </w:r>
+      <w:proofErr w:type="spellEnd"/>
+      <w:r>
+        <w:rPr>
+          <w:lang w:val="fr-FR"/>
+        </w:rPr>
+        <w:t xml:space="preserve"> </w:t>
+      </w:r>
+      <w:proofErr w:type="spellStart"/>
+      <w:r>
+        <w:rPr>
+          <w:lang w:val="fr-FR"/>
+        </w:rPr>
+        <w:t>viện</w:t>
+      </w:r>
+      <w:proofErr w:type="spellEnd"/>
+      <w:r>
+        <w:rPr>
+          <w:lang w:val="fr-FR"/>
+        </w:rPr>
+        <w:t xml:space="preserve"> </w:t>
+      </w:r>
+      <w:proofErr w:type="spellStart"/>
+      <w:r>
+        <w:rPr>
+          <w:lang w:val="fr-FR"/>
+        </w:rPr>
+        <w:t>Công</w:t>
+      </w:r>
+      <w:proofErr w:type="spellEnd"/>
+      <w:r>
+        <w:rPr>
+          <w:lang w:val="fr-FR"/>
+        </w:rPr>
+        <w:t xml:space="preserve"> </w:t>
+      </w:r>
+      <w:proofErr w:type="spellStart"/>
+      <w:r>
+        <w:rPr>
+          <w:lang w:val="fr-FR"/>
+        </w:rPr>
+        <w:t>nghệ</w:t>
+      </w:r>
+      <w:proofErr w:type="spellEnd"/>
+      <w:r>
+        <w:rPr>
+          <w:lang w:val="fr-FR"/>
+        </w:rPr>
+        <w:t xml:space="preserve"> </w:t>
+      </w:r>
+      <w:proofErr w:type="spellStart"/>
+      <w:r>
+        <w:rPr>
+          <w:lang w:val="fr-FR"/>
+        </w:rPr>
+        <w:t>thông</w:t>
+      </w:r>
+      <w:proofErr w:type="spellEnd"/>
+      <w:r>
+        <w:rPr>
+          <w:lang w:val="fr-FR"/>
+        </w:rPr>
+        <w:t xml:space="preserve"> tin </w:t>
+      </w:r>
+      <w:proofErr w:type="spellStart"/>
+      <w:r>
+        <w:rPr>
+          <w:lang w:val="fr-FR"/>
+        </w:rPr>
+        <w:t>và</w:t>
+      </w:r>
+      <w:proofErr w:type="spellEnd"/>
+      <w:r>
+        <w:rPr>
+          <w:lang w:val="fr-FR"/>
+        </w:rPr>
+        <w:t xml:space="preserve"> </w:t>
+      </w:r>
+      <w:proofErr w:type="spellStart"/>
+      <w:r>
+        <w:rPr>
+          <w:lang w:val="fr-FR"/>
+        </w:rPr>
+        <w:t>Truyền</w:t>
+      </w:r>
+      <w:proofErr w:type="spellEnd"/>
+      <w:r>
+        <w:rPr>
+          <w:lang w:val="fr-FR"/>
+        </w:rPr>
+        <w:t xml:space="preserve"> </w:t>
+      </w:r>
+      <w:proofErr w:type="spellStart"/>
+      <w:r>
+        <w:rPr>
+          <w:lang w:val="fr-FR"/>
+        </w:rPr>
+        <w:t>thông</w:t>
+      </w:r>
+      <w:proofErr w:type="spellEnd"/>
+      <w:r>
+        <w:rPr>
+          <w:lang w:val="fr-FR"/>
+        </w:rPr>
+        <w:t xml:space="preserve"> </w:t>
+      </w:r>
+      <w:proofErr w:type="spellStart"/>
+      <w:r>
+        <w:rPr>
+          <w:lang w:val="fr-FR"/>
+        </w:rPr>
+        <w:t>đã</w:t>
+      </w:r>
+      <w:proofErr w:type="spellEnd"/>
+      <w:r>
+        <w:rPr>
+          <w:lang w:val="fr-FR"/>
+        </w:rPr>
+        <w:t xml:space="preserve"> </w:t>
+      </w:r>
+      <w:proofErr w:type="spellStart"/>
+      <w:r>
+        <w:rPr>
+          <w:lang w:val="fr-FR"/>
+        </w:rPr>
+        <w:t>mang</w:t>
+      </w:r>
+      <w:proofErr w:type="spellEnd"/>
+      <w:r>
+        <w:rPr>
+          <w:lang w:val="fr-FR"/>
+        </w:rPr>
+        <w:t xml:space="preserve"> </w:t>
+      </w:r>
+      <w:proofErr w:type="spellStart"/>
+      <w:r>
+        <w:rPr>
+          <w:lang w:val="fr-FR"/>
+        </w:rPr>
+        <w:t>đến</w:t>
+      </w:r>
+      <w:proofErr w:type="spellEnd"/>
+      <w:r>
+        <w:rPr>
+          <w:lang w:val="fr-FR"/>
+        </w:rPr>
+        <w:t xml:space="preserve"> </w:t>
+      </w:r>
+      <w:proofErr w:type="spellStart"/>
+      <w:r>
+        <w:rPr>
+          <w:lang w:val="fr-FR"/>
+        </w:rPr>
+        <w:t>cho</w:t>
+      </w:r>
+      <w:proofErr w:type="spellEnd"/>
+      <w:r>
+        <w:rPr>
+          <w:lang w:val="fr-FR"/>
+        </w:rPr>
+        <w:t xml:space="preserve"> </w:t>
+      </w:r>
+      <w:proofErr w:type="spellStart"/>
+      <w:r>
+        <w:rPr>
+          <w:lang w:val="fr-FR"/>
+        </w:rPr>
+        <w:t>em</w:t>
+      </w:r>
+      <w:proofErr w:type="spellEnd"/>
+      <w:r>
+        <w:rPr>
+          <w:lang w:val="fr-FR"/>
+        </w:rPr>
+        <w:t xml:space="preserve"> </w:t>
+      </w:r>
+      <w:proofErr w:type="spellStart"/>
+      <w:r>
+        <w:rPr>
+          <w:lang w:val="fr-FR"/>
+        </w:rPr>
+        <w:t>nhiều</w:t>
+      </w:r>
+      <w:proofErr w:type="spellEnd"/>
+      <w:r>
+        <w:rPr>
+          <w:lang w:val="fr-FR"/>
+        </w:rPr>
+        <w:t xml:space="preserve"> </w:t>
+      </w:r>
+      <w:proofErr w:type="spellStart"/>
+      <w:r>
+        <w:rPr>
+          <w:lang w:val="fr-FR"/>
+        </w:rPr>
+        <w:t>kiến</w:t>
+      </w:r>
+      <w:proofErr w:type="spellEnd"/>
+      <w:r>
+        <w:rPr>
+          <w:lang w:val="fr-FR"/>
+        </w:rPr>
+        <w:t xml:space="preserve"> </w:t>
+      </w:r>
+      <w:proofErr w:type="spellStart"/>
+      <w:r>
+        <w:rPr>
+          <w:lang w:val="fr-FR"/>
+        </w:rPr>
+        <w:t>thức</w:t>
+      </w:r>
+      <w:proofErr w:type="spellEnd"/>
+      <w:r>
+        <w:rPr>
+          <w:lang w:val="fr-FR"/>
+        </w:rPr>
+        <w:t xml:space="preserve"> </w:t>
+      </w:r>
+      <w:proofErr w:type="spellStart"/>
+      <w:r>
+        <w:rPr>
+          <w:lang w:val="fr-FR"/>
+        </w:rPr>
+        <w:t>và</w:t>
+      </w:r>
+      <w:proofErr w:type="spellEnd"/>
+      <w:r>
+        <w:rPr>
+          <w:lang w:val="fr-FR"/>
+        </w:rPr>
+        <w:t xml:space="preserve"> </w:t>
+      </w:r>
+      <w:proofErr w:type="spellStart"/>
+      <w:r>
+        <w:rPr>
+          <w:lang w:val="fr-FR"/>
+        </w:rPr>
+        <w:t>kinh</w:t>
+      </w:r>
+      <w:proofErr w:type="spellEnd"/>
+      <w:r>
+        <w:rPr>
+          <w:lang w:val="fr-FR"/>
+        </w:rPr>
+        <w:t xml:space="preserve"> </w:t>
+      </w:r>
+      <w:proofErr w:type="spellStart"/>
+      <w:r>
+        <w:rPr>
+          <w:lang w:val="fr-FR"/>
+        </w:rPr>
+        <w:t>nghiệm</w:t>
+      </w:r>
+      <w:proofErr w:type="spellEnd"/>
+      <w:r>
+        <w:rPr>
+          <w:lang w:val="fr-FR"/>
+        </w:rPr>
+        <w:t xml:space="preserve"> </w:t>
+      </w:r>
+      <w:proofErr w:type="spellStart"/>
+      <w:r>
+        <w:rPr>
+          <w:lang w:val="fr-FR"/>
+        </w:rPr>
+        <w:t>trong</w:t>
+      </w:r>
+      <w:proofErr w:type="spellEnd"/>
+      <w:r>
+        <w:rPr>
+          <w:lang w:val="fr-FR"/>
+        </w:rPr>
+        <w:t xml:space="preserve"> 5 </w:t>
+      </w:r>
+      <w:proofErr w:type="spellStart"/>
+      <w:r>
+        <w:rPr>
+          <w:lang w:val="fr-FR"/>
+        </w:rPr>
+        <w:t>năm</w:t>
+      </w:r>
+      <w:proofErr w:type="spellEnd"/>
+      <w:r>
+        <w:rPr>
+          <w:lang w:val="fr-FR"/>
+        </w:rPr>
+        <w:t xml:space="preserve"> qua, </w:t>
+      </w:r>
+      <w:proofErr w:type="spellStart"/>
+      <w:r>
+        <w:rPr>
+          <w:lang w:val="fr-FR"/>
+        </w:rPr>
+        <w:t>cung</w:t>
+      </w:r>
+      <w:proofErr w:type="spellEnd"/>
+      <w:r>
+        <w:rPr>
+          <w:lang w:val="fr-FR"/>
+        </w:rPr>
+        <w:t xml:space="preserve"> </w:t>
+      </w:r>
+      <w:proofErr w:type="spellStart"/>
+      <w:r>
+        <w:rPr>
+          <w:lang w:val="fr-FR"/>
+        </w:rPr>
+        <w:t>cấp</w:t>
+      </w:r>
+      <w:proofErr w:type="spellEnd"/>
+      <w:r>
+        <w:rPr>
+          <w:lang w:val="fr-FR"/>
+        </w:rPr>
+        <w:t xml:space="preserve"> </w:t>
+      </w:r>
+      <w:proofErr w:type="spellStart"/>
+      <w:r>
+        <w:rPr>
+          <w:lang w:val="fr-FR"/>
+        </w:rPr>
+        <w:t>hành</w:t>
+      </w:r>
+      <w:proofErr w:type="spellEnd"/>
+      <w:r>
+        <w:rPr>
+          <w:lang w:val="fr-FR"/>
+        </w:rPr>
+        <w:t xml:space="preserve"> </w:t>
+      </w:r>
+      <w:proofErr w:type="spellStart"/>
+      <w:r>
+        <w:rPr>
+          <w:lang w:val="fr-FR"/>
+        </w:rPr>
+        <w:t>trang</w:t>
+      </w:r>
+      <w:proofErr w:type="spellEnd"/>
+      <w:r>
+        <w:rPr>
+          <w:lang w:val="fr-FR"/>
+        </w:rPr>
+        <w:t xml:space="preserve"> </w:t>
+      </w:r>
+      <w:proofErr w:type="spellStart"/>
+      <w:r>
+        <w:rPr>
+          <w:lang w:val="fr-FR"/>
+        </w:rPr>
+        <w:t>quý</w:t>
+      </w:r>
+      <w:proofErr w:type="spellEnd"/>
+      <w:r>
+        <w:rPr>
+          <w:lang w:val="fr-FR"/>
+        </w:rPr>
+        <w:t xml:space="preserve"> </w:t>
+      </w:r>
+      <w:proofErr w:type="spellStart"/>
+      <w:r>
+        <w:rPr>
+          <w:lang w:val="fr-FR"/>
+        </w:rPr>
+        <w:t>báu</w:t>
+      </w:r>
+      <w:proofErr w:type="spellEnd"/>
+      <w:r>
+        <w:rPr>
+          <w:lang w:val="fr-FR"/>
+        </w:rPr>
+        <w:t xml:space="preserve"> </w:t>
+      </w:r>
+      <w:proofErr w:type="spellStart"/>
+      <w:r>
+        <w:rPr>
+          <w:lang w:val="fr-FR"/>
+        </w:rPr>
+        <w:t>và</w:t>
+      </w:r>
+      <w:proofErr w:type="spellEnd"/>
+      <w:r>
+        <w:rPr>
+          <w:lang w:val="fr-FR"/>
+        </w:rPr>
+        <w:t xml:space="preserve"> </w:t>
+      </w:r>
+      <w:proofErr w:type="spellStart"/>
+      <w:r>
+        <w:rPr>
+          <w:lang w:val="fr-FR"/>
+        </w:rPr>
+        <w:t>hữu</w:t>
+      </w:r>
+      <w:proofErr w:type="spellEnd"/>
+      <w:r>
+        <w:rPr>
+          <w:lang w:val="fr-FR"/>
+        </w:rPr>
+        <w:t xml:space="preserve"> </w:t>
+      </w:r>
+      <w:proofErr w:type="spellStart"/>
+      <w:r>
+        <w:rPr>
+          <w:lang w:val="fr-FR"/>
+        </w:rPr>
+        <w:t>ích</w:t>
+      </w:r>
+      <w:proofErr w:type="spellEnd"/>
+      <w:r>
+        <w:rPr>
+          <w:lang w:val="fr-FR"/>
+        </w:rPr>
+        <w:t xml:space="preserve"> </w:t>
+      </w:r>
+      <w:proofErr w:type="spellStart"/>
+      <w:r>
+        <w:rPr>
+          <w:lang w:val="fr-FR"/>
+        </w:rPr>
+        <w:t>cho</w:t>
+      </w:r>
+      <w:proofErr w:type="spellEnd"/>
+      <w:r>
+        <w:rPr>
+          <w:lang w:val="fr-FR"/>
+        </w:rPr>
+        <w:t xml:space="preserve"> </w:t>
+      </w:r>
+      <w:proofErr w:type="spellStart"/>
+      <w:r>
+        <w:rPr>
+          <w:lang w:val="fr-FR"/>
+        </w:rPr>
+        <w:t>tương</w:t>
+      </w:r>
+      <w:proofErr w:type="spellEnd"/>
+      <w:r>
+        <w:rPr>
+          <w:lang w:val="fr-FR"/>
+        </w:rPr>
+        <w:t xml:space="preserve"> lai </w:t>
+      </w:r>
+      <w:proofErr w:type="spellStart"/>
+      <w:r>
+        <w:rPr>
+          <w:lang w:val="fr-FR"/>
+        </w:rPr>
+        <w:t>sắp</w:t>
+      </w:r>
+      <w:proofErr w:type="spellEnd"/>
+      <w:r>
+        <w:rPr>
+          <w:lang w:val="fr-FR"/>
+        </w:rPr>
+        <w:t xml:space="preserve"> </w:t>
+      </w:r>
+      <w:proofErr w:type="spellStart"/>
+      <w:r>
+        <w:rPr>
+          <w:lang w:val="fr-FR"/>
+        </w:rPr>
+        <w:t>tới</w:t>
+      </w:r>
+      <w:proofErr w:type="spellEnd"/>
+      <w:r>
+        <w:rPr>
+          <w:lang w:val="fr-FR"/>
+        </w:rPr>
+        <w:t>.</w:t>
+      </w:r>
+    </w:p>
+    <w:p>
+      <w:pPr>
+        <w:rPr>
+          <w:lang w:val="fr-FR"/>
+        </w:rPr>
+      </w:pPr>
+      <w:proofErr w:type="spellStart"/>
+      <w:r>
+        <w:rPr>
+          <w:lang w:val="fr-FR"/>
+        </w:rPr>
+        <w:t>Em</w:t>
+      </w:r>
+      <w:proofErr w:type="spellEnd"/>
+      <w:r>
+        <w:rPr>
+          <w:lang w:val="fr-FR"/>
+        </w:rPr>
+        <w:t xml:space="preserve"> </w:t>
+      </w:r>
+      <w:proofErr w:type="spellStart"/>
+      <w:r>
+        <w:rPr>
+          <w:lang w:val="fr-FR"/>
+        </w:rPr>
+        <w:t>cũng</w:t>
+      </w:r>
+      <w:proofErr w:type="spellEnd"/>
+      <w:r>
+        <w:rPr>
+          <w:lang w:val="fr-FR"/>
+        </w:rPr>
+        <w:t xml:space="preserve"> </w:t>
+      </w:r>
+      <w:proofErr w:type="spellStart"/>
+      <w:r>
+        <w:rPr>
+          <w:lang w:val="fr-FR"/>
+        </w:rPr>
+        <w:t>xin</w:t>
+      </w:r>
+      <w:proofErr w:type="spellEnd"/>
+      <w:r>
+        <w:rPr>
+          <w:lang w:val="fr-FR"/>
+        </w:rPr>
+        <w:t xml:space="preserve"> </w:t>
+      </w:r>
+      <w:proofErr w:type="spellStart"/>
+      <w:r>
+        <w:rPr>
+          <w:lang w:val="fr-FR"/>
+        </w:rPr>
+        <w:t>gửi</w:t>
+      </w:r>
+      <w:proofErr w:type="spellEnd"/>
+      <w:r>
+        <w:rPr>
+          <w:lang w:val="fr-FR"/>
+        </w:rPr>
+        <w:t xml:space="preserve"> </w:t>
+      </w:r>
+      <w:proofErr w:type="spellStart"/>
+      <w:r>
+        <w:rPr>
+          <w:lang w:val="fr-FR"/>
+        </w:rPr>
+        <w:t>lời</w:t>
+      </w:r>
+      <w:proofErr w:type="spellEnd"/>
+      <w:r>
+        <w:rPr>
+          <w:lang w:val="fr-FR"/>
+        </w:rPr>
+        <w:t xml:space="preserve"> </w:t>
+      </w:r>
+      <w:proofErr w:type="spellStart"/>
+      <w:r>
+        <w:rPr>
+          <w:lang w:val="fr-FR"/>
+        </w:rPr>
+        <w:t>cảm</w:t>
+      </w:r>
+      <w:proofErr w:type="spellEnd"/>
+      <w:r>
+        <w:rPr>
+          <w:lang w:val="fr-FR"/>
+        </w:rPr>
+        <w:t xml:space="preserve"> </w:t>
+      </w:r>
+      <w:proofErr w:type="spellStart"/>
+      <w:r>
+        <w:rPr>
+          <w:lang w:val="fr-FR"/>
+        </w:rPr>
+        <w:t>ơn</w:t>
+      </w:r>
+      <w:proofErr w:type="spellEnd"/>
+      <w:r>
+        <w:rPr>
+          <w:lang w:val="fr-FR"/>
+        </w:rPr>
+        <w:t xml:space="preserve"> </w:t>
+      </w:r>
+      <w:proofErr w:type="spellStart"/>
+      <w:r>
+        <w:rPr>
+          <w:lang w:val="fr-FR"/>
+        </w:rPr>
+        <w:t>sâu</w:t>
+      </w:r>
+      <w:proofErr w:type="spellEnd"/>
+      <w:r>
+        <w:rPr>
+          <w:lang w:val="fr-FR"/>
+        </w:rPr>
+        <w:t xml:space="preserve"> </w:t>
+      </w:r>
+      <w:proofErr w:type="spellStart"/>
+      <w:r>
+        <w:rPr>
+          <w:lang w:val="fr-FR"/>
+        </w:rPr>
+        <w:t>sắc</w:t>
+      </w:r>
+      <w:proofErr w:type="spellEnd"/>
+      <w:r>
+        <w:rPr>
+          <w:lang w:val="fr-FR"/>
+        </w:rPr>
+        <w:t xml:space="preserve"> </w:t>
+      </w:r>
+      <w:proofErr w:type="spellStart"/>
+      <w:r>
+        <w:rPr>
+          <w:lang w:val="fr-FR"/>
+        </w:rPr>
+        <w:t>đến</w:t>
+      </w:r>
+      <w:proofErr w:type="spellEnd"/>
+      <w:r>
+        <w:rPr>
+          <w:lang w:val="fr-FR"/>
+        </w:rPr>
+        <w:t xml:space="preserve"> </w:t>
+      </w:r>
+      <w:proofErr w:type="spellStart"/>
+      <w:r>
+        <w:rPr>
+          <w:lang w:val="fr-FR"/>
+        </w:rPr>
+        <w:t>ThS</w:t>
+      </w:r>
+      <w:proofErr w:type="spellEnd"/>
+      <w:r>
+        <w:rPr>
+          <w:lang w:val="fr-FR"/>
+        </w:rPr>
+        <w:t xml:space="preserve">. </w:t>
+      </w:r>
+      <w:proofErr w:type="spellStart"/>
+      <w:r>
+        <w:rPr>
+          <w:lang w:val="fr-FR"/>
+        </w:rPr>
+        <w:t>Nguyễn</w:t>
+      </w:r>
+      <w:proofErr w:type="spellEnd"/>
+      <w:r>
+        <w:rPr>
+          <w:lang w:val="fr-FR"/>
+        </w:rPr>
+        <w:t xml:space="preserve"> </w:t>
+      </w:r>
+      <w:proofErr w:type="spellStart"/>
+      <w:r>
+        <w:rPr>
+          <w:lang w:val="fr-FR"/>
+        </w:rPr>
+        <w:t>Tiến</w:t>
+      </w:r>
+      <w:proofErr w:type="spellEnd"/>
+      <w:r>
+        <w:rPr>
+          <w:lang w:val="fr-FR"/>
+        </w:rPr>
+        <w:t xml:space="preserve"> </w:t>
+      </w:r>
+      <w:proofErr w:type="spellStart"/>
+      <w:r>
+        <w:rPr>
+          <w:lang w:val="fr-FR"/>
+        </w:rPr>
+        <w:t>Thành</w:t>
+      </w:r>
+      <w:proofErr w:type="spellEnd"/>
+      <w:r>
+        <w:rPr>
+          <w:lang w:val="fr-FR"/>
+        </w:rPr>
+        <w:t xml:space="preserve">. </w:t>
+      </w:r>
+      <w:proofErr w:type="spellStart"/>
+      <w:r>
+        <w:rPr>
+          <w:lang w:val="fr-FR"/>
+        </w:rPr>
+        <w:t>Thầy</w:t>
+      </w:r>
+      <w:proofErr w:type="spellEnd"/>
+      <w:r>
+        <w:rPr>
+          <w:lang w:val="fr-FR"/>
+        </w:rPr>
+        <w:t xml:space="preserve"> </w:t>
+      </w:r>
+      <w:proofErr w:type="spellStart"/>
+      <w:r>
+        <w:rPr>
+          <w:lang w:val="fr-FR"/>
+        </w:rPr>
+        <w:t>là</w:t>
+      </w:r>
+      <w:proofErr w:type="spellEnd"/>
+      <w:r>
+        <w:rPr>
+          <w:lang w:val="fr-FR"/>
+        </w:rPr>
+        <w:t xml:space="preserve"> </w:t>
+      </w:r>
+      <w:proofErr w:type="spellStart"/>
+      <w:r>
+        <w:rPr>
+          <w:lang w:val="fr-FR"/>
+        </w:rPr>
+        <w:t>người</w:t>
+      </w:r>
+      <w:proofErr w:type="spellEnd"/>
+      <w:r>
+        <w:rPr>
+          <w:lang w:val="fr-FR"/>
+        </w:rPr>
+        <w:t xml:space="preserve"> </w:t>
+      </w:r>
+      <w:proofErr w:type="spellStart"/>
+      <w:r>
+        <w:rPr>
+          <w:lang w:val="fr-FR"/>
+        </w:rPr>
+        <w:t>đã</w:t>
+      </w:r>
+      <w:proofErr w:type="spellEnd"/>
+      <w:r>
+        <w:rPr>
+          <w:lang w:val="fr-FR"/>
+        </w:rPr>
+        <w:t xml:space="preserve"> </w:t>
+      </w:r>
+      <w:proofErr w:type="spellStart"/>
+      <w:r>
+        <w:rPr>
+          <w:lang w:val="fr-FR"/>
+        </w:rPr>
+        <w:t>tận</w:t>
+      </w:r>
+      <w:proofErr w:type="spellEnd"/>
+      <w:r>
+        <w:rPr>
+          <w:lang w:val="fr-FR"/>
+        </w:rPr>
+        <w:t xml:space="preserve"> </w:t>
+      </w:r>
+      <w:proofErr w:type="spellStart"/>
+      <w:r>
+        <w:rPr>
+          <w:lang w:val="fr-FR"/>
+        </w:rPr>
+        <w:t>tình</w:t>
+      </w:r>
+      <w:proofErr w:type="spellEnd"/>
+      <w:r>
+        <w:rPr>
+          <w:lang w:val="fr-FR"/>
+        </w:rPr>
+        <w:t xml:space="preserve"> </w:t>
+      </w:r>
+      <w:proofErr w:type="spellStart"/>
+      <w:r>
+        <w:rPr>
+          <w:lang w:val="fr-FR"/>
+        </w:rPr>
+        <w:t>hướng</w:t>
+      </w:r>
+      <w:proofErr w:type="spellEnd"/>
+      <w:r>
+        <w:rPr>
+          <w:lang w:val="fr-FR"/>
+        </w:rPr>
+        <w:t xml:space="preserve"> </w:t>
+      </w:r>
+      <w:proofErr w:type="spellStart"/>
+      <w:r>
+        <w:rPr>
+          <w:lang w:val="fr-FR"/>
+        </w:rPr>
+        <w:t>dẫn</w:t>
+      </w:r>
+      <w:proofErr w:type="spellEnd"/>
+      <w:r>
+        <w:rPr>
+          <w:lang w:val="fr-FR"/>
+        </w:rPr>
+        <w:t xml:space="preserve">, </w:t>
+      </w:r>
+      <w:proofErr w:type="spellStart"/>
+      <w:r>
+        <w:rPr>
+          <w:lang w:val="fr-FR"/>
+        </w:rPr>
+        <w:t>giúp</w:t>
+      </w:r>
+      <w:proofErr w:type="spellEnd"/>
+      <w:r>
+        <w:rPr>
+          <w:lang w:val="fr-FR"/>
+        </w:rPr>
+        <w:t xml:space="preserve"> </w:t>
+      </w:r>
+      <w:proofErr w:type="spellStart"/>
+      <w:r>
+        <w:rPr>
+          <w:lang w:val="fr-FR"/>
+        </w:rPr>
+        <w:t>đỡ</w:t>
+      </w:r>
+      <w:proofErr w:type="spellEnd"/>
+      <w:r>
+        <w:rPr>
+          <w:lang w:val="fr-FR"/>
+        </w:rPr>
+        <w:t xml:space="preserve"> </w:t>
+      </w:r>
+      <w:proofErr w:type="spellStart"/>
+      <w:r>
+        <w:rPr>
+          <w:lang w:val="fr-FR"/>
+        </w:rPr>
+        <w:t>để</w:t>
+      </w:r>
+      <w:proofErr w:type="spellEnd"/>
+      <w:r>
+        <w:rPr>
+          <w:lang w:val="fr-FR"/>
+        </w:rPr>
+        <w:t xml:space="preserve"> </w:t>
+      </w:r>
+      <w:proofErr w:type="spellStart"/>
+      <w:r>
+        <w:rPr>
+          <w:lang w:val="fr-FR"/>
+        </w:rPr>
+        <w:t>em</w:t>
+      </w:r>
+      <w:proofErr w:type="spellEnd"/>
+      <w:r>
+        <w:rPr>
+          <w:lang w:val="fr-FR"/>
+        </w:rPr>
+        <w:t xml:space="preserve"> </w:t>
+      </w:r>
+      <w:proofErr w:type="spellStart"/>
+      <w:r>
+        <w:rPr>
+          <w:lang w:val="fr-FR"/>
+        </w:rPr>
+        <w:t>có</w:t>
+      </w:r>
+      <w:proofErr w:type="spellEnd"/>
+      <w:r>
+        <w:rPr>
+          <w:lang w:val="fr-FR"/>
+        </w:rPr>
+        <w:t xml:space="preserve"> </w:t>
+      </w:r>
+      <w:proofErr w:type="spellStart"/>
+      <w:r>
+        <w:rPr>
+          <w:lang w:val="fr-FR"/>
+        </w:rPr>
+        <w:t>thể</w:t>
+      </w:r>
+      <w:proofErr w:type="spellEnd"/>
+      <w:r>
+        <w:rPr>
+          <w:lang w:val="fr-FR"/>
+        </w:rPr>
+        <w:t xml:space="preserve"> </w:t>
+      </w:r>
+      <w:proofErr w:type="spellStart"/>
+      <w:r>
+        <w:rPr>
+          <w:lang w:val="fr-FR"/>
+        </w:rPr>
+        <w:t>hoàn</w:t>
+      </w:r>
+      <w:proofErr w:type="spellEnd"/>
+      <w:r>
+        <w:rPr>
+          <w:lang w:val="fr-FR"/>
+        </w:rPr>
+        <w:t xml:space="preserve"> </w:t>
+      </w:r>
+      <w:proofErr w:type="spellStart"/>
+      <w:r>
+        <w:rPr>
+          <w:lang w:val="fr-FR"/>
+        </w:rPr>
+        <w:t>thành</w:t>
+      </w:r>
+      <w:proofErr w:type="spellEnd"/>
+      <w:r>
+        <w:rPr>
+          <w:lang w:val="fr-FR"/>
+        </w:rPr>
+        <w:t xml:space="preserve"> ĐATN </w:t>
+      </w:r>
+      <w:proofErr w:type="spellStart"/>
+      <w:r>
+        <w:rPr>
+          <w:lang w:val="fr-FR"/>
+        </w:rPr>
+        <w:t>này</w:t>
+      </w:r>
+      <w:proofErr w:type="spellEnd"/>
+      <w:r>
+        <w:rPr>
+          <w:lang w:val="fr-FR"/>
+        </w:rPr>
+        <w:t xml:space="preserve"> </w:t>
+      </w:r>
+      <w:proofErr w:type="spellStart"/>
+      <w:r>
+        <w:rPr>
+          <w:lang w:val="fr-FR"/>
+        </w:rPr>
+        <w:t>một</w:t>
+      </w:r>
+      <w:proofErr w:type="spellEnd"/>
+      <w:r>
+        <w:rPr>
+          <w:lang w:val="fr-FR"/>
+        </w:rPr>
+        <w:t xml:space="preserve"> </w:t>
+      </w:r>
+      <w:proofErr w:type="spellStart"/>
+      <w:r>
+        <w:rPr>
+          <w:lang w:val="fr-FR"/>
+        </w:rPr>
+        <w:t>cách</w:t>
+      </w:r>
+      <w:proofErr w:type="spellEnd"/>
+      <w:r>
+        <w:rPr>
+          <w:lang w:val="fr-FR"/>
+        </w:rPr>
+        <w:t xml:space="preserve"> </w:t>
+      </w:r>
+      <w:proofErr w:type="spellStart"/>
+      <w:r>
+        <w:rPr>
+          <w:lang w:val="fr-FR"/>
+        </w:rPr>
+        <w:t>tốt</w:t>
+      </w:r>
+      <w:proofErr w:type="spellEnd"/>
+      <w:r>
+        <w:rPr>
+          <w:lang w:val="fr-FR"/>
+        </w:rPr>
+        <w:t xml:space="preserve"> </w:t>
+      </w:r>
+      <w:proofErr w:type="spellStart"/>
+      <w:r>
+        <w:rPr>
+          <w:lang w:val="fr-FR"/>
+        </w:rPr>
+        <w:t>nhất</w:t>
+      </w:r>
+      <w:proofErr w:type="spellEnd"/>
+      <w:r>
+        <w:rPr>
+          <w:lang w:val="fr-FR"/>
+        </w:rPr>
+        <w:t>.</w:t>
+      </w:r>
+    </w:p>
+    <w:p>
+      <w:pPr>
+        <w:rPr>
+          <w:lang w:val="fr-FR"/>
+        </w:rPr>
+      </w:pPr>
+      <w:proofErr w:type="spellStart"/>
+      <w:r>
+        <w:rPr>
+          <w:lang w:val="fr-FR"/>
+        </w:rPr>
+        <w:t>Cuối</w:t>
+      </w:r>
+      <w:proofErr w:type="spellEnd"/>
+      <w:r>
+        <w:rPr>
+          <w:lang w:val="fr-FR"/>
+        </w:rPr>
+        <w:t xml:space="preserve"> </w:t>
+      </w:r>
+      <w:proofErr w:type="spellStart"/>
+      <w:r>
+        <w:rPr>
+          <w:lang w:val="fr-FR"/>
+        </w:rPr>
+        <w:t>cùng</w:t>
+      </w:r>
+      <w:proofErr w:type="spellEnd"/>
+      <w:r>
+        <w:rPr>
+          <w:lang w:val="fr-FR"/>
+        </w:rPr>
+        <w:t xml:space="preserve">, </w:t>
+      </w:r>
+      <w:proofErr w:type="spellStart"/>
+      <w:r>
+        <w:rPr>
+          <w:lang w:val="fr-FR"/>
+        </w:rPr>
+        <w:t>em</w:t>
+      </w:r>
+      <w:proofErr w:type="spellEnd"/>
+      <w:r>
+        <w:rPr>
+          <w:lang w:val="fr-FR"/>
+        </w:rPr>
+        <w:t xml:space="preserve"> </w:t>
+      </w:r>
+      <w:proofErr w:type="spellStart"/>
+      <w:r>
+        <w:rPr>
+          <w:lang w:val="fr-FR"/>
+        </w:rPr>
+        <w:t>xin</w:t>
+      </w:r>
+      <w:proofErr w:type="spellEnd"/>
+      <w:r>
+        <w:rPr>
+          <w:lang w:val="fr-FR"/>
+        </w:rPr>
+        <w:t xml:space="preserve"> </w:t>
+      </w:r>
+      <w:proofErr w:type="spellStart"/>
+      <w:r>
+        <w:rPr>
+          <w:lang w:val="fr-FR"/>
+        </w:rPr>
+        <w:t>cảm</w:t>
+      </w:r>
+      <w:proofErr w:type="spellEnd"/>
+      <w:r>
+        <w:rPr>
+          <w:lang w:val="fr-FR"/>
+        </w:rPr>
+        <w:t xml:space="preserve"> </w:t>
+      </w:r>
+      <w:proofErr w:type="spellStart"/>
+      <w:r>
+        <w:rPr>
+          <w:lang w:val="fr-FR"/>
+        </w:rPr>
+        <w:t>ơn</w:t>
+      </w:r>
+      <w:proofErr w:type="spellEnd"/>
+      <w:r>
+        <w:rPr>
+          <w:lang w:val="fr-FR"/>
+        </w:rPr>
+        <w:t xml:space="preserve"> </w:t>
+      </w:r>
+      <w:proofErr w:type="spellStart"/>
+      <w:r>
+        <w:rPr>
+          <w:lang w:val="fr-FR"/>
+        </w:rPr>
+        <w:t>gia</w:t>
+      </w:r>
+      <w:proofErr w:type="spellEnd"/>
+      <w:r>
+        <w:rPr>
+          <w:lang w:val="fr-FR"/>
+        </w:rPr>
+        <w:t xml:space="preserve"> </w:t>
+      </w:r>
+      <w:proofErr w:type="spellStart"/>
+      <w:r>
+        <w:rPr>
+          <w:lang w:val="fr-FR"/>
+        </w:rPr>
+        <w:t>đình</w:t>
+      </w:r>
+      <w:proofErr w:type="spellEnd"/>
+      <w:r>
+        <w:rPr>
+          <w:lang w:val="fr-FR"/>
+        </w:rPr>
+        <w:t xml:space="preserve">, </w:t>
+      </w:r>
+      <w:proofErr w:type="spellStart"/>
+      <w:r>
+        <w:rPr>
+          <w:lang w:val="fr-FR"/>
+        </w:rPr>
+        <w:t>bạn</w:t>
+      </w:r>
+      <w:proofErr w:type="spellEnd"/>
+      <w:r>
+        <w:rPr>
+          <w:lang w:val="fr-FR"/>
+        </w:rPr>
+        <w:t xml:space="preserve"> </w:t>
+      </w:r>
+      <w:proofErr w:type="spellStart"/>
+      <w:r>
+        <w:rPr>
+          <w:lang w:val="fr-FR"/>
+        </w:rPr>
+        <w:t>bè</w:t>
+      </w:r>
+      <w:proofErr w:type="spellEnd"/>
+      <w:r>
+        <w:rPr>
+          <w:lang w:val="fr-FR"/>
+        </w:rPr>
+        <w:t xml:space="preserve">, </w:t>
+      </w:r>
+      <w:proofErr w:type="spellStart"/>
+      <w:r>
+        <w:rPr>
+          <w:lang w:val="fr-FR"/>
+        </w:rPr>
+        <w:t>đồng</w:t>
+      </w:r>
+      <w:proofErr w:type="spellEnd"/>
+      <w:r>
+        <w:rPr>
+          <w:lang w:val="fr-FR"/>
+        </w:rPr>
+        <w:t xml:space="preserve"> </w:t>
+      </w:r>
+      <w:proofErr w:type="spellStart"/>
+      <w:r>
+        <w:rPr>
+          <w:lang w:val="fr-FR"/>
+        </w:rPr>
+        <w:t>nghiệp</w:t>
+      </w:r>
+      <w:proofErr w:type="spellEnd"/>
+      <w:r>
+        <w:rPr>
+          <w:lang w:val="fr-FR"/>
+        </w:rPr>
+        <w:t xml:space="preserve"> - </w:t>
+      </w:r>
+      <w:proofErr w:type="spellStart"/>
+      <w:r>
+        <w:rPr>
+          <w:lang w:val="fr-FR"/>
+        </w:rPr>
+        <w:t>những</w:t>
+      </w:r>
+      <w:proofErr w:type="spellEnd"/>
+      <w:r>
+        <w:rPr>
+          <w:lang w:val="fr-FR"/>
+        </w:rPr>
+        <w:t xml:space="preserve"> </w:t>
+      </w:r>
+      <w:proofErr w:type="spellStart"/>
+      <w:r>
+        <w:rPr>
+          <w:lang w:val="fr-FR"/>
+        </w:rPr>
+        <w:t>người</w:t>
+      </w:r>
+      <w:proofErr w:type="spellEnd"/>
+      <w:r>
+        <w:rPr>
+          <w:lang w:val="fr-FR"/>
+        </w:rPr>
+        <w:t xml:space="preserve"> </w:t>
+      </w:r>
+      <w:proofErr w:type="spellStart"/>
+      <w:r>
+        <w:rPr>
+          <w:lang w:val="fr-FR"/>
+        </w:rPr>
+        <w:t>luôn</w:t>
+      </w:r>
+      <w:proofErr w:type="spellEnd"/>
+      <w:r>
+        <w:rPr>
+          <w:lang w:val="fr-FR"/>
+        </w:rPr>
+        <w:t xml:space="preserve"> ở </w:t>
+      </w:r>
+      <w:proofErr w:type="spellStart"/>
+      <w:r>
+        <w:rPr>
+          <w:lang w:val="fr-FR"/>
+        </w:rPr>
+        <w:t>bên</w:t>
+      </w:r>
+      <w:proofErr w:type="spellEnd"/>
+      <w:r>
+        <w:rPr>
+          <w:lang w:val="fr-FR"/>
+        </w:rPr>
+        <w:t xml:space="preserve"> </w:t>
+      </w:r>
+      <w:proofErr w:type="spellStart"/>
+      <w:r>
+        <w:rPr>
+          <w:lang w:val="fr-FR"/>
+        </w:rPr>
+        <w:t>cạnh</w:t>
+      </w:r>
+      <w:proofErr w:type="spellEnd"/>
+      <w:r>
+        <w:rPr>
+          <w:lang w:val="fr-FR"/>
+        </w:rPr>
+        <w:t xml:space="preserve">, </w:t>
+      </w:r>
+      <w:proofErr w:type="spellStart"/>
+      <w:r>
+        <w:rPr>
+          <w:lang w:val="fr-FR"/>
+        </w:rPr>
+        <w:t>cổ</w:t>
+      </w:r>
+      <w:proofErr w:type="spellEnd"/>
+      <w:r>
+        <w:rPr>
+          <w:lang w:val="fr-FR"/>
+        </w:rPr>
+        <w:t xml:space="preserve"> </w:t>
+      </w:r>
+      <w:proofErr w:type="spellStart"/>
+      <w:r>
+        <w:rPr>
+          <w:lang w:val="fr-FR"/>
+        </w:rPr>
+        <w:t>vũ</w:t>
+      </w:r>
+      <w:proofErr w:type="spellEnd"/>
+      <w:r>
+        <w:rPr>
+          <w:lang w:val="fr-FR"/>
+        </w:rPr>
+        <w:t xml:space="preserve"> </w:t>
+      </w:r>
+      <w:proofErr w:type="spellStart"/>
+      <w:r>
+        <w:rPr>
+          <w:lang w:val="fr-FR"/>
+        </w:rPr>
+        <w:t>và</w:t>
+      </w:r>
+      <w:proofErr w:type="spellEnd"/>
+      <w:r>
+        <w:rPr>
+          <w:lang w:val="fr-FR"/>
+        </w:rPr>
+        <w:t xml:space="preserve"> </w:t>
+      </w:r>
+      <w:proofErr w:type="spellStart"/>
+      <w:r>
+        <w:rPr>
+          <w:lang w:val="fr-FR"/>
+        </w:rPr>
+        <w:t>động</w:t>
+      </w:r>
+      <w:proofErr w:type="spellEnd"/>
+      <w:r>
+        <w:rPr>
+          <w:lang w:val="fr-FR"/>
+        </w:rPr>
+        <w:t xml:space="preserve"> </w:t>
+      </w:r>
+      <w:proofErr w:type="spellStart"/>
+      <w:r>
+        <w:rPr>
+          <w:lang w:val="fr-FR"/>
+        </w:rPr>
+        <w:t>viên</w:t>
+      </w:r>
+      <w:proofErr w:type="spellEnd"/>
+      <w:r>
+        <w:rPr>
+          <w:lang w:val="fr-FR"/>
+        </w:rPr>
+        <w:t xml:space="preserve"> </w:t>
+      </w:r>
+      <w:proofErr w:type="spellStart"/>
+      <w:r>
+        <w:rPr>
+          <w:lang w:val="fr-FR"/>
+        </w:rPr>
+        <w:t>tinh</w:t>
+      </w:r>
+      <w:proofErr w:type="spellEnd"/>
+      <w:r>
+        <w:rPr>
+          <w:lang w:val="fr-FR"/>
+        </w:rPr>
+        <w:t xml:space="preserve"> </w:t>
+      </w:r>
+      <w:proofErr w:type="spellStart"/>
+      <w:r>
+        <w:rPr>
+          <w:lang w:val="fr-FR"/>
+        </w:rPr>
+        <w:t>thần</w:t>
+      </w:r>
+      <w:proofErr w:type="spellEnd"/>
+      <w:r>
+        <w:rPr>
+          <w:lang w:val="fr-FR"/>
+        </w:rPr>
+        <w:t xml:space="preserve">, </w:t>
+      </w:r>
+      <w:proofErr w:type="spellStart"/>
+      <w:r>
+        <w:rPr>
+          <w:lang w:val="fr-FR"/>
+        </w:rPr>
+        <w:t>giúp</w:t>
+      </w:r>
+      <w:proofErr w:type="spellEnd"/>
+      <w:r>
+        <w:rPr>
+          <w:lang w:val="fr-FR"/>
+        </w:rPr>
+        <w:t xml:space="preserve"> </w:t>
+      </w:r>
+      <w:proofErr w:type="spellStart"/>
+      <w:r>
+        <w:rPr>
+          <w:lang w:val="fr-FR"/>
+        </w:rPr>
+        <w:t>em</w:t>
+      </w:r>
+      <w:proofErr w:type="spellEnd"/>
+      <w:r>
+        <w:rPr>
+          <w:lang w:val="fr-FR"/>
+        </w:rPr>
+        <w:t xml:space="preserve"> </w:t>
+      </w:r>
+      <w:proofErr w:type="spellStart"/>
+      <w:r>
+        <w:rPr>
+          <w:lang w:val="fr-FR"/>
+        </w:rPr>
+        <w:t>vượt</w:t>
+      </w:r>
+      <w:proofErr w:type="spellEnd"/>
+      <w:r>
+        <w:rPr>
+          <w:lang w:val="fr-FR"/>
+        </w:rPr>
+        <w:t xml:space="preserve"> qua </w:t>
+      </w:r>
+      <w:proofErr w:type="spellStart"/>
+      <w:r>
+        <w:rPr>
+          <w:lang w:val="fr-FR"/>
+        </w:rPr>
+        <w:t>những</w:t>
+      </w:r>
+      <w:proofErr w:type="spellEnd"/>
+      <w:r>
+        <w:rPr>
+          <w:lang w:val="fr-FR"/>
+        </w:rPr>
+        <w:t xml:space="preserve"> </w:t>
+      </w:r>
+      <w:proofErr w:type="spellStart"/>
+      <w:r>
+        <w:rPr>
+          <w:lang w:val="fr-FR"/>
+        </w:rPr>
+        <w:t>khó</w:t>
+      </w:r>
+      <w:proofErr w:type="spellEnd"/>
+      <w:r>
+        <w:rPr>
+          <w:lang w:val="fr-FR"/>
+        </w:rPr>
+        <w:t xml:space="preserve"> </w:t>
+      </w:r>
+      <w:proofErr w:type="spellStart"/>
+      <w:r>
+        <w:rPr>
+          <w:lang w:val="fr-FR"/>
+        </w:rPr>
+        <w:t>khăn</w:t>
+      </w:r>
+      <w:proofErr w:type="spellEnd"/>
+      <w:r>
+        <w:rPr>
+          <w:lang w:val="fr-FR"/>
+        </w:rPr>
+        <w:t xml:space="preserve"> </w:t>
+      </w:r>
+      <w:proofErr w:type="spellStart"/>
+      <w:r>
+        <w:rPr>
+          <w:lang w:val="fr-FR"/>
+        </w:rPr>
+        <w:t>trong</w:t>
+      </w:r>
+      <w:proofErr w:type="spellEnd"/>
+      <w:r>
+        <w:rPr>
+          <w:lang w:val="fr-FR"/>
+        </w:rPr>
+        <w:t xml:space="preserve"> </w:t>
+      </w:r>
+      <w:proofErr w:type="spellStart"/>
+      <w:r>
+        <w:rPr>
+          <w:lang w:val="fr-FR"/>
+        </w:rPr>
+        <w:t>suốt</w:t>
+      </w:r>
+      <w:proofErr w:type="spellEnd"/>
+      <w:r>
+        <w:rPr>
+          <w:lang w:val="fr-FR"/>
+        </w:rPr>
+        <w:t xml:space="preserve"> </w:t>
+      </w:r>
+      <w:proofErr w:type="spellStart"/>
+      <w:r>
+        <w:rPr>
+          <w:lang w:val="fr-FR"/>
+        </w:rPr>
+        <w:t>quá</w:t>
+      </w:r>
+      <w:proofErr w:type="spellEnd"/>
+      <w:r>
+        <w:rPr>
+          <w:lang w:val="fr-FR"/>
+        </w:rPr>
+        <w:t xml:space="preserve"> </w:t>
+      </w:r>
+      <w:proofErr w:type="spellStart"/>
+      <w:r>
+        <w:rPr>
+          <w:lang w:val="fr-FR"/>
+        </w:rPr>
+        <w:t>trình</w:t>
+      </w:r>
+      <w:proofErr w:type="spellEnd"/>
+      <w:r>
+        <w:rPr>
+          <w:lang w:val="fr-FR"/>
+        </w:rPr>
+        <w:t xml:space="preserve"> </w:t>
+      </w:r>
+      <w:proofErr w:type="spellStart"/>
+      <w:r>
+        <w:rPr>
+          <w:lang w:val="fr-FR"/>
+        </w:rPr>
+        <w:t>học</w:t>
+      </w:r>
+      <w:proofErr w:type="spellEnd"/>
+      <w:r>
+        <w:rPr>
+          <w:lang w:val="fr-FR"/>
+        </w:rPr>
+        <w:t xml:space="preserve"> </w:t>
+      </w:r>
+      <w:proofErr w:type="spellStart"/>
+      <w:r>
+        <w:rPr>
+          <w:lang w:val="fr-FR"/>
+        </w:rPr>
+        <w:t>tập</w:t>
+      </w:r>
+      <w:proofErr w:type="spellEnd"/>
+      <w:r>
+        <w:rPr>
+          <w:lang w:val="fr-FR"/>
+        </w:rPr>
+        <w:t xml:space="preserve"> </w:t>
+      </w:r>
+      <w:proofErr w:type="spellStart"/>
+      <w:r>
+        <w:rPr>
+          <w:lang w:val="fr-FR"/>
+        </w:rPr>
+        <w:t>tại</w:t>
+      </w:r>
+      <w:proofErr w:type="spellEnd"/>
+      <w:r>
+        <w:rPr>
+          <w:lang w:val="fr-FR"/>
+        </w:rPr>
+        <w:t xml:space="preserve"> </w:t>
+      </w:r>
+      <w:proofErr w:type="spellStart"/>
+      <w:r>
+        <w:rPr>
+          <w:lang w:val="fr-FR"/>
+        </w:rPr>
+        <w:t>đại</w:t>
+      </w:r>
+      <w:proofErr w:type="spellEnd"/>
+      <w:r>
+        <w:rPr>
+          <w:lang w:val="fr-FR"/>
+        </w:rPr>
+        <w:t xml:space="preserve"> </w:t>
+      </w:r>
+      <w:proofErr w:type="spellStart"/>
+      <w:r>
+        <w:rPr>
+          <w:lang w:val="fr-FR"/>
+        </w:rPr>
+        <w:t>học</w:t>
+      </w:r>
+      <w:proofErr w:type="spellEnd"/>
+      <w:r>
+        <w:rPr>
+          <w:lang w:val="fr-FR"/>
+        </w:rPr>
+        <w:t xml:space="preserve"> </w:t>
+      </w:r>
+      <w:proofErr w:type="spellStart"/>
+      <w:r>
+        <w:rPr>
+          <w:lang w:val="fr-FR"/>
+        </w:rPr>
+        <w:t>Bách</w:t>
+      </w:r>
+      <w:proofErr w:type="spellEnd"/>
+      <w:r>
+        <w:rPr>
+          <w:lang w:val="fr-FR"/>
+        </w:rPr>
+        <w:t xml:space="preserve"> </w:t>
+      </w:r>
+      <w:proofErr w:type="spellStart"/>
+      <w:r>
+        <w:rPr>
+          <w:lang w:val="fr-FR"/>
+        </w:rPr>
+        <w:t>Khoa</w:t>
+      </w:r>
+      <w:proofErr w:type="spellEnd"/>
+      <w:r>
+        <w:rPr>
+          <w:lang w:val="fr-FR"/>
+        </w:rPr>
+        <w:t xml:space="preserve"> </w:t>
+      </w:r>
+      <w:proofErr w:type="spellStart"/>
+      <w:r>
+        <w:rPr>
+          <w:lang w:val="fr-FR"/>
+        </w:rPr>
+        <w:t>Hà</w:t>
+      </w:r>
+      <w:proofErr w:type="spellEnd"/>
+      <w:r>
+        <w:rPr>
+          <w:lang w:val="fr-FR"/>
+        </w:rPr>
+        <w:t xml:space="preserve"> </w:t>
+      </w:r>
+      <w:proofErr w:type="spellStart"/>
+      <w:r>
+        <w:rPr>
+          <w:lang w:val="fr-FR"/>
+        </w:rPr>
+        <w:t>Nội</w:t>
+      </w:r>
+      <w:proofErr w:type="spellEnd"/>
+      <w:r>
+        <w:rPr>
+          <w:lang w:val="fr-FR"/>
+        </w:rPr>
+        <w:t>.</w:t>
+      </w:r>
+    </w:p>
+    <w:p>
+      <w:pPr>
+        <w:rPr>
+          <w:lang w:val="fr-FR"/>
+        </w:rPr>
+      </w:pPr>
+      <w:r>
+        <w:rPr>
+          <w:lang w:val="fr-FR"/>
+        </w:rPr>
+        <w:t xml:space="preserve">Do </w:t>
+      </w:r>
+      <w:proofErr w:type="spellStart"/>
+      <w:r>
+        <w:rPr>
+          <w:lang w:val="fr-FR"/>
+        </w:rPr>
+        <w:t>thời</w:t>
+      </w:r>
+      <w:proofErr w:type="spellEnd"/>
+      <w:r>
+        <w:rPr>
+          <w:lang w:val="fr-FR"/>
+        </w:rPr>
+        <w:t xml:space="preserve"> </w:t>
+      </w:r>
+      <w:proofErr w:type="spellStart"/>
+      <w:r>
+        <w:rPr>
+          <w:lang w:val="fr-FR"/>
+        </w:rPr>
+        <w:t>gian</w:t>
+      </w:r>
+      <w:proofErr w:type="spellEnd"/>
+      <w:r>
+        <w:rPr>
+          <w:lang w:val="fr-FR"/>
+        </w:rPr>
+        <w:t xml:space="preserve"> </w:t>
+      </w:r>
+      <w:proofErr w:type="spellStart"/>
+      <w:r>
+        <w:rPr>
+          <w:lang w:val="fr-FR"/>
+        </w:rPr>
+        <w:t>làm</w:t>
+      </w:r>
+      <w:proofErr w:type="spellEnd"/>
+      <w:r>
+        <w:rPr>
+          <w:lang w:val="fr-FR"/>
+        </w:rPr>
+        <w:t xml:space="preserve"> </w:t>
+      </w:r>
+      <w:proofErr w:type="spellStart"/>
+      <w:r>
+        <w:rPr>
+          <w:lang w:val="fr-FR"/>
+        </w:rPr>
+        <w:t>đồ</w:t>
+      </w:r>
+      <w:proofErr w:type="spellEnd"/>
+      <w:r>
+        <w:rPr>
+          <w:lang w:val="fr-FR"/>
+        </w:rPr>
+        <w:t xml:space="preserve"> </w:t>
+      </w:r>
+      <w:proofErr w:type="spellStart"/>
+      <w:r>
+        <w:rPr>
+          <w:lang w:val="fr-FR"/>
+        </w:rPr>
+        <w:t>án</w:t>
+      </w:r>
+      <w:proofErr w:type="spellEnd"/>
+      <w:r>
+        <w:rPr>
+          <w:lang w:val="fr-FR"/>
+        </w:rPr>
+        <w:t xml:space="preserve"> </w:t>
+      </w:r>
+      <w:proofErr w:type="spellStart"/>
+      <w:r>
+        <w:rPr>
+          <w:lang w:val="fr-FR"/>
+        </w:rPr>
+        <w:t>có</w:t>
+      </w:r>
+      <w:proofErr w:type="spellEnd"/>
+      <w:r>
+        <w:rPr>
+          <w:lang w:val="fr-FR"/>
+        </w:rPr>
+        <w:t xml:space="preserve"> </w:t>
+      </w:r>
+      <w:proofErr w:type="spellStart"/>
+      <w:r>
+        <w:rPr>
+          <w:lang w:val="fr-FR"/>
+        </w:rPr>
+        <w:t>hạn</w:t>
+      </w:r>
+      <w:proofErr w:type="spellEnd"/>
+      <w:r>
+        <w:rPr>
+          <w:lang w:val="fr-FR"/>
+        </w:rPr>
+        <w:t xml:space="preserve">, </w:t>
+      </w:r>
+      <w:proofErr w:type="spellStart"/>
+      <w:r>
+        <w:rPr>
+          <w:lang w:val="fr-FR"/>
+        </w:rPr>
+        <w:t>cũng</w:t>
+      </w:r>
+      <w:proofErr w:type="spellEnd"/>
+      <w:r>
+        <w:rPr>
+          <w:lang w:val="fr-FR"/>
+        </w:rPr>
+        <w:t xml:space="preserve"> </w:t>
+      </w:r>
+      <w:proofErr w:type="spellStart"/>
+      <w:r>
+        <w:rPr>
+          <w:lang w:val="fr-FR"/>
+        </w:rPr>
+        <w:t>như</w:t>
+      </w:r>
+      <w:proofErr w:type="spellEnd"/>
+      <w:r>
+        <w:rPr>
+          <w:lang w:val="fr-FR"/>
+        </w:rPr>
+        <w:t xml:space="preserve"> </w:t>
+      </w:r>
+      <w:proofErr w:type="spellStart"/>
+      <w:r>
+        <w:rPr>
+          <w:lang w:val="fr-FR"/>
+        </w:rPr>
+        <w:t>kiến</w:t>
+      </w:r>
+      <w:proofErr w:type="spellEnd"/>
+      <w:r>
+        <w:rPr>
+          <w:lang w:val="fr-FR"/>
+        </w:rPr>
+        <w:t xml:space="preserve"> </w:t>
+      </w:r>
+      <w:proofErr w:type="spellStart"/>
+      <w:r>
+        <w:rPr>
+          <w:lang w:val="fr-FR"/>
+        </w:rPr>
+        <w:t>thức</w:t>
+      </w:r>
+      <w:proofErr w:type="spellEnd"/>
+      <w:r>
+        <w:rPr>
+          <w:lang w:val="fr-FR"/>
+        </w:rPr>
+        <w:t xml:space="preserve"> </w:t>
+      </w:r>
+      <w:proofErr w:type="spellStart"/>
+      <w:r>
+        <w:rPr>
+          <w:lang w:val="fr-FR"/>
+        </w:rPr>
+        <w:t>chuyên</w:t>
+      </w:r>
+      <w:proofErr w:type="spellEnd"/>
+      <w:r>
+        <w:rPr>
+          <w:lang w:val="fr-FR"/>
+        </w:rPr>
+        <w:t xml:space="preserve"> môn </w:t>
+      </w:r>
+      <w:proofErr w:type="spellStart"/>
+      <w:r>
+        <w:rPr>
+          <w:lang w:val="fr-FR"/>
+        </w:rPr>
+        <w:t>còn</w:t>
+      </w:r>
+      <w:proofErr w:type="spellEnd"/>
+      <w:r>
+        <w:rPr>
+          <w:lang w:val="fr-FR"/>
+        </w:rPr>
+        <w:t xml:space="preserve"> non </w:t>
+      </w:r>
+      <w:proofErr w:type="spellStart"/>
+      <w:r>
+        <w:rPr>
+          <w:lang w:val="fr-FR"/>
+        </w:rPr>
+        <w:t>kém</w:t>
+      </w:r>
+      <w:proofErr w:type="spellEnd"/>
+      <w:r>
+        <w:rPr>
+          <w:lang w:val="fr-FR"/>
+        </w:rPr>
+        <w:t xml:space="preserve">, ĐATN </w:t>
+      </w:r>
+      <w:proofErr w:type="spellStart"/>
+      <w:r>
+        <w:rPr>
+          <w:lang w:val="fr-FR"/>
+        </w:rPr>
         <w:t>của</w:t>
       </w:r>
       <w:proofErr w:type="spellEnd"/>
@@ -3833,69 +5850,469 @@
         <w:rPr>
           <w:lang w:val="fr-FR"/>
         </w:rPr>
-        <w:t>sinh</w:t>
-      </w:r>
-      <w:proofErr w:type="spellEnd"/>
-      <w:r>
-        <w:rPr>
-          <w:lang w:val="fr-FR"/>
-        </w:rPr>
-        <w:t xml:space="preserve"> </w:t>
-      </w:r>
-      <w:proofErr w:type="spellStart"/>
-      <w:r>
-        <w:rPr>
-          <w:lang w:val="fr-FR"/>
-        </w:rPr>
-        <w:t>viên</w:t>
-      </w:r>
-      <w:proofErr w:type="spellEnd"/>
-      <w:r>
-        <w:rPr>
-          <w:lang w:val="fr-FR"/>
-        </w:rPr>
-        <w:t xml:space="preserve"> </w:t>
-      </w:r>
-      <w:r>
-        <w:rPr>
-          <w:lang w:val="fr-FR"/>
-        </w:rPr>
-        <w:t xml:space="preserve">(SV) </w:t>
-      </w:r>
-      <w:proofErr w:type="spellStart"/>
-      <w:r>
-        <w:rPr>
-          <w:lang w:val="fr-FR"/>
-        </w:rPr>
-        <w:t>tới</w:t>
-      </w:r>
-      <w:proofErr w:type="spellEnd"/>
-      <w:r>
-        <w:rPr>
-          <w:lang w:val="fr-FR"/>
-        </w:rPr>
-        <w:t xml:space="preserve"> </w:t>
-      </w:r>
-      <w:proofErr w:type="spellStart"/>
-      <w:r>
-        <w:rPr>
-          <w:lang w:val="fr-FR"/>
-        </w:rPr>
-        <w:t>người</w:t>
-      </w:r>
-      <w:proofErr w:type="spellEnd"/>
-      <w:r>
-        <w:rPr>
-          <w:lang w:val="fr-FR"/>
-        </w:rPr>
-        <w:t xml:space="preserve"> </w:t>
-      </w:r>
-      <w:proofErr w:type="spellStart"/>
-      <w:r>
-        <w:rPr>
-          <w:lang w:val="fr-FR"/>
-        </w:rPr>
-        <w:t>yêu</w:t>
+        <w:t>em</w:t>
+      </w:r>
+      <w:proofErr w:type="spellEnd"/>
+      <w:r>
+        <w:rPr>
+          <w:lang w:val="fr-FR"/>
+        </w:rPr>
+        <w:t xml:space="preserve"> </w:t>
+      </w:r>
+      <w:proofErr w:type="spellStart"/>
+      <w:r>
+        <w:rPr>
+          <w:lang w:val="fr-FR"/>
+        </w:rPr>
+        <w:t>còn</w:t>
+      </w:r>
+      <w:proofErr w:type="spellEnd"/>
+      <w:r>
+        <w:rPr>
+          <w:lang w:val="fr-FR"/>
+        </w:rPr>
+        <w:t xml:space="preserve"> </w:t>
+      </w:r>
+      <w:proofErr w:type="spellStart"/>
+      <w:r>
+        <w:rPr>
+          <w:lang w:val="fr-FR"/>
+        </w:rPr>
+        <w:t>nhiều</w:t>
+      </w:r>
+      <w:proofErr w:type="spellEnd"/>
+      <w:r>
+        <w:rPr>
+          <w:lang w:val="fr-FR"/>
+        </w:rPr>
+        <w:t xml:space="preserve"> </w:t>
+      </w:r>
+      <w:proofErr w:type="spellStart"/>
+      <w:r>
+        <w:rPr>
+          <w:lang w:val="fr-FR"/>
+        </w:rPr>
+        <w:t>thiết</w:t>
+      </w:r>
+      <w:proofErr w:type="spellEnd"/>
+      <w:r>
+        <w:rPr>
+          <w:lang w:val="fr-FR"/>
+        </w:rPr>
+        <w:t xml:space="preserve"> </w:t>
+      </w:r>
+      <w:proofErr w:type="spellStart"/>
+      <w:r>
+        <w:rPr>
+          <w:lang w:val="fr-FR"/>
+        </w:rPr>
+        <w:t>sót</w:t>
+      </w:r>
+      <w:proofErr w:type="spellEnd"/>
+      <w:r>
+        <w:rPr>
+          <w:lang w:val="fr-FR"/>
+        </w:rPr>
+        <w:t xml:space="preserve"> </w:t>
+      </w:r>
+      <w:proofErr w:type="spellStart"/>
+      <w:r>
+        <w:rPr>
+          <w:lang w:val="fr-FR"/>
+        </w:rPr>
+        <w:t>và</w:t>
+      </w:r>
+      <w:proofErr w:type="spellEnd"/>
+      <w:r>
+        <w:rPr>
+          <w:lang w:val="fr-FR"/>
+        </w:rPr>
+        <w:t xml:space="preserve"> </w:t>
+      </w:r>
+      <w:proofErr w:type="spellStart"/>
+      <w:r>
+        <w:rPr>
+          <w:lang w:val="fr-FR"/>
+        </w:rPr>
+        <w:t>hạn</w:t>
+      </w:r>
+      <w:proofErr w:type="spellEnd"/>
+      <w:r>
+        <w:rPr>
+          <w:lang w:val="fr-FR"/>
+        </w:rPr>
+        <w:t xml:space="preserve"> </w:t>
+      </w:r>
+      <w:proofErr w:type="spellStart"/>
+      <w:r>
+        <w:rPr>
+          <w:lang w:val="fr-FR"/>
+        </w:rPr>
+        <w:t>chế</w:t>
+      </w:r>
+      <w:proofErr w:type="spellEnd"/>
+      <w:r>
+        <w:rPr>
+          <w:lang w:val="fr-FR"/>
+        </w:rPr>
+        <w:t xml:space="preserve">. </w:t>
+      </w:r>
+      <w:proofErr w:type="spellStart"/>
+      <w:r>
+        <w:rPr>
+          <w:lang w:val="fr-FR"/>
+        </w:rPr>
+        <w:t>Vậy</w:t>
+      </w:r>
+      <w:proofErr w:type="spellEnd"/>
+      <w:r>
+        <w:rPr>
+          <w:lang w:val="fr-FR"/>
+        </w:rPr>
+        <w:t xml:space="preserve"> </w:t>
+      </w:r>
+      <w:proofErr w:type="spellStart"/>
+      <w:r>
+        <w:rPr>
+          <w:lang w:val="fr-FR"/>
+        </w:rPr>
+        <w:t>nên</w:t>
+      </w:r>
+      <w:proofErr w:type="spellEnd"/>
+      <w:r>
+        <w:rPr>
+          <w:lang w:val="fr-FR"/>
+        </w:rPr>
+        <w:t xml:space="preserve"> </w:t>
+      </w:r>
+      <w:proofErr w:type="spellStart"/>
+      <w:r>
+        <w:rPr>
+          <w:lang w:val="fr-FR"/>
+        </w:rPr>
+        <w:t>em</w:t>
+      </w:r>
+      <w:proofErr w:type="spellEnd"/>
+      <w:r>
+        <w:rPr>
+          <w:lang w:val="fr-FR"/>
+        </w:rPr>
+        <w:t xml:space="preserve"> </w:t>
+      </w:r>
+      <w:proofErr w:type="spellStart"/>
+      <w:r>
+        <w:rPr>
+          <w:lang w:val="fr-FR"/>
+        </w:rPr>
+        <w:t>rất</w:t>
+      </w:r>
+      <w:proofErr w:type="spellEnd"/>
+      <w:r>
+        <w:rPr>
+          <w:lang w:val="fr-FR"/>
+        </w:rPr>
+        <w:t xml:space="preserve"> </w:t>
+      </w:r>
+      <w:proofErr w:type="spellStart"/>
+      <w:r>
+        <w:rPr>
+          <w:lang w:val="fr-FR"/>
+        </w:rPr>
+        <w:t>mong</w:t>
+      </w:r>
+      <w:proofErr w:type="spellEnd"/>
+      <w:r>
+        <w:rPr>
+          <w:lang w:val="fr-FR"/>
+        </w:rPr>
+        <w:t xml:space="preserve"> </w:t>
+      </w:r>
+      <w:proofErr w:type="spellStart"/>
+      <w:r>
+        <w:rPr>
+          <w:lang w:val="fr-FR"/>
+        </w:rPr>
+        <w:t>nhận</w:t>
+      </w:r>
+      <w:proofErr w:type="spellEnd"/>
+      <w:r>
+        <w:rPr>
+          <w:lang w:val="fr-FR"/>
+        </w:rPr>
+        <w:t xml:space="preserve"> </w:t>
+      </w:r>
+      <w:proofErr w:type="spellStart"/>
+      <w:r>
+        <w:rPr>
+          <w:lang w:val="fr-FR"/>
+        </w:rPr>
+        <w:t>được</w:t>
+      </w:r>
+      <w:proofErr w:type="spellEnd"/>
+      <w:r>
+        <w:rPr>
+          <w:lang w:val="fr-FR"/>
+        </w:rPr>
+        <w:t xml:space="preserve"> </w:t>
+      </w:r>
+      <w:proofErr w:type="spellStart"/>
+      <w:r>
+        <w:rPr>
+          <w:lang w:val="fr-FR"/>
+        </w:rPr>
+        <w:t>những</w:t>
+      </w:r>
+      <w:proofErr w:type="spellEnd"/>
+      <w:r>
+        <w:rPr>
+          <w:lang w:val="fr-FR"/>
+        </w:rPr>
+        <w:t xml:space="preserve"> ý </w:t>
+      </w:r>
+      <w:proofErr w:type="spellStart"/>
+      <w:r>
+        <w:rPr>
+          <w:lang w:val="fr-FR"/>
+        </w:rPr>
+        <w:t>kiến</w:t>
+      </w:r>
+      <w:proofErr w:type="spellEnd"/>
+      <w:r>
+        <w:rPr>
+          <w:lang w:val="fr-FR"/>
+        </w:rPr>
+        <w:t xml:space="preserve"> </w:t>
+      </w:r>
+      <w:proofErr w:type="spellStart"/>
+      <w:r>
+        <w:rPr>
+          <w:lang w:val="fr-FR"/>
+        </w:rPr>
+        <w:t>góp</w:t>
+      </w:r>
+      <w:proofErr w:type="spellEnd"/>
+      <w:r>
+        <w:rPr>
+          <w:lang w:val="fr-FR"/>
+        </w:rPr>
+        <w:t xml:space="preserve"> ý </w:t>
+      </w:r>
+      <w:proofErr w:type="spellStart"/>
+      <w:r>
+        <w:rPr>
+          <w:lang w:val="fr-FR"/>
+        </w:rPr>
+        <w:t>từ</w:t>
+      </w:r>
+      <w:proofErr w:type="spellEnd"/>
+      <w:r>
+        <w:rPr>
+          <w:lang w:val="fr-FR"/>
+        </w:rPr>
+        <w:t xml:space="preserve"> </w:t>
+      </w:r>
+      <w:proofErr w:type="spellStart"/>
+      <w:r>
+        <w:rPr>
+          <w:lang w:val="fr-FR"/>
+        </w:rPr>
+        <w:t>thầy</w:t>
+      </w:r>
+      <w:proofErr w:type="spellEnd"/>
+      <w:r>
+        <w:rPr>
+          <w:lang w:val="fr-FR"/>
+        </w:rPr>
+        <w:t xml:space="preserve"> </w:t>
+      </w:r>
+      <w:proofErr w:type="spellStart"/>
+      <w:r>
+        <w:rPr>
+          <w:lang w:val="fr-FR"/>
+        </w:rPr>
+        <w:t>cô</w:t>
+      </w:r>
+      <w:proofErr w:type="spellEnd"/>
+      <w:r>
+        <w:rPr>
+          <w:lang w:val="fr-FR"/>
+        </w:rPr>
+        <w:t xml:space="preserve"> </w:t>
+      </w:r>
+      <w:proofErr w:type="spellStart"/>
+      <w:r>
+        <w:rPr>
+          <w:lang w:val="fr-FR"/>
+        </w:rPr>
+        <w:t>và</w:t>
+      </w:r>
+      <w:proofErr w:type="spellEnd"/>
+      <w:r>
+        <w:rPr>
+          <w:lang w:val="fr-FR"/>
+        </w:rPr>
+        <w:t xml:space="preserve"> </w:t>
+      </w:r>
+      <w:proofErr w:type="spellStart"/>
+      <w:r>
+        <w:rPr>
+          <w:lang w:val="fr-FR"/>
+        </w:rPr>
+        <w:t>các</w:t>
+      </w:r>
+      <w:proofErr w:type="spellEnd"/>
+      <w:r>
+        <w:rPr>
+          <w:lang w:val="fr-FR"/>
+        </w:rPr>
+        <w:t xml:space="preserve"> </w:t>
+      </w:r>
+      <w:proofErr w:type="spellStart"/>
+      <w:r>
+        <w:rPr>
+          <w:lang w:val="fr-FR"/>
+        </w:rPr>
+        <w:t>bạn</w:t>
+      </w:r>
+      <w:proofErr w:type="spellEnd"/>
+      <w:r>
+        <w:rPr>
+          <w:lang w:val="fr-FR"/>
+        </w:rPr>
+        <w:t xml:space="preserve"> </w:t>
+      </w:r>
+      <w:proofErr w:type="spellStart"/>
+      <w:r>
+        <w:rPr>
+          <w:lang w:val="fr-FR"/>
+        </w:rPr>
+        <w:t>để</w:t>
+      </w:r>
+      <w:proofErr w:type="spellEnd"/>
+      <w:r>
+        <w:rPr>
+          <w:lang w:val="fr-FR"/>
+        </w:rPr>
+        <w:t xml:space="preserve"> </w:t>
+      </w:r>
+      <w:proofErr w:type="spellStart"/>
+      <w:r>
+        <w:rPr>
+          <w:lang w:val="fr-FR"/>
+        </w:rPr>
+        <w:t>có</w:t>
+      </w:r>
+      <w:proofErr w:type="spellEnd"/>
+      <w:r>
+        <w:rPr>
+          <w:lang w:val="fr-FR"/>
+        </w:rPr>
+        <w:t xml:space="preserve"> </w:t>
+      </w:r>
+      <w:proofErr w:type="spellStart"/>
+      <w:r>
+        <w:rPr>
+          <w:lang w:val="fr-FR"/>
+        </w:rPr>
+        <w:t>thể</w:t>
+      </w:r>
+      <w:proofErr w:type="spellEnd"/>
+      <w:r>
+        <w:rPr>
+          <w:lang w:val="fr-FR"/>
+        </w:rPr>
+        <w:t xml:space="preserve"> </w:t>
+      </w:r>
+      <w:proofErr w:type="spellStart"/>
+      <w:r>
+        <w:rPr>
+          <w:lang w:val="fr-FR"/>
+        </w:rPr>
+        <w:t>thấy</w:t>
+      </w:r>
+      <w:proofErr w:type="spellEnd"/>
+      <w:r>
+        <w:rPr>
+          <w:lang w:val="fr-FR"/>
+        </w:rPr>
+        <w:t xml:space="preserve"> </w:t>
+      </w:r>
+      <w:proofErr w:type="spellStart"/>
+      <w:r>
+        <w:rPr>
+          <w:lang w:val="fr-FR"/>
+        </w:rPr>
+        <w:t>được</w:t>
+      </w:r>
+      <w:proofErr w:type="spellEnd"/>
+      <w:r>
+        <w:rPr>
+          <w:lang w:val="fr-FR"/>
+        </w:rPr>
+        <w:t xml:space="preserve"> </w:t>
+      </w:r>
+      <w:proofErr w:type="spellStart"/>
+      <w:r>
+        <w:rPr>
+          <w:lang w:val="fr-FR"/>
+        </w:rPr>
+        <w:t>ưu</w:t>
+      </w:r>
+      <w:proofErr w:type="spellEnd"/>
+      <w:r>
+        <w:rPr>
+          <w:lang w:val="fr-FR"/>
+        </w:rPr>
+        <w:t xml:space="preserve"> </w:t>
+      </w:r>
+      <w:proofErr w:type="spellStart"/>
+      <w:r>
+        <w:rPr>
+          <w:lang w:val="fr-FR"/>
+        </w:rPr>
+        <w:t>nhược</w:t>
+      </w:r>
+      <w:proofErr w:type="spellEnd"/>
+      <w:r>
+        <w:rPr>
+          <w:lang w:val="fr-FR"/>
+        </w:rPr>
+        <w:t xml:space="preserve"> </w:t>
+      </w:r>
+      <w:proofErr w:type="spellStart"/>
+      <w:r>
+        <w:rPr>
+          <w:lang w:val="fr-FR"/>
+        </w:rPr>
+        <w:t>điểm</w:t>
+      </w:r>
+      <w:proofErr w:type="spellEnd"/>
+      <w:r>
+        <w:rPr>
+          <w:lang w:val="fr-FR"/>
+        </w:rPr>
+        <w:t xml:space="preserve"> </w:t>
+      </w:r>
+      <w:proofErr w:type="spellStart"/>
+      <w:r>
+        <w:rPr>
+          <w:lang w:val="fr-FR"/>
+        </w:rPr>
+        <w:t>bản</w:t>
+      </w:r>
+      <w:proofErr w:type="spellEnd"/>
+      <w:r>
+        <w:rPr>
+          <w:lang w:val="fr-FR"/>
+        </w:rPr>
+        <w:t xml:space="preserve"> </w:t>
+      </w:r>
+      <w:proofErr w:type="spellStart"/>
+      <w:r>
+        <w:rPr>
+          <w:lang w:val="fr-FR"/>
+        </w:rPr>
+        <w:t>thân</w:t>
       </w:r>
       <w:proofErr w:type="spellEnd"/>
       <w:r>
@@ -3909,374 +6326,304 @@
         <w:rPr>
           <w:lang w:val="fr-FR"/>
         </w:rPr>
-        <w:t>gia</w:t>
-      </w:r>
-      <w:proofErr w:type="spellEnd"/>
-      <w:r>
-        <w:rPr>
-          <w:lang w:val="fr-FR"/>
-        </w:rPr>
-        <w:t xml:space="preserve"> </w:t>
-      </w:r>
-      <w:proofErr w:type="spellStart"/>
-      <w:r>
-        <w:rPr>
-          <w:lang w:val="fr-FR"/>
-        </w:rPr>
-        <w:t>đình</w:t>
-      </w:r>
-      <w:proofErr w:type="spellEnd"/>
-      <w:r>
-        <w:rPr>
-          <w:lang w:val="fr-FR"/>
-        </w:rPr>
-        <w:t xml:space="preserve">, </w:t>
-      </w:r>
-      <w:proofErr w:type="spellStart"/>
-      <w:r>
-        <w:rPr>
-          <w:lang w:val="fr-FR"/>
-        </w:rPr>
-        <w:t>bạn</w:t>
-      </w:r>
-      <w:proofErr w:type="spellEnd"/>
-      <w:r>
-        <w:rPr>
-          <w:lang w:val="fr-FR"/>
-        </w:rPr>
-        <w:t xml:space="preserve"> </w:t>
-      </w:r>
-      <w:proofErr w:type="spellStart"/>
-      <w:r>
-        <w:rPr>
-          <w:lang w:val="fr-FR"/>
-        </w:rPr>
-        <w:t>bè</w:t>
-      </w:r>
-      <w:proofErr w:type="spellEnd"/>
-      <w:r>
-        <w:rPr>
-          <w:lang w:val="fr-FR"/>
-        </w:rPr>
-        <w:t xml:space="preserve">, </w:t>
-      </w:r>
-      <w:proofErr w:type="spellStart"/>
-      <w:r>
-        <w:rPr>
-          <w:lang w:val="fr-FR"/>
-        </w:rPr>
-        <w:t>thầy</w:t>
-      </w:r>
-      <w:proofErr w:type="spellEnd"/>
-      <w:r>
-        <w:rPr>
-          <w:lang w:val="fr-FR"/>
-        </w:rPr>
-        <w:t xml:space="preserve"> </w:t>
-      </w:r>
-      <w:proofErr w:type="spellStart"/>
-      <w:r>
-        <w:rPr>
-          <w:lang w:val="fr-FR"/>
-        </w:rPr>
-        <w:t>cô</w:t>
-      </w:r>
-      <w:proofErr w:type="spellEnd"/>
-      <w:r>
-        <w:rPr>
-          <w:lang w:val="fr-FR"/>
-        </w:rPr>
-        <w:t xml:space="preserve">, </w:t>
-      </w:r>
-      <w:proofErr w:type="spellStart"/>
-      <w:r>
-        <w:rPr>
-          <w:lang w:val="fr-FR"/>
-        </w:rPr>
-        <w:t>và</w:t>
-      </w:r>
-      <w:proofErr w:type="spellEnd"/>
-      <w:r>
-        <w:rPr>
-          <w:lang w:val="fr-FR"/>
-        </w:rPr>
-        <w:t xml:space="preserve"> </w:t>
-      </w:r>
-      <w:proofErr w:type="spellStart"/>
-      <w:r>
-        <w:rPr>
-          <w:lang w:val="fr-FR"/>
-        </w:rPr>
-        <w:t>chính</w:t>
-      </w:r>
-      <w:proofErr w:type="spellEnd"/>
-      <w:r>
-        <w:rPr>
-          <w:lang w:val="fr-FR"/>
-        </w:rPr>
-        <w:t xml:space="preserve"> </w:t>
-      </w:r>
-      <w:proofErr w:type="spellStart"/>
-      <w:r>
-        <w:rPr>
-          <w:lang w:val="fr-FR"/>
-        </w:rPr>
-        <w:t>bản</w:t>
-      </w:r>
-      <w:proofErr w:type="spellEnd"/>
-      <w:r>
-        <w:rPr>
-          <w:lang w:val="fr-FR"/>
-        </w:rPr>
-        <w:t xml:space="preserve"> </w:t>
-      </w:r>
-      <w:proofErr w:type="spellStart"/>
-      <w:r>
-        <w:rPr>
-          <w:lang w:val="fr-FR"/>
-        </w:rPr>
-        <w:t>thân</w:t>
-      </w:r>
-      <w:proofErr w:type="spellEnd"/>
-      <w:r>
-        <w:rPr>
-          <w:lang w:val="fr-FR"/>
-        </w:rPr>
-        <w:t xml:space="preserve"> </w:t>
-      </w:r>
-      <w:proofErr w:type="spellStart"/>
-      <w:r>
-        <w:rPr>
-          <w:lang w:val="fr-FR"/>
-        </w:rPr>
-        <w:t>mình</w:t>
-      </w:r>
-      <w:proofErr w:type="spellEnd"/>
-      <w:r>
-        <w:rPr>
-          <w:lang w:val="fr-FR"/>
-        </w:rPr>
-        <w:t xml:space="preserve"> </w:t>
-      </w:r>
-      <w:proofErr w:type="spellStart"/>
-      <w:r>
-        <w:rPr>
-          <w:lang w:val="fr-FR"/>
-        </w:rPr>
-        <w:t>vì</w:t>
-      </w:r>
-      <w:proofErr w:type="spellEnd"/>
-      <w:r>
-        <w:rPr>
-          <w:lang w:val="fr-FR"/>
-        </w:rPr>
-        <w:t xml:space="preserve"> </w:t>
-      </w:r>
-      <w:proofErr w:type="spellStart"/>
-      <w:r>
-        <w:rPr>
-          <w:lang w:val="fr-FR"/>
-        </w:rPr>
-        <w:t>đã</w:t>
-      </w:r>
-      <w:proofErr w:type="spellEnd"/>
-      <w:r>
-        <w:rPr>
-          <w:lang w:val="fr-FR"/>
-        </w:rPr>
-        <w:t xml:space="preserve"> </w:t>
-      </w:r>
-      <w:proofErr w:type="spellStart"/>
-      <w:r>
-        <w:rPr>
-          <w:lang w:val="fr-FR"/>
-        </w:rPr>
-        <w:t>chăm</w:t>
-      </w:r>
-      <w:proofErr w:type="spellEnd"/>
-      <w:r>
-        <w:rPr>
-          <w:lang w:val="fr-FR"/>
-        </w:rPr>
-        <w:t xml:space="preserve"> </w:t>
-      </w:r>
-      <w:proofErr w:type="spellStart"/>
-      <w:r>
-        <w:rPr>
-          <w:lang w:val="fr-FR"/>
-        </w:rPr>
-        <w:t>chỉ</w:t>
-      </w:r>
-      <w:proofErr w:type="spellEnd"/>
-      <w:r>
-        <w:rPr>
-          <w:lang w:val="fr-FR"/>
-        </w:rPr>
-        <w:t xml:space="preserve"> </w:t>
-      </w:r>
-      <w:proofErr w:type="spellStart"/>
-      <w:r>
-        <w:rPr>
-          <w:lang w:val="fr-FR"/>
-        </w:rPr>
-        <w:t>và</w:t>
-      </w:r>
-      <w:proofErr w:type="spellEnd"/>
-      <w:r>
-        <w:rPr>
-          <w:lang w:val="fr-FR"/>
-        </w:rPr>
-        <w:t xml:space="preserve"> </w:t>
-      </w:r>
-      <w:proofErr w:type="spellStart"/>
-      <w:r>
-        <w:rPr>
-          <w:lang w:val="fr-FR"/>
-        </w:rPr>
-        <w:t>quyết</w:t>
-      </w:r>
-      <w:proofErr w:type="spellEnd"/>
-      <w:r>
-        <w:rPr>
-          <w:lang w:val="fr-FR"/>
-        </w:rPr>
-        <w:t xml:space="preserve"> </w:t>
-      </w:r>
-      <w:proofErr w:type="spellStart"/>
-      <w:r>
-        <w:rPr>
-          <w:lang w:val="fr-FR"/>
-        </w:rPr>
-        <w:t>tâm</w:t>
-      </w:r>
-      <w:proofErr w:type="spellEnd"/>
-      <w:r>
-        <w:rPr>
-          <w:lang w:val="fr-FR"/>
-        </w:rPr>
-        <w:t xml:space="preserve"> </w:t>
-      </w:r>
-      <w:proofErr w:type="spellStart"/>
-      <w:r>
-        <w:rPr>
-          <w:lang w:val="fr-FR"/>
-        </w:rPr>
-        <w:t>thực</w:t>
-      </w:r>
-      <w:proofErr w:type="spellEnd"/>
-      <w:r>
-        <w:rPr>
-          <w:lang w:val="fr-FR"/>
-        </w:rPr>
-        <w:t xml:space="preserve"> </w:t>
-      </w:r>
-      <w:proofErr w:type="spellStart"/>
-      <w:r>
-        <w:rPr>
-          <w:lang w:val="fr-FR"/>
-        </w:rPr>
-        <w:t>hiện</w:t>
-      </w:r>
-      <w:proofErr w:type="spellEnd"/>
-      <w:r>
-        <w:rPr>
-          <w:lang w:val="fr-FR"/>
-        </w:rPr>
-        <w:t xml:space="preserve"> ĐATN</w:t>
-      </w:r>
-      <w:r>
-        <w:rPr>
-          <w:lang w:val="fr-FR"/>
-        </w:rPr>
-        <w:t xml:space="preserve"> </w:t>
-      </w:r>
-      <w:proofErr w:type="spellStart"/>
-      <w:r>
-        <w:rPr>
-          <w:lang w:val="fr-FR"/>
-        </w:rPr>
-        <w:t>để</w:t>
-      </w:r>
-      <w:proofErr w:type="spellEnd"/>
-      <w:r>
-        <w:rPr>
-          <w:lang w:val="fr-FR"/>
-        </w:rPr>
-        <w:t xml:space="preserve"> </w:t>
-      </w:r>
-      <w:proofErr w:type="spellStart"/>
-      <w:r>
-        <w:rPr>
-          <w:lang w:val="fr-FR"/>
-        </w:rPr>
-        <w:t>đạt</w:t>
-      </w:r>
-      <w:proofErr w:type="spellEnd"/>
-      <w:r>
-        <w:rPr>
-          <w:lang w:val="fr-FR"/>
-        </w:rPr>
-        <w:t xml:space="preserve"> </w:t>
-      </w:r>
-      <w:proofErr w:type="spellStart"/>
-      <w:r>
-        <w:rPr>
-          <w:lang w:val="fr-FR"/>
-        </w:rPr>
-        <w:t>kết</w:t>
-      </w:r>
-      <w:proofErr w:type="spellEnd"/>
-      <w:r>
-        <w:rPr>
-          <w:lang w:val="fr-FR"/>
-        </w:rPr>
-        <w:t xml:space="preserve"> </w:t>
-      </w:r>
-      <w:proofErr w:type="spellStart"/>
-      <w:r>
-        <w:rPr>
-          <w:lang w:val="fr-FR"/>
-        </w:rPr>
-        <w:t>quả</w:t>
-      </w:r>
-      <w:proofErr w:type="spellEnd"/>
-      <w:r>
-        <w:rPr>
-          <w:lang w:val="fr-FR"/>
-        </w:rPr>
-        <w:t xml:space="preserve"> </w:t>
-      </w:r>
-      <w:proofErr w:type="spellStart"/>
-      <w:r>
-        <w:rPr>
-          <w:lang w:val="fr-FR"/>
-        </w:rPr>
-        <w:t>tốt</w:t>
-      </w:r>
-      <w:proofErr w:type="spellEnd"/>
-      <w:r>
-        <w:rPr>
-          <w:lang w:val="fr-FR"/>
-        </w:rPr>
-        <w:t xml:space="preserve"> </w:t>
-      </w:r>
-      <w:proofErr w:type="spellStart"/>
-      <w:r>
-        <w:rPr>
-          <w:lang w:val="fr-FR"/>
-        </w:rPr>
-        <w:t>nhất</w:t>
-      </w:r>
-      <w:proofErr w:type="spellEnd"/>
-      <w:r>
-        <w:rPr>
-          <w:lang w:val="fr-FR"/>
-        </w:rPr>
-        <w:t xml:space="preserve"> </w:t>
-      </w:r>
-      <w:r>
-        <w:sym w:font="Wingdings" w:char="F04A"/>
-      </w:r>
+        <w:t>từ</w:t>
+      </w:r>
+      <w:proofErr w:type="spellEnd"/>
+      <w:r>
+        <w:rPr>
+          <w:lang w:val="fr-FR"/>
+        </w:rPr>
+        <w:t xml:space="preserve"> </w:t>
+      </w:r>
+      <w:proofErr w:type="spellStart"/>
+      <w:r>
+        <w:rPr>
+          <w:lang w:val="fr-FR"/>
+        </w:rPr>
+        <w:t>đó</w:t>
+      </w:r>
+      <w:proofErr w:type="spellEnd"/>
+      <w:r>
+        <w:rPr>
+          <w:lang w:val="fr-FR"/>
+        </w:rPr>
+        <w:t xml:space="preserve"> </w:t>
+      </w:r>
+      <w:proofErr w:type="spellStart"/>
+      <w:r>
+        <w:rPr>
+          <w:lang w:val="fr-FR"/>
+        </w:rPr>
+        <w:t>hoàn</w:t>
+      </w:r>
+      <w:proofErr w:type="spellEnd"/>
+      <w:r>
+        <w:rPr>
+          <w:lang w:val="fr-FR"/>
+        </w:rPr>
+        <w:t xml:space="preserve"> </w:t>
+      </w:r>
+      <w:proofErr w:type="spellStart"/>
+      <w:r>
+        <w:rPr>
+          <w:lang w:val="fr-FR"/>
+        </w:rPr>
+        <w:t>thiện</w:t>
+      </w:r>
+      <w:proofErr w:type="spellEnd"/>
+      <w:r>
+        <w:rPr>
+          <w:lang w:val="fr-FR"/>
+        </w:rPr>
+        <w:t xml:space="preserve"> </w:t>
+      </w:r>
+      <w:proofErr w:type="spellStart"/>
+      <w:r>
+        <w:rPr>
+          <w:lang w:val="fr-FR"/>
+        </w:rPr>
+        <w:t>báo</w:t>
+      </w:r>
+      <w:proofErr w:type="spellEnd"/>
+      <w:r>
+        <w:rPr>
+          <w:lang w:val="fr-FR"/>
+        </w:rPr>
+        <w:t xml:space="preserve"> </w:t>
+      </w:r>
+      <w:proofErr w:type="spellStart"/>
+      <w:r>
+        <w:rPr>
+          <w:lang w:val="fr-FR"/>
+        </w:rPr>
+        <w:t>cáo</w:t>
+      </w:r>
+      <w:proofErr w:type="spellEnd"/>
+      <w:r>
+        <w:rPr>
+          <w:lang w:val="fr-FR"/>
+        </w:rPr>
+        <w:t xml:space="preserve"> </w:t>
+      </w:r>
+      <w:proofErr w:type="spellStart"/>
+      <w:r>
+        <w:rPr>
+          <w:lang w:val="fr-FR"/>
+        </w:rPr>
+        <w:t>cũng</w:t>
+      </w:r>
+      <w:proofErr w:type="spellEnd"/>
+      <w:r>
+        <w:rPr>
+          <w:lang w:val="fr-FR"/>
+        </w:rPr>
+        <w:t xml:space="preserve"> </w:t>
+      </w:r>
+      <w:proofErr w:type="spellStart"/>
+      <w:r>
+        <w:rPr>
+          <w:lang w:val="fr-FR"/>
+        </w:rPr>
+        <w:t>như</w:t>
+      </w:r>
+      <w:proofErr w:type="spellEnd"/>
+      <w:r>
+        <w:rPr>
+          <w:lang w:val="fr-FR"/>
+        </w:rPr>
+        <w:t xml:space="preserve"> </w:t>
+      </w:r>
+      <w:proofErr w:type="spellStart"/>
+      <w:r>
+        <w:rPr>
+          <w:lang w:val="fr-FR"/>
+        </w:rPr>
+        <w:t>xây</w:t>
+      </w:r>
+      <w:proofErr w:type="spellEnd"/>
+      <w:r>
+        <w:rPr>
+          <w:lang w:val="fr-FR"/>
+        </w:rPr>
+        <w:t xml:space="preserve"> </w:t>
+      </w:r>
+      <w:proofErr w:type="spellStart"/>
+      <w:r>
+        <w:rPr>
+          <w:lang w:val="fr-FR"/>
+        </w:rPr>
+        <w:t>dựng</w:t>
+      </w:r>
+      <w:proofErr w:type="spellEnd"/>
+      <w:r>
+        <w:rPr>
+          <w:lang w:val="fr-FR"/>
+        </w:rPr>
+        <w:t xml:space="preserve"> </w:t>
+      </w:r>
+      <w:proofErr w:type="spellStart"/>
+      <w:r>
+        <w:rPr>
+          <w:lang w:val="fr-FR"/>
+        </w:rPr>
+        <w:t>kinh</w:t>
+      </w:r>
+      <w:proofErr w:type="spellEnd"/>
+      <w:r>
+        <w:rPr>
+          <w:lang w:val="fr-FR"/>
+        </w:rPr>
+        <w:t xml:space="preserve"> </w:t>
+      </w:r>
+      <w:proofErr w:type="spellStart"/>
+      <w:r>
+        <w:rPr>
+          <w:lang w:val="fr-FR"/>
+        </w:rPr>
+        <w:t>nghiệm</w:t>
+      </w:r>
+      <w:proofErr w:type="spellEnd"/>
+      <w:r>
+        <w:rPr>
+          <w:lang w:val="fr-FR"/>
+        </w:rPr>
+        <w:t xml:space="preserve"> </w:t>
+      </w:r>
+      <w:proofErr w:type="spellStart"/>
+      <w:r>
+        <w:rPr>
+          <w:lang w:val="fr-FR"/>
+        </w:rPr>
+        <w:t>vững</w:t>
+      </w:r>
+      <w:proofErr w:type="spellEnd"/>
+      <w:r>
+        <w:rPr>
+          <w:lang w:val="fr-FR"/>
+        </w:rPr>
+        <w:t xml:space="preserve"> </w:t>
+      </w:r>
+      <w:proofErr w:type="spellStart"/>
+      <w:r>
+        <w:rPr>
+          <w:lang w:val="fr-FR"/>
+        </w:rPr>
+        <w:t>vàng</w:t>
+      </w:r>
+      <w:proofErr w:type="spellEnd"/>
+      <w:r>
+        <w:rPr>
+          <w:lang w:val="fr-FR"/>
+        </w:rPr>
+        <w:t xml:space="preserve"> </w:t>
+      </w:r>
+      <w:proofErr w:type="spellStart"/>
+      <w:r>
+        <w:rPr>
+          <w:lang w:val="fr-FR"/>
+        </w:rPr>
+        <w:t>hơn</w:t>
+      </w:r>
+      <w:proofErr w:type="spellEnd"/>
+      <w:r>
+        <w:rPr>
+          <w:lang w:val="fr-FR"/>
+        </w:rPr>
+        <w:t>.</w:t>
+      </w:r>
+    </w:p>
+    <w:p>
+      <w:pPr>
+        <w:rPr>
+          <w:lang w:val="fr-FR"/>
+        </w:rPr>
+      </w:pPr>
+      <w:proofErr w:type="spellStart"/>
+      <w:r>
+        <w:rPr>
+          <w:lang w:val="fr-FR"/>
+        </w:rPr>
+        <w:t>Em</w:t>
+      </w:r>
+      <w:proofErr w:type="spellEnd"/>
+      <w:r>
+        <w:rPr>
+          <w:lang w:val="fr-FR"/>
+        </w:rPr>
+        <w:t xml:space="preserve"> </w:t>
+      </w:r>
+      <w:proofErr w:type="spellStart"/>
+      <w:r>
+        <w:rPr>
+          <w:lang w:val="fr-FR"/>
+        </w:rPr>
+        <w:t>xin</w:t>
+      </w:r>
+      <w:proofErr w:type="spellEnd"/>
+      <w:r>
+        <w:rPr>
+          <w:lang w:val="fr-FR"/>
+        </w:rPr>
+        <w:t xml:space="preserve"> </w:t>
+      </w:r>
+      <w:proofErr w:type="spellStart"/>
+      <w:r>
+        <w:rPr>
+          <w:lang w:val="fr-FR"/>
+        </w:rPr>
+        <w:t>chân</w:t>
+      </w:r>
+      <w:proofErr w:type="spellEnd"/>
+      <w:r>
+        <w:rPr>
+          <w:lang w:val="fr-FR"/>
+        </w:rPr>
+        <w:t xml:space="preserve"> </w:t>
+      </w:r>
+      <w:proofErr w:type="spellStart"/>
+      <w:r>
+        <w:rPr>
+          <w:lang w:val="fr-FR"/>
+        </w:rPr>
+        <w:t>thành</w:t>
+      </w:r>
+      <w:proofErr w:type="spellEnd"/>
+      <w:r>
+        <w:rPr>
+          <w:lang w:val="fr-FR"/>
+        </w:rPr>
+        <w:t xml:space="preserve"> </w:t>
+      </w:r>
+      <w:proofErr w:type="spellStart"/>
+      <w:r>
+        <w:rPr>
+          <w:lang w:val="fr-FR"/>
+        </w:rPr>
+        <w:t>cảm</w:t>
+      </w:r>
+      <w:proofErr w:type="spellEnd"/>
+      <w:r>
+        <w:rPr>
+          <w:lang w:val="fr-FR"/>
+        </w:rPr>
+        <w:t xml:space="preserve"> </w:t>
+      </w:r>
+      <w:proofErr w:type="spellStart"/>
+      <w:proofErr w:type="gramStart"/>
+      <w:r>
+        <w:rPr>
+          <w:lang w:val="fr-FR"/>
+        </w:rPr>
+        <w:t>ơn</w:t>
+      </w:r>
+      <w:proofErr w:type="spellEnd"/>
+      <w:r>
+        <w:rPr>
+          <w:lang w:val="fr-FR"/>
+        </w:rPr>
+        <w:t>!</w:t>
+      </w:r>
+      <w:proofErr w:type="gramEnd"/>
     </w:p>
     <w:p>
       <w:pPr>
@@ -4290,8 +6637,6 @@
           <w:lang w:val="fr-FR"/>
         </w:rPr>
       </w:pPr>
-      <w:bookmarkStart w:id="12" w:name="_Toc510882183"/>
-      <w:bookmarkStart w:id="13" w:name="_Toc44922333"/>
       <w:proofErr w:type="spellStart"/>
       <w:r>
         <w:rPr>
@@ -4317,6 +6662,2203 @@
       <w:bookmarkEnd w:id="12"/>
       <w:bookmarkEnd w:id="13"/>
       <w:proofErr w:type="spellEnd"/>
+    </w:p>
+    <w:p>
+      <w:pPr>
+        <w:rPr>
+          <w:lang w:val="fr-FR"/>
+        </w:rPr>
+      </w:pPr>
+      <w:proofErr w:type="spellStart"/>
+      <w:r>
+        <w:rPr>
+          <w:lang w:val="fr-FR"/>
+        </w:rPr>
+        <w:t>Trong</w:t>
+      </w:r>
+      <w:proofErr w:type="spellEnd"/>
+      <w:r>
+        <w:rPr>
+          <w:lang w:val="fr-FR"/>
+        </w:rPr>
+        <w:t xml:space="preserve"> </w:t>
+      </w:r>
+      <w:proofErr w:type="spellStart"/>
+      <w:r>
+        <w:rPr>
+          <w:lang w:val="fr-FR"/>
+        </w:rPr>
+        <w:t>thời</w:t>
+      </w:r>
+      <w:proofErr w:type="spellEnd"/>
+      <w:r>
+        <w:rPr>
+          <w:lang w:val="fr-FR"/>
+        </w:rPr>
+        <w:t xml:space="preserve"> </w:t>
+      </w:r>
+      <w:proofErr w:type="spellStart"/>
+      <w:r>
+        <w:rPr>
+          <w:lang w:val="fr-FR"/>
+        </w:rPr>
+        <w:t>gian</w:t>
+      </w:r>
+      <w:proofErr w:type="spellEnd"/>
+      <w:r>
+        <w:rPr>
+          <w:lang w:val="fr-FR"/>
+        </w:rPr>
+        <w:t xml:space="preserve"> </w:t>
+      </w:r>
+      <w:proofErr w:type="spellStart"/>
+      <w:r>
+        <w:rPr>
+          <w:lang w:val="fr-FR"/>
+        </w:rPr>
+        <w:t>công</w:t>
+      </w:r>
+      <w:proofErr w:type="spellEnd"/>
+      <w:r>
+        <w:rPr>
+          <w:lang w:val="fr-FR"/>
+        </w:rPr>
+        <w:t xml:space="preserve"> </w:t>
+      </w:r>
+      <w:proofErr w:type="spellStart"/>
+      <w:r>
+        <w:rPr>
+          <w:lang w:val="fr-FR"/>
+        </w:rPr>
+        <w:t>nghệ</w:t>
+      </w:r>
+      <w:proofErr w:type="spellEnd"/>
+      <w:r>
+        <w:rPr>
+          <w:lang w:val="fr-FR"/>
+        </w:rPr>
+        <w:t xml:space="preserve"> 4.0 </w:t>
+      </w:r>
+      <w:proofErr w:type="spellStart"/>
+      <w:r>
+        <w:rPr>
+          <w:lang w:val="fr-FR"/>
+        </w:rPr>
+        <w:t>hiện</w:t>
+      </w:r>
+      <w:proofErr w:type="spellEnd"/>
+      <w:r>
+        <w:rPr>
+          <w:lang w:val="fr-FR"/>
+        </w:rPr>
+        <w:t xml:space="preserve"> </w:t>
+      </w:r>
+      <w:proofErr w:type="spellStart"/>
+      <w:r>
+        <w:rPr>
+          <w:lang w:val="fr-FR"/>
+        </w:rPr>
+        <w:t>nay</w:t>
+      </w:r>
+      <w:proofErr w:type="spellEnd"/>
+      <w:r>
+        <w:rPr>
+          <w:lang w:val="fr-FR"/>
+        </w:rPr>
+        <w:t xml:space="preserve">, </w:t>
+      </w:r>
+      <w:proofErr w:type="spellStart"/>
+      <w:r>
+        <w:rPr>
+          <w:lang w:val="fr-FR"/>
+        </w:rPr>
+        <w:t>sự</w:t>
+      </w:r>
+      <w:proofErr w:type="spellEnd"/>
+      <w:r>
+        <w:rPr>
+          <w:lang w:val="fr-FR"/>
+        </w:rPr>
+        <w:t xml:space="preserve"> </w:t>
+      </w:r>
+      <w:proofErr w:type="spellStart"/>
+      <w:r>
+        <w:rPr>
+          <w:lang w:val="fr-FR"/>
+        </w:rPr>
+        <w:t>bùng</w:t>
+      </w:r>
+      <w:proofErr w:type="spellEnd"/>
+      <w:r>
+        <w:rPr>
+          <w:lang w:val="fr-FR"/>
+        </w:rPr>
+        <w:t xml:space="preserve"> </w:t>
+      </w:r>
+      <w:proofErr w:type="spellStart"/>
+      <w:r>
+        <w:rPr>
+          <w:lang w:val="fr-FR"/>
+        </w:rPr>
+        <w:t>nổ</w:t>
+      </w:r>
+      <w:proofErr w:type="spellEnd"/>
+      <w:r>
+        <w:rPr>
+          <w:lang w:val="fr-FR"/>
+        </w:rPr>
+        <w:t xml:space="preserve"> </w:t>
+      </w:r>
+      <w:proofErr w:type="spellStart"/>
+      <w:r>
+        <w:rPr>
+          <w:lang w:val="fr-FR"/>
+        </w:rPr>
+        <w:t>của</w:t>
+      </w:r>
+      <w:proofErr w:type="spellEnd"/>
+      <w:r>
+        <w:rPr>
+          <w:lang w:val="fr-FR"/>
+        </w:rPr>
+        <w:t xml:space="preserve"> </w:t>
+      </w:r>
+      <w:proofErr w:type="spellStart"/>
+      <w:r>
+        <w:rPr>
+          <w:lang w:val="fr-FR"/>
+        </w:rPr>
+        <w:t>các</w:t>
+      </w:r>
+      <w:proofErr w:type="spellEnd"/>
+      <w:r>
+        <w:rPr>
+          <w:lang w:val="fr-FR"/>
+        </w:rPr>
+        <w:t xml:space="preserve"> </w:t>
+      </w:r>
+      <w:proofErr w:type="spellStart"/>
+      <w:r>
+        <w:rPr>
+          <w:lang w:val="fr-FR"/>
+        </w:rPr>
+        <w:t>ngành</w:t>
+      </w:r>
+      <w:proofErr w:type="spellEnd"/>
+      <w:r>
+        <w:rPr>
+          <w:lang w:val="fr-FR"/>
+        </w:rPr>
+        <w:t xml:space="preserve"> </w:t>
+      </w:r>
+      <w:proofErr w:type="spellStart"/>
+      <w:r>
+        <w:rPr>
+          <w:lang w:val="fr-FR"/>
+        </w:rPr>
+        <w:t>công</w:t>
+      </w:r>
+      <w:proofErr w:type="spellEnd"/>
+      <w:r>
+        <w:rPr>
+          <w:lang w:val="fr-FR"/>
+        </w:rPr>
+        <w:t xml:space="preserve"> </w:t>
+      </w:r>
+      <w:proofErr w:type="spellStart"/>
+      <w:r>
+        <w:rPr>
+          <w:lang w:val="fr-FR"/>
+        </w:rPr>
+        <w:t>nghệ</w:t>
+      </w:r>
+      <w:proofErr w:type="spellEnd"/>
+      <w:r>
+        <w:rPr>
+          <w:lang w:val="fr-FR"/>
+        </w:rPr>
+        <w:t xml:space="preserve"> </w:t>
+      </w:r>
+      <w:proofErr w:type="spellStart"/>
+      <w:r>
+        <w:rPr>
+          <w:lang w:val="fr-FR"/>
+        </w:rPr>
+        <w:t>thông</w:t>
+      </w:r>
+      <w:proofErr w:type="spellEnd"/>
+      <w:r>
+        <w:rPr>
+          <w:lang w:val="fr-FR"/>
+        </w:rPr>
+        <w:t xml:space="preserve"> tin, </w:t>
+      </w:r>
+      <w:proofErr w:type="spellStart"/>
+      <w:r>
+        <w:rPr>
+          <w:lang w:val="fr-FR"/>
+        </w:rPr>
+        <w:t>điện</w:t>
+      </w:r>
+      <w:proofErr w:type="spellEnd"/>
+      <w:r>
+        <w:rPr>
+          <w:lang w:val="fr-FR"/>
+        </w:rPr>
+        <w:t xml:space="preserve"> </w:t>
+      </w:r>
+      <w:proofErr w:type="spellStart"/>
+      <w:r>
+        <w:rPr>
+          <w:lang w:val="fr-FR"/>
+        </w:rPr>
+        <w:t>tử</w:t>
+      </w:r>
+      <w:proofErr w:type="spellEnd"/>
+      <w:r>
+        <w:rPr>
+          <w:lang w:val="fr-FR"/>
+        </w:rPr>
+        <w:t xml:space="preserve"> </w:t>
+      </w:r>
+      <w:proofErr w:type="spellStart"/>
+      <w:r>
+        <w:rPr>
+          <w:lang w:val="fr-FR"/>
+        </w:rPr>
+        <w:t>đã</w:t>
+      </w:r>
+      <w:proofErr w:type="spellEnd"/>
+      <w:r>
+        <w:rPr>
+          <w:lang w:val="fr-FR"/>
+        </w:rPr>
+        <w:t xml:space="preserve"> </w:t>
+      </w:r>
+      <w:proofErr w:type="spellStart"/>
+      <w:r>
+        <w:rPr>
+          <w:lang w:val="fr-FR"/>
+        </w:rPr>
+        <w:t>làm</w:t>
+      </w:r>
+      <w:proofErr w:type="spellEnd"/>
+      <w:r>
+        <w:rPr>
+          <w:lang w:val="fr-FR"/>
+        </w:rPr>
+        <w:t xml:space="preserve"> </w:t>
+      </w:r>
+      <w:proofErr w:type="spellStart"/>
+      <w:r>
+        <w:rPr>
+          <w:lang w:val="fr-FR"/>
+        </w:rPr>
+        <w:t>cho</w:t>
+      </w:r>
+      <w:proofErr w:type="spellEnd"/>
+      <w:r>
+        <w:rPr>
+          <w:lang w:val="fr-FR"/>
+        </w:rPr>
+        <w:t xml:space="preserve"> </w:t>
+      </w:r>
+      <w:proofErr w:type="spellStart"/>
+      <w:r>
+        <w:rPr>
+          <w:lang w:val="fr-FR"/>
+        </w:rPr>
+        <w:t>đời</w:t>
+      </w:r>
+      <w:proofErr w:type="spellEnd"/>
+      <w:r>
+        <w:rPr>
+          <w:lang w:val="fr-FR"/>
+        </w:rPr>
+        <w:t xml:space="preserve"> </w:t>
+      </w:r>
+      <w:proofErr w:type="spellStart"/>
+      <w:r>
+        <w:rPr>
+          <w:lang w:val="fr-FR"/>
+        </w:rPr>
+        <w:t>sống</w:t>
+      </w:r>
+      <w:proofErr w:type="spellEnd"/>
+      <w:r>
+        <w:rPr>
+          <w:lang w:val="fr-FR"/>
+        </w:rPr>
+        <w:t xml:space="preserve"> </w:t>
+      </w:r>
+      <w:proofErr w:type="spellStart"/>
+      <w:r>
+        <w:rPr>
+          <w:lang w:val="fr-FR"/>
+        </w:rPr>
+        <w:t>của</w:t>
+      </w:r>
+      <w:proofErr w:type="spellEnd"/>
+      <w:r>
+        <w:rPr>
+          <w:lang w:val="fr-FR"/>
+        </w:rPr>
+        <w:t xml:space="preserve"> con </w:t>
+      </w:r>
+      <w:proofErr w:type="spellStart"/>
+      <w:r>
+        <w:rPr>
+          <w:lang w:val="fr-FR"/>
+        </w:rPr>
+        <w:t>người</w:t>
+      </w:r>
+      <w:proofErr w:type="spellEnd"/>
+      <w:r>
+        <w:rPr>
+          <w:lang w:val="fr-FR"/>
+        </w:rPr>
+        <w:t xml:space="preserve"> </w:t>
+      </w:r>
+      <w:proofErr w:type="spellStart"/>
+      <w:r>
+        <w:rPr>
+          <w:lang w:val="fr-FR"/>
+        </w:rPr>
+        <w:t>ngày</w:t>
+      </w:r>
+      <w:proofErr w:type="spellEnd"/>
+      <w:r>
+        <w:rPr>
+          <w:lang w:val="fr-FR"/>
+        </w:rPr>
+        <w:t xml:space="preserve"> </w:t>
+      </w:r>
+      <w:proofErr w:type="spellStart"/>
+      <w:r>
+        <w:rPr>
+          <w:lang w:val="fr-FR"/>
+        </w:rPr>
+        <w:t>càng</w:t>
+      </w:r>
+      <w:proofErr w:type="spellEnd"/>
+      <w:r>
+        <w:rPr>
+          <w:lang w:val="fr-FR"/>
+        </w:rPr>
+        <w:t xml:space="preserve"> </w:t>
+      </w:r>
+      <w:proofErr w:type="spellStart"/>
+      <w:r>
+        <w:rPr>
+          <w:lang w:val="fr-FR"/>
+        </w:rPr>
+        <w:t>hoàn</w:t>
+      </w:r>
+      <w:proofErr w:type="spellEnd"/>
+      <w:r>
+        <w:rPr>
+          <w:lang w:val="fr-FR"/>
+        </w:rPr>
+        <w:t xml:space="preserve"> </w:t>
+      </w:r>
+      <w:proofErr w:type="spellStart"/>
+      <w:r>
+        <w:rPr>
+          <w:lang w:val="fr-FR"/>
+        </w:rPr>
+        <w:t>thiện</w:t>
+      </w:r>
+      <w:proofErr w:type="spellEnd"/>
+      <w:r>
+        <w:rPr>
+          <w:lang w:val="fr-FR"/>
+        </w:rPr>
+        <w:t xml:space="preserve">. </w:t>
+      </w:r>
+      <w:proofErr w:type="spellStart"/>
+      <w:r>
+        <w:rPr>
+          <w:lang w:val="fr-FR"/>
+        </w:rPr>
+        <w:t>Các</w:t>
+      </w:r>
+      <w:proofErr w:type="spellEnd"/>
+      <w:r>
+        <w:rPr>
+          <w:lang w:val="fr-FR"/>
+        </w:rPr>
+        <w:t xml:space="preserve"> </w:t>
+      </w:r>
+      <w:proofErr w:type="spellStart"/>
+      <w:r>
+        <w:rPr>
+          <w:lang w:val="fr-FR"/>
+        </w:rPr>
+        <w:t>thiết</w:t>
+      </w:r>
+      <w:proofErr w:type="spellEnd"/>
+      <w:r>
+        <w:rPr>
+          <w:lang w:val="fr-FR"/>
+        </w:rPr>
+        <w:t xml:space="preserve"> </w:t>
+      </w:r>
+      <w:proofErr w:type="spellStart"/>
+      <w:r>
+        <w:rPr>
+          <w:lang w:val="fr-FR"/>
+        </w:rPr>
+        <w:t>bị</w:t>
+      </w:r>
+      <w:proofErr w:type="spellEnd"/>
+      <w:r>
+        <w:rPr>
+          <w:lang w:val="fr-FR"/>
+        </w:rPr>
+        <w:t xml:space="preserve"> </w:t>
+      </w:r>
+      <w:proofErr w:type="spellStart"/>
+      <w:r>
+        <w:rPr>
+          <w:lang w:val="fr-FR"/>
+        </w:rPr>
+        <w:t>thông</w:t>
+      </w:r>
+      <w:proofErr w:type="spellEnd"/>
+      <w:r>
+        <w:rPr>
+          <w:lang w:val="fr-FR"/>
+        </w:rPr>
+        <w:t xml:space="preserve"> </w:t>
+      </w:r>
+      <w:proofErr w:type="spellStart"/>
+      <w:r>
+        <w:rPr>
+          <w:lang w:val="fr-FR"/>
+        </w:rPr>
+        <w:t>minh</w:t>
+      </w:r>
+      <w:proofErr w:type="spellEnd"/>
+      <w:r>
+        <w:rPr>
+          <w:lang w:val="fr-FR"/>
+        </w:rPr>
+        <w:t xml:space="preserve"> </w:t>
+      </w:r>
+      <w:proofErr w:type="spellStart"/>
+      <w:r>
+        <w:rPr>
+          <w:lang w:val="fr-FR"/>
+        </w:rPr>
+        <w:t>đã</w:t>
+      </w:r>
+      <w:proofErr w:type="spellEnd"/>
+      <w:r>
+        <w:rPr>
+          <w:lang w:val="fr-FR"/>
+        </w:rPr>
+        <w:t xml:space="preserve"> </w:t>
+      </w:r>
+      <w:proofErr w:type="spellStart"/>
+      <w:r>
+        <w:rPr>
+          <w:lang w:val="fr-FR"/>
+        </w:rPr>
+        <w:t>ngày</w:t>
+      </w:r>
+      <w:proofErr w:type="spellEnd"/>
+      <w:r>
+        <w:rPr>
+          <w:lang w:val="fr-FR"/>
+        </w:rPr>
+        <w:t xml:space="preserve"> </w:t>
+      </w:r>
+      <w:proofErr w:type="spellStart"/>
+      <w:r>
+        <w:rPr>
+          <w:lang w:val="fr-FR"/>
+        </w:rPr>
+        <w:t>càng</w:t>
+      </w:r>
+      <w:proofErr w:type="spellEnd"/>
+      <w:r>
+        <w:rPr>
+          <w:lang w:val="fr-FR"/>
+        </w:rPr>
+        <w:t xml:space="preserve"> </w:t>
+      </w:r>
+      <w:proofErr w:type="spellStart"/>
+      <w:r>
+        <w:rPr>
+          <w:lang w:val="fr-FR"/>
+        </w:rPr>
+        <w:t>được</w:t>
+      </w:r>
+      <w:proofErr w:type="spellEnd"/>
+      <w:r>
+        <w:rPr>
+          <w:lang w:val="fr-FR"/>
+        </w:rPr>
+        <w:t xml:space="preserve"> </w:t>
+      </w:r>
+      <w:proofErr w:type="spellStart"/>
+      <w:r>
+        <w:rPr>
+          <w:lang w:val="fr-FR"/>
+        </w:rPr>
+        <w:t>ứng</w:t>
+      </w:r>
+      <w:proofErr w:type="spellEnd"/>
+      <w:r>
+        <w:rPr>
+          <w:lang w:val="fr-FR"/>
+        </w:rPr>
+        <w:t xml:space="preserve"> </w:t>
+      </w:r>
+      <w:proofErr w:type="spellStart"/>
+      <w:r>
+        <w:rPr>
+          <w:lang w:val="fr-FR"/>
+        </w:rPr>
+        <w:t>dụng</w:t>
+      </w:r>
+      <w:proofErr w:type="spellEnd"/>
+      <w:r>
+        <w:rPr>
+          <w:lang w:val="fr-FR"/>
+        </w:rPr>
+        <w:t xml:space="preserve"> </w:t>
+      </w:r>
+      <w:proofErr w:type="spellStart"/>
+      <w:r>
+        <w:rPr>
+          <w:lang w:val="fr-FR"/>
+        </w:rPr>
+        <w:t>vào</w:t>
+      </w:r>
+      <w:proofErr w:type="spellEnd"/>
+      <w:r>
+        <w:rPr>
+          <w:lang w:val="fr-FR"/>
+        </w:rPr>
+        <w:t xml:space="preserve"> </w:t>
+      </w:r>
+      <w:proofErr w:type="spellStart"/>
+      <w:r>
+        <w:rPr>
+          <w:lang w:val="fr-FR"/>
+        </w:rPr>
+        <w:t>cuộc</w:t>
+      </w:r>
+      <w:proofErr w:type="spellEnd"/>
+      <w:r>
+        <w:rPr>
+          <w:lang w:val="fr-FR"/>
+        </w:rPr>
+        <w:t xml:space="preserve"> </w:t>
+      </w:r>
+      <w:proofErr w:type="spellStart"/>
+      <w:r>
+        <w:rPr>
+          <w:lang w:val="fr-FR"/>
+        </w:rPr>
+        <w:t>sống</w:t>
+      </w:r>
+      <w:proofErr w:type="spellEnd"/>
+      <w:r>
+        <w:rPr>
+          <w:lang w:val="fr-FR"/>
+        </w:rPr>
+        <w:t xml:space="preserve"> </w:t>
+      </w:r>
+      <w:proofErr w:type="spellStart"/>
+      <w:r>
+        <w:rPr>
+          <w:lang w:val="fr-FR"/>
+        </w:rPr>
+        <w:t>sinh</w:t>
+      </w:r>
+      <w:proofErr w:type="spellEnd"/>
+      <w:r>
+        <w:rPr>
+          <w:lang w:val="fr-FR"/>
+        </w:rPr>
+        <w:t xml:space="preserve"> </w:t>
+      </w:r>
+      <w:proofErr w:type="spellStart"/>
+      <w:r>
+        <w:rPr>
+          <w:lang w:val="fr-FR"/>
+        </w:rPr>
+        <w:t>hoạt</w:t>
+      </w:r>
+      <w:proofErr w:type="spellEnd"/>
+      <w:r>
+        <w:rPr>
+          <w:lang w:val="fr-FR"/>
+        </w:rPr>
+        <w:t xml:space="preserve"> </w:t>
+      </w:r>
+      <w:proofErr w:type="spellStart"/>
+      <w:r>
+        <w:rPr>
+          <w:lang w:val="fr-FR"/>
+        </w:rPr>
+        <w:t>hàng</w:t>
+      </w:r>
+      <w:proofErr w:type="spellEnd"/>
+      <w:r>
+        <w:rPr>
+          <w:lang w:val="fr-FR"/>
+        </w:rPr>
+        <w:t xml:space="preserve"> </w:t>
+      </w:r>
+      <w:proofErr w:type="spellStart"/>
+      <w:r>
+        <w:rPr>
+          <w:lang w:val="fr-FR"/>
+        </w:rPr>
+        <w:t>ngày</w:t>
+      </w:r>
+      <w:proofErr w:type="spellEnd"/>
+      <w:r>
+        <w:rPr>
+          <w:lang w:val="fr-FR"/>
+        </w:rPr>
+        <w:t xml:space="preserve"> </w:t>
+      </w:r>
+      <w:proofErr w:type="spellStart"/>
+      <w:r>
+        <w:rPr>
+          <w:lang w:val="fr-FR"/>
+        </w:rPr>
+        <w:t>của</w:t>
+      </w:r>
+      <w:proofErr w:type="spellEnd"/>
+      <w:r>
+        <w:rPr>
+          <w:lang w:val="fr-FR"/>
+        </w:rPr>
+        <w:t xml:space="preserve"> </w:t>
+      </w:r>
+      <w:proofErr w:type="spellStart"/>
+      <w:r>
+        <w:rPr>
+          <w:lang w:val="fr-FR"/>
+        </w:rPr>
+        <w:t>mỗi</w:t>
+      </w:r>
+      <w:proofErr w:type="spellEnd"/>
+      <w:r>
+        <w:rPr>
+          <w:lang w:val="fr-FR"/>
+        </w:rPr>
+        <w:t xml:space="preserve"> con </w:t>
+      </w:r>
+      <w:proofErr w:type="spellStart"/>
+      <w:r>
+        <w:rPr>
+          <w:lang w:val="fr-FR"/>
+        </w:rPr>
+        <w:t>người</w:t>
+      </w:r>
+      <w:proofErr w:type="spellEnd"/>
+      <w:r>
+        <w:rPr>
+          <w:lang w:val="fr-FR"/>
+        </w:rPr>
+        <w:t xml:space="preserve"> </w:t>
+      </w:r>
+      <w:proofErr w:type="spellStart"/>
+      <w:r>
+        <w:rPr>
+          <w:lang w:val="fr-FR"/>
+        </w:rPr>
+        <w:t>trong</w:t>
+      </w:r>
+      <w:proofErr w:type="spellEnd"/>
+      <w:r>
+        <w:rPr>
+          <w:lang w:val="fr-FR"/>
+        </w:rPr>
+        <w:t xml:space="preserve"> </w:t>
+      </w:r>
+      <w:proofErr w:type="spellStart"/>
+      <w:r>
+        <w:rPr>
+          <w:lang w:val="fr-FR"/>
+        </w:rPr>
+        <w:t>chúng</w:t>
+      </w:r>
+      <w:proofErr w:type="spellEnd"/>
+      <w:r>
+        <w:rPr>
+          <w:lang w:val="fr-FR"/>
+        </w:rPr>
+        <w:t xml:space="preserve"> ta. </w:t>
+      </w:r>
+      <w:proofErr w:type="spellStart"/>
+      <w:r>
+        <w:rPr>
+          <w:lang w:val="fr-FR"/>
+        </w:rPr>
+        <w:t>Đặc</w:t>
+      </w:r>
+      <w:proofErr w:type="spellEnd"/>
+      <w:r>
+        <w:rPr>
+          <w:lang w:val="fr-FR"/>
+        </w:rPr>
+        <w:t xml:space="preserve"> </w:t>
+      </w:r>
+      <w:proofErr w:type="spellStart"/>
+      <w:r>
+        <w:rPr>
+          <w:lang w:val="fr-FR"/>
+        </w:rPr>
+        <w:t>biệt</w:t>
+      </w:r>
+      <w:proofErr w:type="spellEnd"/>
+      <w:r>
+        <w:rPr>
+          <w:lang w:val="fr-FR"/>
+        </w:rPr>
+        <w:t xml:space="preserve">, smartphone </w:t>
+      </w:r>
+      <w:proofErr w:type="spellStart"/>
+      <w:r>
+        <w:rPr>
+          <w:lang w:val="fr-FR"/>
+        </w:rPr>
+        <w:t>đã</w:t>
+      </w:r>
+      <w:proofErr w:type="spellEnd"/>
+      <w:r>
+        <w:rPr>
+          <w:lang w:val="fr-FR"/>
+        </w:rPr>
+        <w:t xml:space="preserve"> </w:t>
+      </w:r>
+      <w:proofErr w:type="spellStart"/>
+      <w:r>
+        <w:rPr>
+          <w:lang w:val="fr-FR"/>
+        </w:rPr>
+        <w:t>trở</w:t>
+      </w:r>
+      <w:proofErr w:type="spellEnd"/>
+      <w:r>
+        <w:rPr>
+          <w:lang w:val="fr-FR"/>
+        </w:rPr>
+        <w:t xml:space="preserve"> </w:t>
+      </w:r>
+      <w:proofErr w:type="spellStart"/>
+      <w:r>
+        <w:rPr>
+          <w:lang w:val="fr-FR"/>
+        </w:rPr>
+        <w:t>thành</w:t>
+      </w:r>
+      <w:proofErr w:type="spellEnd"/>
+      <w:r>
+        <w:rPr>
+          <w:lang w:val="fr-FR"/>
+        </w:rPr>
+        <w:t xml:space="preserve"> </w:t>
+      </w:r>
+      <w:proofErr w:type="spellStart"/>
+      <w:r>
+        <w:rPr>
+          <w:lang w:val="fr-FR"/>
+        </w:rPr>
+        <w:t>một</w:t>
+      </w:r>
+      <w:proofErr w:type="spellEnd"/>
+      <w:r>
+        <w:rPr>
+          <w:lang w:val="fr-FR"/>
+        </w:rPr>
+        <w:t xml:space="preserve"> </w:t>
+      </w:r>
+      <w:proofErr w:type="spellStart"/>
+      <w:r>
+        <w:rPr>
+          <w:lang w:val="fr-FR"/>
+        </w:rPr>
+        <w:t>phần</w:t>
+      </w:r>
+      <w:proofErr w:type="spellEnd"/>
+      <w:r>
+        <w:rPr>
+          <w:lang w:val="fr-FR"/>
+        </w:rPr>
+        <w:t xml:space="preserve"> </w:t>
+      </w:r>
+      <w:proofErr w:type="spellStart"/>
+      <w:r>
+        <w:rPr>
+          <w:lang w:val="fr-FR"/>
+        </w:rPr>
+        <w:t>quen</w:t>
+      </w:r>
+      <w:proofErr w:type="spellEnd"/>
+      <w:r>
+        <w:rPr>
+          <w:lang w:val="fr-FR"/>
+        </w:rPr>
+        <w:t xml:space="preserve"> </w:t>
+      </w:r>
+      <w:proofErr w:type="spellStart"/>
+      <w:r>
+        <w:rPr>
+          <w:lang w:val="fr-FR"/>
+        </w:rPr>
+        <w:t>thuộc</w:t>
+      </w:r>
+      <w:proofErr w:type="spellEnd"/>
+      <w:r>
+        <w:rPr>
+          <w:lang w:val="fr-FR"/>
+        </w:rPr>
+        <w:t xml:space="preserve"> </w:t>
+      </w:r>
+      <w:proofErr w:type="spellStart"/>
+      <w:r>
+        <w:rPr>
+          <w:lang w:val="fr-FR"/>
+        </w:rPr>
+        <w:t>trong</w:t>
+      </w:r>
+      <w:proofErr w:type="spellEnd"/>
+      <w:r>
+        <w:rPr>
+          <w:lang w:val="fr-FR"/>
+        </w:rPr>
+        <w:t xml:space="preserve"> </w:t>
+      </w:r>
+      <w:proofErr w:type="spellStart"/>
+      <w:r>
+        <w:rPr>
+          <w:lang w:val="fr-FR"/>
+        </w:rPr>
+        <w:t>cuộc</w:t>
+      </w:r>
+      <w:proofErr w:type="spellEnd"/>
+      <w:r>
+        <w:rPr>
+          <w:lang w:val="fr-FR"/>
+        </w:rPr>
+        <w:t xml:space="preserve"> </w:t>
+      </w:r>
+      <w:proofErr w:type="spellStart"/>
+      <w:r>
+        <w:rPr>
+          <w:lang w:val="fr-FR"/>
+        </w:rPr>
+        <w:t>sống</w:t>
+      </w:r>
+      <w:proofErr w:type="spellEnd"/>
+      <w:r>
+        <w:rPr>
+          <w:lang w:val="fr-FR"/>
+        </w:rPr>
+        <w:t xml:space="preserve"> </w:t>
+      </w:r>
+      <w:proofErr w:type="spellStart"/>
+      <w:r>
+        <w:rPr>
+          <w:lang w:val="fr-FR"/>
+        </w:rPr>
+        <w:t>thường</w:t>
+      </w:r>
+      <w:proofErr w:type="spellEnd"/>
+      <w:r>
+        <w:rPr>
+          <w:lang w:val="fr-FR"/>
+        </w:rPr>
+        <w:t xml:space="preserve"> </w:t>
+      </w:r>
+      <w:proofErr w:type="spellStart"/>
+      <w:r>
+        <w:rPr>
+          <w:lang w:val="fr-FR"/>
+        </w:rPr>
+        <w:t>nhật</w:t>
+      </w:r>
+      <w:proofErr w:type="spellEnd"/>
+      <w:r>
+        <w:rPr>
+          <w:lang w:val="fr-FR"/>
+        </w:rPr>
+        <w:t xml:space="preserve"> </w:t>
+      </w:r>
+      <w:proofErr w:type="spellStart"/>
+      <w:r>
+        <w:rPr>
+          <w:lang w:val="fr-FR"/>
+        </w:rPr>
+        <w:t>của</w:t>
+      </w:r>
+      <w:proofErr w:type="spellEnd"/>
+      <w:r>
+        <w:rPr>
+          <w:lang w:val="fr-FR"/>
+        </w:rPr>
+        <w:t xml:space="preserve"> </w:t>
+      </w:r>
+      <w:proofErr w:type="spellStart"/>
+      <w:r>
+        <w:rPr>
+          <w:lang w:val="fr-FR"/>
+        </w:rPr>
+        <w:t>mỗi</w:t>
+      </w:r>
+      <w:proofErr w:type="spellEnd"/>
+      <w:r>
+        <w:rPr>
+          <w:lang w:val="fr-FR"/>
+        </w:rPr>
+        <w:t xml:space="preserve"> </w:t>
+      </w:r>
+      <w:proofErr w:type="spellStart"/>
+      <w:r>
+        <w:rPr>
+          <w:lang w:val="fr-FR"/>
+        </w:rPr>
+        <w:t>cá</w:t>
+      </w:r>
+      <w:proofErr w:type="spellEnd"/>
+      <w:r>
+        <w:rPr>
+          <w:lang w:val="fr-FR"/>
+        </w:rPr>
+        <w:t xml:space="preserve"> </w:t>
+      </w:r>
+      <w:proofErr w:type="spellStart"/>
+      <w:r>
+        <w:rPr>
+          <w:lang w:val="fr-FR"/>
+        </w:rPr>
+        <w:t>nhân</w:t>
+      </w:r>
+      <w:proofErr w:type="spellEnd"/>
+      <w:r>
+        <w:rPr>
+          <w:lang w:val="fr-FR"/>
+        </w:rPr>
+        <w:t xml:space="preserve"> </w:t>
+      </w:r>
+      <w:proofErr w:type="spellStart"/>
+      <w:r>
+        <w:rPr>
+          <w:lang w:val="fr-FR"/>
+        </w:rPr>
+        <w:t>và</w:t>
+      </w:r>
+      <w:proofErr w:type="spellEnd"/>
+      <w:r>
+        <w:rPr>
+          <w:lang w:val="fr-FR"/>
+        </w:rPr>
+        <w:t xml:space="preserve"> </w:t>
+      </w:r>
+      <w:proofErr w:type="spellStart"/>
+      <w:r>
+        <w:rPr>
+          <w:lang w:val="fr-FR"/>
+        </w:rPr>
+        <w:t>nhu</w:t>
+      </w:r>
+      <w:proofErr w:type="spellEnd"/>
+      <w:r>
+        <w:rPr>
+          <w:lang w:val="fr-FR"/>
+        </w:rPr>
+        <w:t xml:space="preserve"> </w:t>
+      </w:r>
+      <w:proofErr w:type="spellStart"/>
+      <w:r>
+        <w:rPr>
+          <w:lang w:val="fr-FR"/>
+        </w:rPr>
+        <w:t>cầu</w:t>
+      </w:r>
+      <w:proofErr w:type="spellEnd"/>
+      <w:r>
+        <w:rPr>
+          <w:lang w:val="fr-FR"/>
+        </w:rPr>
+        <w:t xml:space="preserve"> </w:t>
+      </w:r>
+      <w:proofErr w:type="spellStart"/>
+      <w:r>
+        <w:rPr>
+          <w:lang w:val="fr-FR"/>
+        </w:rPr>
+        <w:t>ứng</w:t>
+      </w:r>
+      <w:proofErr w:type="spellEnd"/>
+      <w:r>
+        <w:rPr>
+          <w:lang w:val="fr-FR"/>
+        </w:rPr>
+        <w:t xml:space="preserve"> </w:t>
+      </w:r>
+      <w:proofErr w:type="spellStart"/>
+      <w:r>
+        <w:rPr>
+          <w:lang w:val="fr-FR"/>
+        </w:rPr>
+        <w:t>dụng</w:t>
+      </w:r>
+      <w:proofErr w:type="spellEnd"/>
+      <w:r>
+        <w:rPr>
+          <w:lang w:val="fr-FR"/>
+        </w:rPr>
+        <w:t xml:space="preserve"> </w:t>
+      </w:r>
+      <w:proofErr w:type="spellStart"/>
+      <w:r>
+        <w:rPr>
+          <w:lang w:val="fr-FR"/>
+        </w:rPr>
+        <w:t>các</w:t>
+      </w:r>
+      <w:proofErr w:type="spellEnd"/>
+      <w:r>
+        <w:rPr>
+          <w:lang w:val="fr-FR"/>
+        </w:rPr>
+        <w:t xml:space="preserve"> </w:t>
+      </w:r>
+      <w:proofErr w:type="spellStart"/>
+      <w:r>
+        <w:rPr>
+          <w:lang w:val="fr-FR"/>
+        </w:rPr>
+        <w:t>tính</w:t>
+      </w:r>
+      <w:proofErr w:type="spellEnd"/>
+      <w:r>
+        <w:rPr>
+          <w:lang w:val="fr-FR"/>
+        </w:rPr>
+        <w:t xml:space="preserve"> </w:t>
+      </w:r>
+      <w:proofErr w:type="spellStart"/>
+      <w:r>
+        <w:rPr>
+          <w:lang w:val="fr-FR"/>
+        </w:rPr>
+        <w:t>năng</w:t>
+      </w:r>
+      <w:proofErr w:type="spellEnd"/>
+      <w:r>
+        <w:rPr>
+          <w:lang w:val="fr-FR"/>
+        </w:rPr>
+        <w:t xml:space="preserve"> </w:t>
+      </w:r>
+      <w:proofErr w:type="spellStart"/>
+      <w:r>
+        <w:rPr>
+          <w:lang w:val="fr-FR"/>
+        </w:rPr>
+        <w:t>của</w:t>
+      </w:r>
+      <w:proofErr w:type="spellEnd"/>
+      <w:r>
+        <w:rPr>
+          <w:lang w:val="fr-FR"/>
+        </w:rPr>
+        <w:t xml:space="preserve"> smartphone </w:t>
+      </w:r>
+      <w:proofErr w:type="spellStart"/>
+      <w:r>
+        <w:rPr>
+          <w:lang w:val="fr-FR"/>
+        </w:rPr>
+        <w:t>vào</w:t>
+      </w:r>
+      <w:proofErr w:type="spellEnd"/>
+      <w:r>
+        <w:rPr>
+          <w:lang w:val="fr-FR"/>
+        </w:rPr>
+        <w:t xml:space="preserve"> </w:t>
+      </w:r>
+      <w:proofErr w:type="spellStart"/>
+      <w:r>
+        <w:rPr>
+          <w:lang w:val="fr-FR"/>
+        </w:rPr>
+        <w:t>đời</w:t>
+      </w:r>
+      <w:proofErr w:type="spellEnd"/>
+      <w:r>
+        <w:rPr>
+          <w:lang w:val="fr-FR"/>
+        </w:rPr>
+        <w:t xml:space="preserve"> </w:t>
+      </w:r>
+      <w:proofErr w:type="spellStart"/>
+      <w:r>
+        <w:rPr>
+          <w:lang w:val="fr-FR"/>
+        </w:rPr>
+        <w:t>sống</w:t>
+      </w:r>
+      <w:proofErr w:type="spellEnd"/>
+      <w:r>
+        <w:rPr>
+          <w:lang w:val="fr-FR"/>
+        </w:rPr>
+        <w:t xml:space="preserve"> </w:t>
+      </w:r>
+      <w:proofErr w:type="spellStart"/>
+      <w:r>
+        <w:rPr>
+          <w:lang w:val="fr-FR"/>
+        </w:rPr>
+        <w:t>ngày</w:t>
+      </w:r>
+      <w:proofErr w:type="spellEnd"/>
+      <w:r>
+        <w:rPr>
+          <w:lang w:val="fr-FR"/>
+        </w:rPr>
+        <w:t xml:space="preserve"> </w:t>
+      </w:r>
+      <w:proofErr w:type="spellStart"/>
+      <w:r>
+        <w:rPr>
+          <w:lang w:val="fr-FR"/>
+        </w:rPr>
+        <w:t>càng</w:t>
+      </w:r>
+      <w:proofErr w:type="spellEnd"/>
+      <w:r>
+        <w:rPr>
+          <w:lang w:val="fr-FR"/>
+        </w:rPr>
+        <w:t xml:space="preserve"> </w:t>
+      </w:r>
+      <w:proofErr w:type="spellStart"/>
+      <w:r>
+        <w:rPr>
+          <w:lang w:val="fr-FR"/>
+        </w:rPr>
+        <w:t>thiết</w:t>
+      </w:r>
+      <w:proofErr w:type="spellEnd"/>
+      <w:r>
+        <w:rPr>
+          <w:lang w:val="fr-FR"/>
+        </w:rPr>
+        <w:t xml:space="preserve"> </w:t>
+      </w:r>
+      <w:proofErr w:type="spellStart"/>
+      <w:r>
+        <w:rPr>
+          <w:lang w:val="fr-FR"/>
+        </w:rPr>
+        <w:t>thực</w:t>
+      </w:r>
+      <w:proofErr w:type="spellEnd"/>
+      <w:r>
+        <w:rPr>
+          <w:lang w:val="fr-FR"/>
+        </w:rPr>
+        <w:t xml:space="preserve">, </w:t>
+      </w:r>
+      <w:proofErr w:type="spellStart"/>
+      <w:r>
+        <w:rPr>
+          <w:lang w:val="fr-FR"/>
+        </w:rPr>
+        <w:t>Vì</w:t>
+      </w:r>
+      <w:proofErr w:type="spellEnd"/>
+      <w:r>
+        <w:rPr>
+          <w:lang w:val="fr-FR"/>
+        </w:rPr>
+        <w:t xml:space="preserve"> </w:t>
+      </w:r>
+      <w:proofErr w:type="spellStart"/>
+      <w:r>
+        <w:rPr>
+          <w:lang w:val="fr-FR"/>
+        </w:rPr>
+        <w:t>vậy</w:t>
+      </w:r>
+      <w:proofErr w:type="spellEnd"/>
+      <w:r>
+        <w:rPr>
+          <w:lang w:val="fr-FR"/>
+        </w:rPr>
+        <w:t xml:space="preserve">, </w:t>
+      </w:r>
+      <w:proofErr w:type="spellStart"/>
+      <w:r>
+        <w:rPr>
+          <w:lang w:val="fr-FR"/>
+        </w:rPr>
+        <w:t>với</w:t>
+      </w:r>
+      <w:proofErr w:type="spellEnd"/>
+      <w:r>
+        <w:rPr>
+          <w:lang w:val="fr-FR"/>
+        </w:rPr>
+        <w:t xml:space="preserve"> </w:t>
+      </w:r>
+      <w:proofErr w:type="spellStart"/>
+      <w:r>
+        <w:rPr>
+          <w:lang w:val="fr-FR"/>
+        </w:rPr>
+        <w:t>nhu</w:t>
+      </w:r>
+      <w:proofErr w:type="spellEnd"/>
+      <w:r>
+        <w:rPr>
+          <w:lang w:val="fr-FR"/>
+        </w:rPr>
+        <w:t xml:space="preserve"> </w:t>
+      </w:r>
+      <w:proofErr w:type="spellStart"/>
+      <w:r>
+        <w:rPr>
+          <w:lang w:val="fr-FR"/>
+        </w:rPr>
+        <w:t>cầu</w:t>
+      </w:r>
+      <w:proofErr w:type="spellEnd"/>
+      <w:r>
+        <w:rPr>
+          <w:lang w:val="fr-FR"/>
+        </w:rPr>
+        <w:t xml:space="preserve"> </w:t>
+      </w:r>
+      <w:proofErr w:type="spellStart"/>
+      <w:r>
+        <w:rPr>
+          <w:lang w:val="fr-FR"/>
+        </w:rPr>
+        <w:t>thông</w:t>
+      </w:r>
+      <w:proofErr w:type="spellEnd"/>
+      <w:r>
+        <w:rPr>
+          <w:lang w:val="fr-FR"/>
+        </w:rPr>
+        <w:t xml:space="preserve"> </w:t>
+      </w:r>
+      <w:proofErr w:type="spellStart"/>
+      <w:r>
+        <w:rPr>
+          <w:lang w:val="fr-FR"/>
+        </w:rPr>
+        <w:t>minh</w:t>
+      </w:r>
+      <w:proofErr w:type="spellEnd"/>
+      <w:r>
+        <w:rPr>
+          <w:lang w:val="fr-FR"/>
+        </w:rPr>
+        <w:t xml:space="preserve"> </w:t>
+      </w:r>
+      <w:proofErr w:type="spellStart"/>
+      <w:r>
+        <w:rPr>
+          <w:lang w:val="fr-FR"/>
+        </w:rPr>
+        <w:t>hoá</w:t>
+      </w:r>
+      <w:proofErr w:type="spellEnd"/>
+      <w:r>
+        <w:rPr>
+          <w:lang w:val="fr-FR"/>
+        </w:rPr>
+        <w:t xml:space="preserve"> </w:t>
+      </w:r>
+      <w:proofErr w:type="spellStart"/>
+      <w:r>
+        <w:rPr>
+          <w:lang w:val="fr-FR"/>
+        </w:rPr>
+        <w:t>các</w:t>
+      </w:r>
+      <w:proofErr w:type="spellEnd"/>
+      <w:r>
+        <w:rPr>
+          <w:lang w:val="fr-FR"/>
+        </w:rPr>
+        <w:t xml:space="preserve"> </w:t>
+      </w:r>
+      <w:proofErr w:type="spellStart"/>
+      <w:r>
+        <w:rPr>
+          <w:lang w:val="fr-FR"/>
+        </w:rPr>
+        <w:t>thiết</w:t>
+      </w:r>
+      <w:proofErr w:type="spellEnd"/>
+      <w:r>
+        <w:rPr>
+          <w:lang w:val="fr-FR"/>
+        </w:rPr>
+        <w:t xml:space="preserve"> </w:t>
+      </w:r>
+      <w:proofErr w:type="spellStart"/>
+      <w:r>
+        <w:rPr>
+          <w:lang w:val="fr-FR"/>
+        </w:rPr>
+        <w:t>bị</w:t>
+      </w:r>
+      <w:proofErr w:type="spellEnd"/>
+      <w:r>
+        <w:rPr>
+          <w:lang w:val="fr-FR"/>
+        </w:rPr>
+        <w:t xml:space="preserve"> </w:t>
+      </w:r>
+      <w:proofErr w:type="spellStart"/>
+      <w:r>
+        <w:rPr>
+          <w:lang w:val="fr-FR"/>
+        </w:rPr>
+        <w:t>điện</w:t>
+      </w:r>
+      <w:proofErr w:type="spellEnd"/>
+      <w:r>
+        <w:rPr>
+          <w:lang w:val="fr-FR"/>
+        </w:rPr>
+        <w:t xml:space="preserve"> </w:t>
+      </w:r>
+      <w:proofErr w:type="spellStart"/>
+      <w:r>
+        <w:rPr>
+          <w:lang w:val="fr-FR"/>
+        </w:rPr>
+        <w:t>tử</w:t>
+      </w:r>
+      <w:proofErr w:type="spellEnd"/>
+      <w:r>
+        <w:rPr>
+          <w:lang w:val="fr-FR"/>
+        </w:rPr>
+        <w:t xml:space="preserve"> </w:t>
+      </w:r>
+      <w:proofErr w:type="spellStart"/>
+      <w:r>
+        <w:rPr>
+          <w:lang w:val="fr-FR"/>
+        </w:rPr>
+        <w:t>trong</w:t>
+      </w:r>
+      <w:proofErr w:type="spellEnd"/>
+      <w:r>
+        <w:rPr>
+          <w:lang w:val="fr-FR"/>
+        </w:rPr>
+        <w:t xml:space="preserve"> </w:t>
+      </w:r>
+      <w:proofErr w:type="spellStart"/>
+      <w:r>
+        <w:rPr>
+          <w:lang w:val="fr-FR"/>
+        </w:rPr>
+        <w:t>đời</w:t>
+      </w:r>
+      <w:proofErr w:type="spellEnd"/>
+      <w:r>
+        <w:rPr>
+          <w:lang w:val="fr-FR"/>
+        </w:rPr>
+        <w:t xml:space="preserve"> </w:t>
+      </w:r>
+      <w:proofErr w:type="spellStart"/>
+      <w:r>
+        <w:rPr>
+          <w:lang w:val="fr-FR"/>
+        </w:rPr>
+        <w:t>sống</w:t>
+      </w:r>
+      <w:proofErr w:type="spellEnd"/>
+      <w:r>
+        <w:rPr>
+          <w:lang w:val="fr-FR"/>
+        </w:rPr>
+        <w:t xml:space="preserve"> </w:t>
+      </w:r>
+      <w:proofErr w:type="spellStart"/>
+      <w:r>
+        <w:rPr>
+          <w:lang w:val="fr-FR"/>
+        </w:rPr>
+        <w:t>hằng</w:t>
+      </w:r>
+      <w:proofErr w:type="spellEnd"/>
+      <w:r>
+        <w:rPr>
+          <w:lang w:val="fr-FR"/>
+        </w:rPr>
+        <w:t xml:space="preserve"> </w:t>
+      </w:r>
+      <w:proofErr w:type="spellStart"/>
+      <w:r>
+        <w:rPr>
+          <w:lang w:val="fr-FR"/>
+        </w:rPr>
+        <w:t>ngày</w:t>
+      </w:r>
+      <w:proofErr w:type="spellEnd"/>
+      <w:r>
+        <w:rPr>
+          <w:lang w:val="fr-FR"/>
+        </w:rPr>
+        <w:t xml:space="preserve">, </w:t>
+      </w:r>
+      <w:proofErr w:type="spellStart"/>
+      <w:r>
+        <w:rPr>
+          <w:lang w:val="fr-FR"/>
+        </w:rPr>
+        <w:t>đồ</w:t>
+      </w:r>
+      <w:proofErr w:type="spellEnd"/>
+      <w:r>
+        <w:rPr>
+          <w:lang w:val="fr-FR"/>
+        </w:rPr>
+        <w:t xml:space="preserve"> </w:t>
+      </w:r>
+      <w:proofErr w:type="spellStart"/>
+      <w:r>
+        <w:rPr>
+          <w:lang w:val="fr-FR"/>
+        </w:rPr>
+        <w:t>án</w:t>
+      </w:r>
+      <w:proofErr w:type="spellEnd"/>
+      <w:r>
+        <w:rPr>
+          <w:lang w:val="fr-FR"/>
+        </w:rPr>
+        <w:t xml:space="preserve"> </w:t>
+      </w:r>
+      <w:proofErr w:type="spellStart"/>
+      <w:r>
+        <w:rPr>
+          <w:lang w:val="fr-FR"/>
+        </w:rPr>
+        <w:t>này</w:t>
+      </w:r>
+      <w:proofErr w:type="spellEnd"/>
+      <w:r>
+        <w:rPr>
+          <w:lang w:val="fr-FR"/>
+        </w:rPr>
+        <w:t xml:space="preserve"> </w:t>
+      </w:r>
+      <w:proofErr w:type="spellStart"/>
+      <w:r>
+        <w:rPr>
+          <w:lang w:val="fr-FR"/>
+        </w:rPr>
+        <w:t>em</w:t>
+      </w:r>
+      <w:proofErr w:type="spellEnd"/>
+      <w:r>
+        <w:rPr>
+          <w:lang w:val="fr-FR"/>
+        </w:rPr>
+        <w:t xml:space="preserve"> </w:t>
+      </w:r>
+      <w:proofErr w:type="spellStart"/>
+      <w:r>
+        <w:rPr>
+          <w:lang w:val="fr-FR"/>
+        </w:rPr>
+        <w:t>sẽ</w:t>
+      </w:r>
+      <w:proofErr w:type="spellEnd"/>
+      <w:r>
+        <w:rPr>
+          <w:lang w:val="fr-FR"/>
+        </w:rPr>
+        <w:t xml:space="preserve"> </w:t>
+      </w:r>
+      <w:proofErr w:type="spellStart"/>
+      <w:r>
+        <w:rPr>
+          <w:lang w:val="fr-FR"/>
+        </w:rPr>
+        <w:t>trình</w:t>
+      </w:r>
+      <w:proofErr w:type="spellEnd"/>
+      <w:r>
+        <w:rPr>
+          <w:lang w:val="fr-FR"/>
+        </w:rPr>
+        <w:t xml:space="preserve"> </w:t>
+      </w:r>
+      <w:proofErr w:type="spellStart"/>
+      <w:r>
+        <w:rPr>
+          <w:lang w:val="fr-FR"/>
+        </w:rPr>
+        <w:t>bày</w:t>
+      </w:r>
+      <w:proofErr w:type="spellEnd"/>
+      <w:r>
+        <w:rPr>
+          <w:lang w:val="fr-FR"/>
+        </w:rPr>
+        <w:t xml:space="preserve"> </w:t>
+      </w:r>
+      <w:proofErr w:type="spellStart"/>
+      <w:r>
+        <w:rPr>
+          <w:lang w:val="fr-FR"/>
+        </w:rPr>
+        <w:t>một</w:t>
+      </w:r>
+      <w:proofErr w:type="spellEnd"/>
+      <w:r>
+        <w:rPr>
+          <w:lang w:val="fr-FR"/>
+        </w:rPr>
+        <w:t xml:space="preserve"> </w:t>
+      </w:r>
+      <w:proofErr w:type="spellStart"/>
+      <w:r>
+        <w:rPr>
+          <w:lang w:val="fr-FR"/>
+        </w:rPr>
+        <w:t>cách</w:t>
+      </w:r>
+      <w:proofErr w:type="spellEnd"/>
+      <w:r>
+        <w:rPr>
+          <w:lang w:val="fr-FR"/>
+        </w:rPr>
+        <w:t xml:space="preserve"> </w:t>
+      </w:r>
+      <w:proofErr w:type="spellStart"/>
+      <w:r>
+        <w:rPr>
+          <w:lang w:val="fr-FR"/>
+        </w:rPr>
+        <w:t>ngắn</w:t>
+      </w:r>
+      <w:proofErr w:type="spellEnd"/>
+      <w:r>
+        <w:rPr>
+          <w:lang w:val="fr-FR"/>
+        </w:rPr>
+        <w:t xml:space="preserve"> </w:t>
+      </w:r>
+      <w:proofErr w:type="spellStart"/>
+      <w:r>
+        <w:rPr>
+          <w:lang w:val="fr-FR"/>
+        </w:rPr>
+        <w:t>gọn</w:t>
+      </w:r>
+      <w:proofErr w:type="spellEnd"/>
+      <w:r>
+        <w:rPr>
+          <w:lang w:val="fr-FR"/>
+        </w:rPr>
+        <w:t xml:space="preserve"> </w:t>
+      </w:r>
+      <w:proofErr w:type="spellStart"/>
+      <w:r>
+        <w:rPr>
+          <w:lang w:val="fr-FR"/>
+        </w:rPr>
+        <w:t>một</w:t>
+      </w:r>
+      <w:proofErr w:type="spellEnd"/>
+      <w:r>
+        <w:rPr>
+          <w:lang w:val="fr-FR"/>
+        </w:rPr>
+        <w:t xml:space="preserve"> </w:t>
+      </w:r>
+      <w:proofErr w:type="spellStart"/>
+      <w:r>
+        <w:rPr>
+          <w:lang w:val="fr-FR"/>
+        </w:rPr>
+        <w:t>ứng</w:t>
+      </w:r>
+      <w:proofErr w:type="spellEnd"/>
+      <w:r>
+        <w:rPr>
+          <w:lang w:val="fr-FR"/>
+        </w:rPr>
+        <w:t xml:space="preserve"> </w:t>
+      </w:r>
+      <w:proofErr w:type="spellStart"/>
+      <w:r>
+        <w:rPr>
+          <w:lang w:val="fr-FR"/>
+        </w:rPr>
+        <w:t>dụng</w:t>
+      </w:r>
+      <w:proofErr w:type="spellEnd"/>
+      <w:r>
+        <w:rPr>
+          <w:lang w:val="fr-FR"/>
+        </w:rPr>
+        <w:t xml:space="preserve"> </w:t>
+      </w:r>
+      <w:proofErr w:type="spellStart"/>
+      <w:r>
+        <w:rPr>
+          <w:lang w:val="fr-FR"/>
+        </w:rPr>
+        <w:t>trong</w:t>
+      </w:r>
+      <w:proofErr w:type="spellEnd"/>
+      <w:r>
+        <w:rPr>
+          <w:lang w:val="fr-FR"/>
+        </w:rPr>
+        <w:t xml:space="preserve"> </w:t>
+      </w:r>
+      <w:proofErr w:type="spellStart"/>
+      <w:r>
+        <w:rPr>
+          <w:lang w:val="fr-FR"/>
+        </w:rPr>
+        <w:t>thực</w:t>
+      </w:r>
+      <w:proofErr w:type="spellEnd"/>
+      <w:r>
+        <w:rPr>
+          <w:lang w:val="fr-FR"/>
+        </w:rPr>
+        <w:t xml:space="preserve"> </w:t>
+      </w:r>
+      <w:proofErr w:type="spellStart"/>
+      <w:r>
+        <w:rPr>
+          <w:lang w:val="fr-FR"/>
+        </w:rPr>
+        <w:t>tế</w:t>
+      </w:r>
+      <w:proofErr w:type="spellEnd"/>
+      <w:r>
+        <w:rPr>
+          <w:lang w:val="fr-FR"/>
+        </w:rPr>
+        <w:t xml:space="preserve"> </w:t>
+      </w:r>
+      <w:proofErr w:type="spellStart"/>
+      <w:r>
+        <w:rPr>
+          <w:lang w:val="fr-FR"/>
+        </w:rPr>
+        <w:t>điều</w:t>
+      </w:r>
+      <w:proofErr w:type="spellEnd"/>
+      <w:r>
+        <w:rPr>
+          <w:lang w:val="fr-FR"/>
+        </w:rPr>
+        <w:t xml:space="preserve"> </w:t>
+      </w:r>
+      <w:proofErr w:type="spellStart"/>
+      <w:r>
+        <w:rPr>
+          <w:lang w:val="fr-FR"/>
+        </w:rPr>
+        <w:t>khiển</w:t>
+      </w:r>
+      <w:proofErr w:type="spellEnd"/>
+      <w:r>
+        <w:rPr>
+          <w:lang w:val="fr-FR"/>
+        </w:rPr>
+        <w:t xml:space="preserve"> </w:t>
+      </w:r>
+      <w:proofErr w:type="spellStart"/>
+      <w:r>
+        <w:rPr>
+          <w:lang w:val="fr-FR"/>
+        </w:rPr>
+        <w:t>thiết</w:t>
+      </w:r>
+      <w:proofErr w:type="spellEnd"/>
+      <w:r>
+        <w:rPr>
+          <w:lang w:val="fr-FR"/>
+        </w:rPr>
+        <w:t xml:space="preserve"> </w:t>
+      </w:r>
+      <w:proofErr w:type="spellStart"/>
+      <w:r>
+        <w:rPr>
+          <w:lang w:val="fr-FR"/>
+        </w:rPr>
+        <w:t>bị</w:t>
+      </w:r>
+      <w:proofErr w:type="spellEnd"/>
+      <w:r>
+        <w:rPr>
+          <w:lang w:val="fr-FR"/>
+        </w:rPr>
+        <w:t xml:space="preserve"> </w:t>
+      </w:r>
+      <w:proofErr w:type="spellStart"/>
+      <w:r>
+        <w:rPr>
+          <w:lang w:val="fr-FR"/>
+        </w:rPr>
+        <w:t>bằng</w:t>
+      </w:r>
+      <w:proofErr w:type="spellEnd"/>
+      <w:r>
+        <w:rPr>
+          <w:lang w:val="fr-FR"/>
+        </w:rPr>
+        <w:t xml:space="preserve"> </w:t>
+      </w:r>
+      <w:proofErr w:type="spellStart"/>
+      <w:r>
+        <w:rPr>
+          <w:lang w:val="fr-FR"/>
+        </w:rPr>
+        <w:t>ứng</w:t>
+      </w:r>
+      <w:proofErr w:type="spellEnd"/>
+      <w:r>
+        <w:rPr>
+          <w:lang w:val="fr-FR"/>
+        </w:rPr>
+        <w:t xml:space="preserve"> </w:t>
+      </w:r>
+      <w:proofErr w:type="spellStart"/>
+      <w:r>
+        <w:rPr>
+          <w:lang w:val="fr-FR"/>
+        </w:rPr>
+        <w:t>dụng</w:t>
+      </w:r>
+      <w:proofErr w:type="spellEnd"/>
+      <w:r>
+        <w:rPr>
+          <w:lang w:val="fr-FR"/>
+        </w:rPr>
+        <w:t xml:space="preserve"> </w:t>
+      </w:r>
+      <w:proofErr w:type="spellStart"/>
+      <w:r>
+        <w:rPr>
+          <w:lang w:val="fr-FR"/>
+        </w:rPr>
+        <w:t>đa</w:t>
+      </w:r>
+      <w:proofErr w:type="spellEnd"/>
+      <w:r>
+        <w:rPr>
+          <w:lang w:val="fr-FR"/>
+        </w:rPr>
+        <w:t xml:space="preserve"> </w:t>
+      </w:r>
+      <w:proofErr w:type="spellStart"/>
+      <w:r>
+        <w:rPr>
+          <w:lang w:val="fr-FR"/>
+        </w:rPr>
+        <w:t>nền</w:t>
+      </w:r>
+      <w:proofErr w:type="spellEnd"/>
+      <w:r>
+        <w:rPr>
+          <w:lang w:val="fr-FR"/>
+        </w:rPr>
+        <w:t xml:space="preserve"> </w:t>
+      </w:r>
+      <w:proofErr w:type="spellStart"/>
+      <w:r>
+        <w:rPr>
+          <w:lang w:val="fr-FR"/>
+        </w:rPr>
+        <w:t>tảng</w:t>
+      </w:r>
+      <w:proofErr w:type="spellEnd"/>
+      <w:r>
+        <w:rPr>
+          <w:lang w:val="fr-FR"/>
+        </w:rPr>
+        <w:t xml:space="preserve"> (Android, iOS) qua </w:t>
+      </w:r>
+      <w:proofErr w:type="spellStart"/>
+      <w:r>
+        <w:rPr>
+          <w:lang w:val="fr-FR"/>
+        </w:rPr>
+        <w:t>mạng</w:t>
+      </w:r>
+      <w:proofErr w:type="spellEnd"/>
+      <w:r>
+        <w:rPr>
+          <w:lang w:val="fr-FR"/>
+        </w:rPr>
+        <w:t xml:space="preserve"> Internet </w:t>
+      </w:r>
+      <w:proofErr w:type="spellStart"/>
+      <w:r>
+        <w:rPr>
+          <w:lang w:val="fr-FR"/>
+        </w:rPr>
+        <w:t>để</w:t>
+      </w:r>
+      <w:proofErr w:type="spellEnd"/>
+      <w:r>
+        <w:rPr>
+          <w:lang w:val="fr-FR"/>
+        </w:rPr>
+        <w:t xml:space="preserve"> </w:t>
+      </w:r>
+      <w:proofErr w:type="spellStart"/>
+      <w:r>
+        <w:rPr>
+          <w:lang w:val="fr-FR"/>
+        </w:rPr>
+        <w:t>nâng</w:t>
+      </w:r>
+      <w:proofErr w:type="spellEnd"/>
+      <w:r>
+        <w:rPr>
+          <w:lang w:val="fr-FR"/>
+        </w:rPr>
+        <w:t xml:space="preserve"> </w:t>
+      </w:r>
+      <w:proofErr w:type="spellStart"/>
+      <w:r>
+        <w:rPr>
+          <w:lang w:val="fr-FR"/>
+        </w:rPr>
+        <w:t>cao</w:t>
+      </w:r>
+      <w:proofErr w:type="spellEnd"/>
+      <w:r>
+        <w:rPr>
+          <w:lang w:val="fr-FR"/>
+        </w:rPr>
+        <w:t xml:space="preserve"> </w:t>
+      </w:r>
+      <w:proofErr w:type="spellStart"/>
+      <w:r>
+        <w:rPr>
+          <w:lang w:val="fr-FR"/>
+        </w:rPr>
+        <w:t>chất</w:t>
+      </w:r>
+      <w:proofErr w:type="spellEnd"/>
+      <w:r>
+        <w:rPr>
+          <w:lang w:val="fr-FR"/>
+        </w:rPr>
+        <w:t xml:space="preserve"> </w:t>
+      </w:r>
+      <w:proofErr w:type="spellStart"/>
+      <w:r>
+        <w:rPr>
+          <w:lang w:val="fr-FR"/>
+        </w:rPr>
+        <w:t>lượng</w:t>
+      </w:r>
+      <w:proofErr w:type="spellEnd"/>
+      <w:r>
+        <w:rPr>
+          <w:lang w:val="fr-FR"/>
+        </w:rPr>
+        <w:t xml:space="preserve"> </w:t>
+      </w:r>
+      <w:proofErr w:type="spellStart"/>
+      <w:r>
+        <w:rPr>
+          <w:lang w:val="fr-FR"/>
+        </w:rPr>
+        <w:t>cuộc</w:t>
+      </w:r>
+      <w:proofErr w:type="spellEnd"/>
+      <w:r>
+        <w:rPr>
+          <w:lang w:val="fr-FR"/>
+        </w:rPr>
+        <w:t xml:space="preserve"> </w:t>
+      </w:r>
+      <w:proofErr w:type="spellStart"/>
+      <w:r>
+        <w:rPr>
+          <w:lang w:val="fr-FR"/>
+        </w:rPr>
+        <w:t>sống</w:t>
+      </w:r>
+      <w:proofErr w:type="spellEnd"/>
+      <w:r>
+        <w:rPr>
+          <w:lang w:val="fr-FR"/>
+        </w:rPr>
+        <w:t xml:space="preserve"> con </w:t>
+      </w:r>
+      <w:proofErr w:type="spellStart"/>
+      <w:r>
+        <w:rPr>
+          <w:lang w:val="fr-FR"/>
+        </w:rPr>
+        <w:t>người</w:t>
+      </w:r>
+      <w:proofErr w:type="spellEnd"/>
+      <w:r>
+        <w:rPr>
+          <w:lang w:val="fr-FR"/>
+        </w:rPr>
+        <w:t xml:space="preserve"> </w:t>
+      </w:r>
+      <w:proofErr w:type="spellStart"/>
+      <w:r>
+        <w:rPr>
+          <w:lang w:val="fr-FR"/>
+        </w:rPr>
+        <w:t>và</w:t>
+      </w:r>
+      <w:proofErr w:type="spellEnd"/>
+      <w:r>
+        <w:rPr>
+          <w:lang w:val="fr-FR"/>
+        </w:rPr>
+        <w:t xml:space="preserve"> </w:t>
+      </w:r>
+      <w:proofErr w:type="spellStart"/>
+      <w:r>
+        <w:rPr>
+          <w:lang w:val="fr-FR"/>
+        </w:rPr>
+        <w:t>đáp</w:t>
+      </w:r>
+      <w:proofErr w:type="spellEnd"/>
+      <w:r>
+        <w:rPr>
+          <w:lang w:val="fr-FR"/>
+        </w:rPr>
+        <w:t xml:space="preserve"> </w:t>
+      </w:r>
+      <w:proofErr w:type="spellStart"/>
+      <w:r>
+        <w:rPr>
+          <w:lang w:val="fr-FR"/>
+        </w:rPr>
+        <w:t>ứng</w:t>
+      </w:r>
+      <w:proofErr w:type="spellEnd"/>
+      <w:r>
+        <w:rPr>
+          <w:lang w:val="fr-FR"/>
+        </w:rPr>
+        <w:t xml:space="preserve"> </w:t>
+      </w:r>
+      <w:proofErr w:type="spellStart"/>
+      <w:r>
+        <w:rPr>
+          <w:lang w:val="fr-FR"/>
+        </w:rPr>
+        <w:t>các</w:t>
+      </w:r>
+      <w:proofErr w:type="spellEnd"/>
+      <w:r>
+        <w:rPr>
+          <w:lang w:val="fr-FR"/>
+        </w:rPr>
+        <w:t xml:space="preserve"> </w:t>
+      </w:r>
+      <w:proofErr w:type="spellStart"/>
+      <w:r>
+        <w:rPr>
+          <w:lang w:val="fr-FR"/>
+        </w:rPr>
+        <w:t>nhu</w:t>
+      </w:r>
+      <w:proofErr w:type="spellEnd"/>
+      <w:r>
+        <w:rPr>
+          <w:lang w:val="fr-FR"/>
+        </w:rPr>
+        <w:t xml:space="preserve"> </w:t>
+      </w:r>
+      <w:proofErr w:type="spellStart"/>
+      <w:r>
+        <w:rPr>
+          <w:lang w:val="fr-FR"/>
+        </w:rPr>
+        <w:t>cầu</w:t>
+      </w:r>
+      <w:proofErr w:type="spellEnd"/>
+      <w:r>
+        <w:rPr>
+          <w:lang w:val="fr-FR"/>
+        </w:rPr>
+        <w:t xml:space="preserve"> </w:t>
+      </w:r>
+      <w:proofErr w:type="spellStart"/>
+      <w:r>
+        <w:rPr>
+          <w:lang w:val="fr-FR"/>
+        </w:rPr>
+        <w:t>ngày</w:t>
+      </w:r>
+      <w:proofErr w:type="spellEnd"/>
+      <w:r>
+        <w:rPr>
+          <w:lang w:val="fr-FR"/>
+        </w:rPr>
+        <w:t xml:space="preserve"> </w:t>
+      </w:r>
+      <w:proofErr w:type="spellStart"/>
+      <w:r>
+        <w:rPr>
+          <w:lang w:val="fr-FR"/>
+        </w:rPr>
+        <w:t>càng</w:t>
+      </w:r>
+      <w:proofErr w:type="spellEnd"/>
+      <w:r>
+        <w:rPr>
+          <w:lang w:val="fr-FR"/>
+        </w:rPr>
+        <w:t xml:space="preserve"> </w:t>
+      </w:r>
+      <w:proofErr w:type="spellStart"/>
+      <w:r>
+        <w:rPr>
+          <w:lang w:val="fr-FR"/>
+        </w:rPr>
+        <w:t>mạnh</w:t>
+      </w:r>
+      <w:proofErr w:type="spellEnd"/>
+      <w:r>
+        <w:rPr>
+          <w:lang w:val="fr-FR"/>
+        </w:rPr>
+        <w:t xml:space="preserve"> </w:t>
+      </w:r>
+      <w:proofErr w:type="spellStart"/>
+      <w:r>
+        <w:rPr>
+          <w:lang w:val="fr-FR"/>
+        </w:rPr>
+        <w:t>mẽ</w:t>
+      </w:r>
+      <w:proofErr w:type="spellEnd"/>
+      <w:r>
+        <w:rPr>
+          <w:lang w:val="fr-FR"/>
+        </w:rPr>
+        <w:t xml:space="preserve"> </w:t>
+      </w:r>
+      <w:proofErr w:type="spellStart"/>
+      <w:r>
+        <w:rPr>
+          <w:lang w:val="fr-FR"/>
+        </w:rPr>
+        <w:t>trong</w:t>
+      </w:r>
+      <w:proofErr w:type="spellEnd"/>
+      <w:r>
+        <w:rPr>
+          <w:lang w:val="fr-FR"/>
+        </w:rPr>
+        <w:t xml:space="preserve"> </w:t>
+      </w:r>
+      <w:proofErr w:type="spellStart"/>
+      <w:r>
+        <w:rPr>
+          <w:lang w:val="fr-FR"/>
+        </w:rPr>
+        <w:t>thời</w:t>
+      </w:r>
+      <w:proofErr w:type="spellEnd"/>
+      <w:r>
+        <w:rPr>
+          <w:lang w:val="fr-FR"/>
+        </w:rPr>
+        <w:t xml:space="preserve"> </w:t>
+      </w:r>
+      <w:proofErr w:type="spellStart"/>
+      <w:r>
+        <w:rPr>
+          <w:lang w:val="fr-FR"/>
+        </w:rPr>
+        <w:t>đại</w:t>
+      </w:r>
+      <w:proofErr w:type="spellEnd"/>
+      <w:r>
+        <w:rPr>
+          <w:lang w:val="fr-FR"/>
+        </w:rPr>
+        <w:t xml:space="preserve"> </w:t>
+      </w:r>
+      <w:proofErr w:type="spellStart"/>
+      <w:r>
+        <w:rPr>
+          <w:lang w:val="fr-FR"/>
+        </w:rPr>
+        <w:t>công</w:t>
+      </w:r>
+      <w:proofErr w:type="spellEnd"/>
+      <w:r>
+        <w:rPr>
+          <w:lang w:val="fr-FR"/>
+        </w:rPr>
+        <w:t xml:space="preserve"> </w:t>
+      </w:r>
+      <w:proofErr w:type="spellStart"/>
+      <w:r>
+        <w:rPr>
+          <w:lang w:val="fr-FR"/>
+        </w:rPr>
+        <w:t>nghệ</w:t>
+      </w:r>
+      <w:proofErr w:type="spellEnd"/>
+      <w:r>
+        <w:rPr>
+          <w:lang w:val="fr-FR"/>
+        </w:rPr>
+        <w:t xml:space="preserve"> </w:t>
+      </w:r>
+      <w:proofErr w:type="spellStart"/>
+      <w:r>
+        <w:rPr>
+          <w:lang w:val="fr-FR"/>
+        </w:rPr>
+        <w:t>số</w:t>
+      </w:r>
+      <w:proofErr w:type="spellEnd"/>
+      <w:r>
+        <w:rPr>
+          <w:lang w:val="fr-FR"/>
+        </w:rPr>
+        <w:t>.</w:t>
+      </w:r>
+      <w:r>
+        <w:rPr>
+          <w:lang w:val="fr-FR"/>
+        </w:rPr>
+        <w:t xml:space="preserve"> </w:t>
+      </w:r>
     </w:p>
     <w:p>
       <w:pPr>

--- a/CNPM-DATN_HoangVanManh.docx
+++ b/CNPM-DATN_HoangVanManh.docx
@@ -17470,15 +17470,1539 @@
       <w:proofErr w:type="spellEnd"/>
     </w:p>
     <w:p>
+      <w:proofErr w:type="spellStart"/>
+      <w:r>
+        <w:t>Với</w:t>
+      </w:r>
+      <w:proofErr w:type="spellEnd"/>
+      <w:r>
+        <w:t xml:space="preserve"> </w:t>
+      </w:r>
+      <w:proofErr w:type="spellStart"/>
+      <w:r>
+        <w:t>những</w:t>
+      </w:r>
+      <w:proofErr w:type="spellEnd"/>
+      <w:r>
+        <w:t xml:space="preserve"> </w:t>
+      </w:r>
+      <w:proofErr w:type="spellStart"/>
+      <w:r>
+        <w:t>vấn</w:t>
+      </w:r>
+      <w:proofErr w:type="spellEnd"/>
+      <w:r>
+        <w:t xml:space="preserve"> </w:t>
+      </w:r>
+      <w:proofErr w:type="spellStart"/>
+      <w:r>
+        <w:t>đề</w:t>
+      </w:r>
+      <w:proofErr w:type="spellEnd"/>
+      <w:r>
+        <w:t xml:space="preserve"> </w:t>
+      </w:r>
+      <w:proofErr w:type="spellStart"/>
+      <w:r>
+        <w:t>đã</w:t>
+      </w:r>
+      <w:proofErr w:type="spellEnd"/>
+      <w:r>
+        <w:t xml:space="preserve"> </w:t>
+      </w:r>
+      <w:proofErr w:type="spellStart"/>
+      <w:r>
+        <w:t>trình</w:t>
+      </w:r>
+      <w:proofErr w:type="spellEnd"/>
+      <w:r>
+        <w:t xml:space="preserve"> </w:t>
+      </w:r>
+      <w:proofErr w:type="spellStart"/>
+      <w:r>
+        <w:t>bà</w:t>
+      </w:r>
+      <w:proofErr w:type="spellEnd"/>
+      <w:r>
+        <w:t xml:space="preserve"> </w:t>
+      </w:r>
+      <w:proofErr w:type="spellStart"/>
+      <w:r>
+        <w:t>trong</w:t>
+      </w:r>
+      <w:proofErr w:type="spellEnd"/>
+      <w:r>
+        <w:t xml:space="preserve"> </w:t>
+      </w:r>
+      <w:proofErr w:type="spellStart"/>
+      <w:r>
+        <w:t>mục</w:t>
+      </w:r>
+      <w:proofErr w:type="spellEnd"/>
+      <w:r>
+        <w:t xml:space="preserve"> 1.1, </w:t>
+      </w:r>
+      <w:proofErr w:type="spellStart"/>
+      <w:r>
+        <w:t>trong</w:t>
+      </w:r>
+      <w:proofErr w:type="spellEnd"/>
+      <w:r>
+        <w:t xml:space="preserve"> ĐATN </w:t>
+      </w:r>
+      <w:proofErr w:type="spellStart"/>
+      <w:r>
+        <w:t>này</w:t>
+      </w:r>
+      <w:proofErr w:type="spellEnd"/>
+      <w:r>
+        <w:t xml:space="preserve"> </w:t>
+      </w:r>
+      <w:proofErr w:type="spellStart"/>
+      <w:r>
+        <w:t>tôi</w:t>
+      </w:r>
+      <w:proofErr w:type="spellEnd"/>
+      <w:r>
+        <w:t xml:space="preserve"> </w:t>
+      </w:r>
+      <w:proofErr w:type="spellStart"/>
+      <w:r>
+        <w:t>sẽ</w:t>
+      </w:r>
+      <w:proofErr w:type="spellEnd"/>
+      <w:r>
+        <w:t xml:space="preserve"> </w:t>
+      </w:r>
+      <w:proofErr w:type="spellStart"/>
+      <w:r>
+        <w:t>phát</w:t>
+      </w:r>
+      <w:proofErr w:type="spellEnd"/>
+      <w:r>
+        <w:t xml:space="preserve"> </w:t>
+      </w:r>
+      <w:proofErr w:type="spellStart"/>
+      <w:r>
+        <w:t>triển</w:t>
+      </w:r>
+      <w:proofErr w:type="spellEnd"/>
+      <w:r>
+        <w:t xml:space="preserve"> </w:t>
+      </w:r>
+      <w:proofErr w:type="spellStart"/>
+      <w:r>
+        <w:t>hệ</w:t>
+      </w:r>
+      <w:proofErr w:type="spellEnd"/>
+      <w:r>
+        <w:t xml:space="preserve"> </w:t>
+      </w:r>
+      <w:proofErr w:type="spellStart"/>
+      <w:r>
+        <w:t>thống</w:t>
+      </w:r>
+      <w:proofErr w:type="spellEnd"/>
+      <w:r>
+        <w:t xml:space="preserve"> </w:t>
+      </w:r>
+      <w:proofErr w:type="spellStart"/>
+      <w:r>
+        <w:t>ứng</w:t>
+      </w:r>
+      <w:proofErr w:type="spellEnd"/>
+      <w:r>
+        <w:t xml:space="preserve"> </w:t>
+      </w:r>
+      <w:proofErr w:type="spellStart"/>
+      <w:r>
+        <w:t>dụng</w:t>
+      </w:r>
+      <w:proofErr w:type="spellEnd"/>
+      <w:r>
+        <w:t xml:space="preserve"> </w:t>
+      </w:r>
+      <w:proofErr w:type="spellStart"/>
+      <w:r>
+        <w:t>điều</w:t>
+      </w:r>
+      <w:proofErr w:type="spellEnd"/>
+      <w:r>
+        <w:t xml:space="preserve"> </w:t>
+      </w:r>
+      <w:proofErr w:type="spellStart"/>
+      <w:r>
+        <w:t>khiển</w:t>
+      </w:r>
+      <w:proofErr w:type="spellEnd"/>
+      <w:r>
+        <w:t xml:space="preserve"> </w:t>
+      </w:r>
+      <w:proofErr w:type="spellStart"/>
+      <w:r>
+        <w:t>xe</w:t>
+      </w:r>
+      <w:proofErr w:type="spellEnd"/>
+      <w:r>
+        <w:t xml:space="preserve"> Arduino, </w:t>
+      </w:r>
+      <w:proofErr w:type="spellStart"/>
+      <w:r>
+        <w:t>ứng</w:t>
+      </w:r>
+      <w:proofErr w:type="spellEnd"/>
+      <w:r>
+        <w:t xml:space="preserve"> </w:t>
+      </w:r>
+      <w:proofErr w:type="spellStart"/>
+      <w:r>
+        <w:t>dụng</w:t>
+      </w:r>
+      <w:proofErr w:type="spellEnd"/>
+      <w:r>
+        <w:t xml:space="preserve"> </w:t>
+      </w:r>
+      <w:proofErr w:type="spellStart"/>
+      <w:r>
+        <w:t>có</w:t>
+      </w:r>
+      <w:proofErr w:type="spellEnd"/>
+      <w:r>
+        <w:t xml:space="preserve"> </w:t>
+      </w:r>
+      <w:proofErr w:type="spellStart"/>
+      <w:r>
+        <w:t>chức</w:t>
+      </w:r>
+      <w:proofErr w:type="spellEnd"/>
+      <w:r>
+        <w:t xml:space="preserve"> </w:t>
+      </w:r>
+      <w:proofErr w:type="spellStart"/>
+      <w:r>
+        <w:t>năng</w:t>
+      </w:r>
+      <w:proofErr w:type="spellEnd"/>
+      <w:r>
+        <w:t xml:space="preserve"> </w:t>
+      </w:r>
+      <w:proofErr w:type="spellStart"/>
+      <w:r>
+        <w:t>điều</w:t>
+      </w:r>
+      <w:proofErr w:type="spellEnd"/>
+      <w:r>
+        <w:t xml:space="preserve"> </w:t>
+      </w:r>
+      <w:proofErr w:type="spellStart"/>
+      <w:r>
+        <w:t>khiển</w:t>
+      </w:r>
+      <w:proofErr w:type="spellEnd"/>
+      <w:r>
+        <w:t xml:space="preserve"> </w:t>
+      </w:r>
+      <w:proofErr w:type="spellStart"/>
+      <w:r>
+        <w:t>xe</w:t>
+      </w:r>
+      <w:proofErr w:type="spellEnd"/>
+      <w:r>
+        <w:t xml:space="preserve"> Arduino. </w:t>
+      </w:r>
+      <w:proofErr w:type="spellStart"/>
+      <w:r>
+        <w:t>Các</w:t>
+      </w:r>
+      <w:proofErr w:type="spellEnd"/>
+      <w:r>
+        <w:t xml:space="preserve"> </w:t>
+      </w:r>
+      <w:proofErr w:type="spellStart"/>
+      <w:r>
+        <w:t>nhóm</w:t>
+      </w:r>
+      <w:proofErr w:type="spellEnd"/>
+      <w:r>
+        <w:t xml:space="preserve"> </w:t>
+      </w:r>
+      <w:proofErr w:type="spellStart"/>
+      <w:r>
+        <w:t>chức</w:t>
+      </w:r>
+      <w:proofErr w:type="spellEnd"/>
+      <w:r>
+        <w:t xml:space="preserve"> </w:t>
+      </w:r>
+      <w:proofErr w:type="spellStart"/>
+      <w:r>
+        <w:t>năng</w:t>
+      </w:r>
+      <w:proofErr w:type="spellEnd"/>
+      <w:r>
+        <w:t xml:space="preserve"> </w:t>
+      </w:r>
+      <w:proofErr w:type="spellStart"/>
+      <w:r>
+        <w:t>chính</w:t>
+      </w:r>
+      <w:proofErr w:type="spellEnd"/>
+      <w:r>
+        <w:t xml:space="preserve"> </w:t>
+      </w:r>
+      <w:proofErr w:type="spellStart"/>
+      <w:r>
+        <w:t>dự</w:t>
+      </w:r>
+      <w:proofErr w:type="spellEnd"/>
+      <w:r>
+        <w:t xml:space="preserve"> </w:t>
+      </w:r>
+      <w:proofErr w:type="spellStart"/>
+      <w:r>
+        <w:t>định</w:t>
+      </w:r>
+      <w:proofErr w:type="spellEnd"/>
+      <w:r>
+        <w:t xml:space="preserve"> </w:t>
+      </w:r>
+      <w:proofErr w:type="spellStart"/>
+      <w:r>
+        <w:t>sẽ</w:t>
+      </w:r>
+      <w:proofErr w:type="spellEnd"/>
+      <w:r>
+        <w:t xml:space="preserve"> </w:t>
+      </w:r>
+      <w:proofErr w:type="spellStart"/>
+      <w:r>
+        <w:t>triển</w:t>
+      </w:r>
+      <w:proofErr w:type="spellEnd"/>
+      <w:r>
+        <w:t xml:space="preserve"> </w:t>
+      </w:r>
+      <w:proofErr w:type="spellStart"/>
+      <w:r>
+        <w:t>khai</w:t>
+      </w:r>
+      <w:proofErr w:type="spellEnd"/>
+      <w:r>
+        <w:t xml:space="preserve"> </w:t>
+      </w:r>
+      <w:proofErr w:type="spellStart"/>
+      <w:r>
+        <w:t>là</w:t>
+      </w:r>
+      <w:proofErr w:type="spellEnd"/>
+      <w:r>
+        <w:t>:</w:t>
+      </w:r>
+    </w:p>
+    <w:p>
       <w:pPr>
+        <w:pStyle w:val="ListParagraph"/>
+        <w:numPr>
+          <w:ilvl w:val="0"/>
+          <w:numId w:val="11"/>
+        </w:numPr>
+      </w:pPr>
+      <w:proofErr w:type="spellStart"/>
+      <w:r>
+        <w:t>Thứ</w:t>
+      </w:r>
+      <w:proofErr w:type="spellEnd"/>
+      <w:r>
+        <w:t xml:space="preserve"> </w:t>
+      </w:r>
+      <w:proofErr w:type="spellStart"/>
+      <w:r>
+        <w:t>nhất</w:t>
+      </w:r>
+      <w:proofErr w:type="spellEnd"/>
+      <w:r>
+        <w:t xml:space="preserve">, </w:t>
+      </w:r>
+      <w:proofErr w:type="spellStart"/>
+      <w:r>
+        <w:t>ứng</w:t>
+      </w:r>
+      <w:proofErr w:type="spellEnd"/>
+      <w:r>
+        <w:t xml:space="preserve"> </w:t>
+      </w:r>
+      <w:proofErr w:type="spellStart"/>
+      <w:r>
+        <w:t>dụng</w:t>
+      </w:r>
+      <w:proofErr w:type="spellEnd"/>
+      <w:r>
+        <w:t xml:space="preserve"> </w:t>
+      </w:r>
+      <w:proofErr w:type="spellStart"/>
+      <w:r>
+        <w:t>sẽ</w:t>
+      </w:r>
+      <w:proofErr w:type="spellEnd"/>
+      <w:r>
+        <w:t xml:space="preserve"> </w:t>
+      </w:r>
+      <w:proofErr w:type="spellStart"/>
+      <w:r>
+        <w:t>kết</w:t>
+      </w:r>
+      <w:proofErr w:type="spellEnd"/>
+      <w:r>
+        <w:t xml:space="preserve"> </w:t>
+      </w:r>
+      <w:proofErr w:type="spellStart"/>
+      <w:r>
+        <w:t>nối</w:t>
+      </w:r>
+      <w:proofErr w:type="spellEnd"/>
+      <w:r>
+        <w:t xml:space="preserve"> </w:t>
+      </w:r>
+      <w:proofErr w:type="spellStart"/>
+      <w:r>
+        <w:t>với</w:t>
+      </w:r>
+      <w:proofErr w:type="spellEnd"/>
+      <w:r>
+        <w:t xml:space="preserve"> server, </w:t>
+      </w:r>
+      <w:proofErr w:type="spellStart"/>
+      <w:r>
+        <w:t>người</w:t>
+      </w:r>
+      <w:proofErr w:type="spellEnd"/>
+      <w:r>
+        <w:t xml:space="preserve"> </w:t>
+      </w:r>
+      <w:proofErr w:type="spellStart"/>
+      <w:r>
+        <w:t>dùng</w:t>
+      </w:r>
+      <w:proofErr w:type="spellEnd"/>
+      <w:r>
+        <w:t xml:space="preserve"> </w:t>
+      </w:r>
+      <w:proofErr w:type="spellStart"/>
+      <w:r>
+        <w:t>cần</w:t>
+      </w:r>
+      <w:proofErr w:type="spellEnd"/>
+      <w:r>
+        <w:t xml:space="preserve"> </w:t>
+      </w:r>
+      <w:proofErr w:type="spellStart"/>
+      <w:r>
+        <w:t>chọn</w:t>
+      </w:r>
+      <w:proofErr w:type="spellEnd"/>
+      <w:r>
+        <w:t xml:space="preserve"> </w:t>
+      </w:r>
+      <w:proofErr w:type="spellStart"/>
+      <w:r>
+        <w:t>một</w:t>
+      </w:r>
+      <w:proofErr w:type="spellEnd"/>
+      <w:r>
+        <w:t xml:space="preserve"> </w:t>
+      </w:r>
+      <w:proofErr w:type="spellStart"/>
+      <w:r>
+        <w:t>trong</w:t>
+      </w:r>
+      <w:proofErr w:type="spellEnd"/>
+      <w:r>
+        <w:t xml:space="preserve"> </w:t>
+      </w:r>
+      <w:proofErr w:type="spellStart"/>
+      <w:r>
+        <w:t>hai</w:t>
+      </w:r>
+      <w:proofErr w:type="spellEnd"/>
+      <w:r>
+        <w:t xml:space="preserve"> </w:t>
+      </w:r>
+      <w:proofErr w:type="spellStart"/>
+      <w:r>
+        <w:t>loại</w:t>
+      </w:r>
+      <w:proofErr w:type="spellEnd"/>
+      <w:r>
+        <w:t xml:space="preserve"> server </w:t>
+      </w:r>
+      <w:proofErr w:type="spellStart"/>
+      <w:r>
+        <w:t>là</w:t>
+      </w:r>
+      <w:proofErr w:type="spellEnd"/>
+      <w:r>
+        <w:t xml:space="preserve"> localhost </w:t>
+      </w:r>
+      <w:proofErr w:type="spellStart"/>
+      <w:r>
+        <w:t>hoặc</w:t>
+      </w:r>
+      <w:proofErr w:type="spellEnd"/>
+      <w:r>
+        <w:t xml:space="preserve"> web </w:t>
+      </w:r>
+      <w:proofErr w:type="spellStart"/>
+      <w:r>
+        <w:t>đã</w:t>
+      </w:r>
+      <w:proofErr w:type="spellEnd"/>
+      <w:r>
+        <w:t xml:space="preserve"> </w:t>
+      </w:r>
+      <w:proofErr w:type="spellStart"/>
+      <w:r>
+        <w:t>được</w:t>
+      </w:r>
+      <w:proofErr w:type="spellEnd"/>
+      <w:r>
+        <w:t xml:space="preserve"> public.</w:t>
+      </w:r>
+    </w:p>
+    <w:p>
+      <w:proofErr w:type="spellStart"/>
+      <w:r>
+        <w:t>Để</w:t>
+      </w:r>
+      <w:proofErr w:type="spellEnd"/>
+      <w:r>
+        <w:t xml:space="preserve"> </w:t>
+      </w:r>
+      <w:proofErr w:type="spellStart"/>
+      <w:r>
+        <w:t>phát</w:t>
+      </w:r>
+      <w:proofErr w:type="spellEnd"/>
+      <w:r>
+        <w:t xml:space="preserve"> </w:t>
+      </w:r>
+      <w:proofErr w:type="spellStart"/>
+      <w:r>
+        <w:t>triển</w:t>
+      </w:r>
+      <w:proofErr w:type="spellEnd"/>
+      <w:r>
+        <w:t xml:space="preserve"> </w:t>
+      </w:r>
+      <w:proofErr w:type="spellStart"/>
+      <w:r>
+        <w:t>được</w:t>
+      </w:r>
+      <w:proofErr w:type="spellEnd"/>
+      <w:r>
+        <w:t xml:space="preserve"> </w:t>
+      </w:r>
+      <w:proofErr w:type="spellStart"/>
+      <w:r>
+        <w:t>một</w:t>
+      </w:r>
+      <w:proofErr w:type="spellEnd"/>
+      <w:r>
+        <w:t xml:space="preserve"> </w:t>
+      </w:r>
+      <w:proofErr w:type="spellStart"/>
+      <w:r>
+        <w:t>ứng</w:t>
+      </w:r>
+      <w:proofErr w:type="spellEnd"/>
+      <w:r>
+        <w:t xml:space="preserve"> </w:t>
+      </w:r>
+      <w:proofErr w:type="spellStart"/>
+      <w:r>
+        <w:t>dụng</w:t>
+      </w:r>
+      <w:proofErr w:type="spellEnd"/>
+      <w:r>
+        <w:t xml:space="preserve"> </w:t>
+      </w:r>
+      <w:proofErr w:type="spellStart"/>
+      <w:r>
+        <w:t>có</w:t>
+      </w:r>
+      <w:proofErr w:type="spellEnd"/>
+      <w:r>
+        <w:t xml:space="preserve"> </w:t>
+      </w:r>
+      <w:proofErr w:type="spellStart"/>
+      <w:r>
+        <w:t>thể</w:t>
+      </w:r>
+      <w:proofErr w:type="spellEnd"/>
+      <w:r>
+        <w:t xml:space="preserve"> </w:t>
+      </w:r>
+      <w:proofErr w:type="spellStart"/>
+      <w:r>
+        <w:t>đáp</w:t>
+      </w:r>
+      <w:proofErr w:type="spellEnd"/>
+      <w:r>
+        <w:t xml:space="preserve"> </w:t>
+      </w:r>
+      <w:proofErr w:type="spellStart"/>
+      <w:r>
+        <w:t>ứng</w:t>
+      </w:r>
+      <w:proofErr w:type="spellEnd"/>
+      <w:r>
+        <w:t xml:space="preserve"> </w:t>
+      </w:r>
+      <w:proofErr w:type="spellStart"/>
+      <w:r>
+        <w:t>được</w:t>
+      </w:r>
+      <w:proofErr w:type="spellEnd"/>
+      <w:r>
+        <w:t xml:space="preserve"> </w:t>
+      </w:r>
+      <w:proofErr w:type="spellStart"/>
+      <w:r>
+        <w:t>các</w:t>
+      </w:r>
+      <w:proofErr w:type="spellEnd"/>
+      <w:r>
+        <w:t xml:space="preserve"> </w:t>
+      </w:r>
+      <w:proofErr w:type="spellStart"/>
+      <w:r>
+        <w:t>chức</w:t>
+      </w:r>
+      <w:proofErr w:type="spellEnd"/>
+      <w:r>
+        <w:t xml:space="preserve"> </w:t>
+      </w:r>
+      <w:proofErr w:type="spellStart"/>
+      <w:r>
+        <w:t>năng</w:t>
+      </w:r>
+      <w:proofErr w:type="spellEnd"/>
+      <w:r>
+        <w:t xml:space="preserve"> </w:t>
+      </w:r>
+      <w:proofErr w:type="spellStart"/>
+      <w:r>
+        <w:t>trên</w:t>
+      </w:r>
+      <w:proofErr w:type="spellEnd"/>
+      <w:r>
+        <w:t xml:space="preserve">, </w:t>
+      </w:r>
+      <w:proofErr w:type="spellStart"/>
+      <w:r>
+        <w:t>ứng</w:t>
+      </w:r>
+      <w:proofErr w:type="spellEnd"/>
+      <w:r>
+        <w:t xml:space="preserve"> </w:t>
+      </w:r>
+      <w:proofErr w:type="spellStart"/>
+      <w:r>
+        <w:t>dụng</w:t>
+      </w:r>
+      <w:proofErr w:type="spellEnd"/>
+      <w:r>
+        <w:t xml:space="preserve"> </w:t>
+      </w:r>
+      <w:proofErr w:type="spellStart"/>
+      <w:r>
+        <w:t>cần</w:t>
+      </w:r>
+      <w:proofErr w:type="spellEnd"/>
+      <w:r>
+        <w:t xml:space="preserve"> </w:t>
+      </w:r>
+      <w:proofErr w:type="spellStart"/>
+      <w:r>
+        <w:t>thiết</w:t>
+      </w:r>
+      <w:proofErr w:type="spellEnd"/>
+      <w:r>
+        <w:t xml:space="preserve"> </w:t>
+      </w:r>
+      <w:proofErr w:type="spellStart"/>
+      <w:r>
+        <w:t>kế</w:t>
+      </w:r>
+      <w:proofErr w:type="spellEnd"/>
+      <w:r>
+        <w:t xml:space="preserve"> </w:t>
+      </w:r>
+      <w:proofErr w:type="spellStart"/>
+      <w:r>
+        <w:t>và</w:t>
+      </w:r>
+      <w:proofErr w:type="spellEnd"/>
+      <w:r>
+        <w:t xml:space="preserve"> </w:t>
+      </w:r>
+      <w:proofErr w:type="spellStart"/>
+      <w:r>
+        <w:t>triển</w:t>
+      </w:r>
+      <w:proofErr w:type="spellEnd"/>
+      <w:r>
+        <w:t xml:space="preserve"> </w:t>
+      </w:r>
+      <w:proofErr w:type="spellStart"/>
+      <w:r>
+        <w:t>khai</w:t>
+      </w:r>
+      <w:proofErr w:type="spellEnd"/>
+      <w:r>
+        <w:t xml:space="preserve"> </w:t>
+      </w:r>
+      <w:proofErr w:type="spellStart"/>
+      <w:r>
+        <w:t>kiến</w:t>
+      </w:r>
+      <w:proofErr w:type="spellEnd"/>
+      <w:r>
+        <w:t xml:space="preserve"> </w:t>
+      </w:r>
+      <w:proofErr w:type="spellStart"/>
+      <w:r>
+        <w:t>trúc</w:t>
+      </w:r>
+      <w:proofErr w:type="spellEnd"/>
+      <w:r>
+        <w:t xml:space="preserve"> </w:t>
+      </w:r>
+      <w:proofErr w:type="spellStart"/>
+      <w:r>
+        <w:t>đáp</w:t>
+      </w:r>
+      <w:proofErr w:type="spellEnd"/>
+      <w:r>
+        <w:t xml:space="preserve"> </w:t>
+      </w:r>
+      <w:proofErr w:type="spellStart"/>
+      <w:r>
+        <w:t>ứng</w:t>
+      </w:r>
+      <w:proofErr w:type="spellEnd"/>
+      <w:r>
+        <w:t xml:space="preserve"> </w:t>
+      </w:r>
+      <w:proofErr w:type="spellStart"/>
+      <w:r>
+        <w:t>được</w:t>
+      </w:r>
+      <w:proofErr w:type="spellEnd"/>
+      <w:r>
+        <w:t xml:space="preserve"> </w:t>
+      </w:r>
+      <w:proofErr w:type="spellStart"/>
+      <w:r>
+        <w:t>tính</w:t>
+      </w:r>
+      <w:proofErr w:type="spellEnd"/>
+      <w:r>
+        <w:t xml:space="preserve"> </w:t>
+      </w:r>
+      <w:proofErr w:type="spellStart"/>
+      <w:r>
+        <w:t>liên</w:t>
+      </w:r>
+      <w:proofErr w:type="spellEnd"/>
+      <w:r>
+        <w:t xml:space="preserve"> </w:t>
+      </w:r>
+      <w:proofErr w:type="spellStart"/>
+      <w:r>
+        <w:t>tục</w:t>
+      </w:r>
+      <w:proofErr w:type="spellEnd"/>
+      <w:r>
+        <w:t xml:space="preserve">, </w:t>
+      </w:r>
+      <w:proofErr w:type="spellStart"/>
+      <w:r>
+        <w:t>tức</w:t>
+      </w:r>
+      <w:proofErr w:type="spellEnd"/>
+      <w:r>
+        <w:t xml:space="preserve"> </w:t>
+      </w:r>
+      <w:proofErr w:type="spellStart"/>
+      <w:r>
+        <w:t>thì</w:t>
+      </w:r>
+      <w:proofErr w:type="spellEnd"/>
+      <w:r>
+        <w:t xml:space="preserve"> </w:t>
+      </w:r>
+      <w:proofErr w:type="spellStart"/>
+      <w:r>
+        <w:t>và</w:t>
+      </w:r>
+      <w:proofErr w:type="spellEnd"/>
+      <w:r>
+        <w:t xml:space="preserve"> </w:t>
+      </w:r>
+      <w:proofErr w:type="spellStart"/>
+      <w:r>
+        <w:t>ổn</w:t>
+      </w:r>
+      <w:proofErr w:type="spellEnd"/>
+      <w:r>
+        <w:t xml:space="preserve"> </w:t>
+      </w:r>
+      <w:proofErr w:type="spellStart"/>
+      <w:r>
+        <w:t>định</w:t>
+      </w:r>
+      <w:proofErr w:type="spellEnd"/>
+      <w:r>
+        <w:t xml:space="preserve">, </w:t>
+      </w:r>
+      <w:proofErr w:type="spellStart"/>
+      <w:r>
+        <w:t>bên</w:t>
+      </w:r>
+      <w:proofErr w:type="spellEnd"/>
+      <w:r>
+        <w:t xml:space="preserve"> </w:t>
+      </w:r>
+      <w:proofErr w:type="spellStart"/>
+      <w:r>
+        <w:t>cạnh</w:t>
+      </w:r>
+      <w:proofErr w:type="spellEnd"/>
+      <w:r>
+        <w:t xml:space="preserve"> </w:t>
+      </w:r>
+      <w:proofErr w:type="spellStart"/>
+      <w:r>
+        <w:t>đó</w:t>
+      </w:r>
+      <w:proofErr w:type="spellEnd"/>
+      <w:r>
+        <w:t xml:space="preserve"> </w:t>
+      </w:r>
+      <w:proofErr w:type="spellStart"/>
+      <w:r>
+        <w:t>là</w:t>
+      </w:r>
+      <w:proofErr w:type="spellEnd"/>
+      <w:r>
+        <w:t xml:space="preserve"> </w:t>
+      </w:r>
+      <w:proofErr w:type="spellStart"/>
+      <w:r>
+        <w:t>dễ</w:t>
+      </w:r>
+      <w:proofErr w:type="spellEnd"/>
+      <w:r>
+        <w:t xml:space="preserve"> </w:t>
+      </w:r>
+      <w:proofErr w:type="spellStart"/>
+      <w:r>
+        <w:t>dàng</w:t>
+      </w:r>
+      <w:proofErr w:type="spellEnd"/>
+      <w:r>
+        <w:t xml:space="preserve"> </w:t>
+      </w:r>
+      <w:proofErr w:type="spellStart"/>
+      <w:r>
+        <w:t>mở</w:t>
+      </w:r>
+      <w:proofErr w:type="spellEnd"/>
+      <w:r>
+        <w:t xml:space="preserve"> </w:t>
+      </w:r>
+      <w:proofErr w:type="spellStart"/>
+      <w:r>
+        <w:t>rộng</w:t>
+      </w:r>
+      <w:proofErr w:type="spellEnd"/>
+      <w:r>
+        <w:t xml:space="preserve">. </w:t>
+      </w:r>
+      <w:proofErr w:type="spellStart"/>
+      <w:r>
+        <w:t>Đồng</w:t>
+      </w:r>
+      <w:proofErr w:type="spellEnd"/>
+      <w:r>
+        <w:t xml:space="preserve"> </w:t>
+      </w:r>
+      <w:proofErr w:type="spellStart"/>
+      <w:r>
+        <w:t>thời</w:t>
+      </w:r>
+      <w:proofErr w:type="spellEnd"/>
+      <w:r>
+        <w:t xml:space="preserve">, </w:t>
+      </w:r>
+      <w:proofErr w:type="spellStart"/>
+      <w:r>
+        <w:t>giao</w:t>
+      </w:r>
+      <w:proofErr w:type="spellEnd"/>
+      <w:r>
+        <w:t xml:space="preserve"> </w:t>
+      </w:r>
+      <w:proofErr w:type="spellStart"/>
+      <w:r>
+        <w:t>diện</w:t>
+      </w:r>
+      <w:proofErr w:type="spellEnd"/>
+      <w:r>
+        <w:t xml:space="preserve"> </w:t>
+      </w:r>
+      <w:proofErr w:type="spellStart"/>
+      <w:r>
+        <w:t>của</w:t>
+      </w:r>
+      <w:proofErr w:type="spellEnd"/>
+      <w:r>
+        <w:t xml:space="preserve"> </w:t>
+      </w:r>
+      <w:proofErr w:type="spellStart"/>
+      <w:r>
+        <w:t>ứng</w:t>
+      </w:r>
+      <w:proofErr w:type="spellEnd"/>
+      <w:r>
+        <w:t xml:space="preserve"> </w:t>
+      </w:r>
+      <w:proofErr w:type="spellStart"/>
+      <w:r>
+        <w:t>dụng</w:t>
+      </w:r>
+      <w:proofErr w:type="spellEnd"/>
+      <w:r>
+        <w:t xml:space="preserve"> </w:t>
+      </w:r>
+      <w:proofErr w:type="spellStart"/>
+      <w:r>
+        <w:t>được</w:t>
+      </w:r>
+      <w:proofErr w:type="spellEnd"/>
+      <w:r>
+        <w:t xml:space="preserve"> </w:t>
+      </w:r>
+      <w:proofErr w:type="spellStart"/>
+      <w:r>
+        <w:t>thiết</w:t>
+      </w:r>
+      <w:proofErr w:type="spellEnd"/>
+      <w:r>
+        <w:t xml:space="preserve"> </w:t>
+      </w:r>
+      <w:proofErr w:type="spellStart"/>
+      <w:r>
+        <w:t>kế</w:t>
+      </w:r>
+      <w:proofErr w:type="spellEnd"/>
+      <w:r>
+        <w:t xml:space="preserve"> </w:t>
+      </w:r>
+      <w:proofErr w:type="spellStart"/>
+      <w:r>
+        <w:t>đẹp</w:t>
+      </w:r>
+      <w:proofErr w:type="spellEnd"/>
+      <w:r>
+        <w:t xml:space="preserve"> </w:t>
+      </w:r>
+      <w:proofErr w:type="spellStart"/>
+      <w:r>
+        <w:t>mắt</w:t>
+      </w:r>
+      <w:proofErr w:type="spellEnd"/>
+      <w:r>
+        <w:t xml:space="preserve">, </w:t>
+      </w:r>
+      <w:proofErr w:type="spellStart"/>
+      <w:r>
+        <w:t>tối</w:t>
+      </w:r>
+      <w:proofErr w:type="spellEnd"/>
+      <w:r>
+        <w:t xml:space="preserve"> </w:t>
+      </w:r>
+      <w:proofErr w:type="spellStart"/>
+      <w:r>
+        <w:t>giản</w:t>
+      </w:r>
+      <w:proofErr w:type="spellEnd"/>
+      <w:r>
+        <w:t xml:space="preserve"> </w:t>
+      </w:r>
+      <w:proofErr w:type="spellStart"/>
+      <w:r>
+        <w:t>mà</w:t>
+      </w:r>
+      <w:proofErr w:type="spellEnd"/>
+      <w:r>
+        <w:t xml:space="preserve"> </w:t>
+      </w:r>
+      <w:proofErr w:type="spellStart"/>
+      <w:r>
+        <w:t>dễ</w:t>
+      </w:r>
+      <w:proofErr w:type="spellEnd"/>
+      <w:r>
+        <w:t xml:space="preserve"> </w:t>
+      </w:r>
+      <w:proofErr w:type="spellStart"/>
+      <w:r>
+        <w:t>sử</w:t>
+      </w:r>
+      <w:proofErr w:type="spellEnd"/>
+      <w:r>
+        <w:t xml:space="preserve"> </w:t>
+      </w:r>
+      <w:proofErr w:type="spellStart"/>
+      <w:r>
+        <w:t>dụng</w:t>
+      </w:r>
+      <w:proofErr w:type="spellEnd"/>
+      <w:r>
+        <w:t xml:space="preserve"> </w:t>
+      </w:r>
+      <w:proofErr w:type="spellStart"/>
+      <w:r>
+        <w:t>để</w:t>
+      </w:r>
+      <w:proofErr w:type="spellEnd"/>
+      <w:r>
+        <w:t xml:space="preserve"> </w:t>
+      </w:r>
+      <w:proofErr w:type="spellStart"/>
+      <w:r>
+        <w:t>không</w:t>
+      </w:r>
+      <w:proofErr w:type="spellEnd"/>
+      <w:r>
+        <w:t xml:space="preserve"> </w:t>
+      </w:r>
+      <w:proofErr w:type="spellStart"/>
+      <w:r>
+        <w:t>gây</w:t>
+      </w:r>
+      <w:proofErr w:type="spellEnd"/>
+      <w:r>
+        <w:t xml:space="preserve"> </w:t>
+      </w:r>
+      <w:proofErr w:type="spellStart"/>
+      <w:r>
+        <w:t>ra</w:t>
+      </w:r>
+      <w:proofErr w:type="spellEnd"/>
+      <w:r>
+        <w:t xml:space="preserve"> </w:t>
+      </w:r>
+      <w:proofErr w:type="spellStart"/>
+      <w:r>
+        <w:t>nhiều</w:t>
+      </w:r>
+      <w:proofErr w:type="spellEnd"/>
+      <w:r>
+        <w:t xml:space="preserve"> </w:t>
+      </w:r>
+      <w:proofErr w:type="spellStart"/>
+      <w:r>
+        <w:t>khoá</w:t>
+      </w:r>
+      <w:proofErr w:type="spellEnd"/>
+      <w:r>
+        <w:t xml:space="preserve"> khan </w:t>
+      </w:r>
+      <w:proofErr w:type="spellStart"/>
+      <w:r>
+        <w:t>với</w:t>
+      </w:r>
+      <w:proofErr w:type="spellEnd"/>
+      <w:r>
+        <w:t xml:space="preserve"> </w:t>
+      </w:r>
+      <w:proofErr w:type="spellStart"/>
+      <w:r>
+        <w:t>người</w:t>
+      </w:r>
+      <w:proofErr w:type="spellEnd"/>
+      <w:r>
+        <w:t xml:space="preserve"> dung, </w:t>
+      </w:r>
+      <w:proofErr w:type="spellStart"/>
+      <w:r>
+        <w:t>đặc</w:t>
+      </w:r>
+      <w:proofErr w:type="spellEnd"/>
+      <w:r>
+        <w:t xml:space="preserve"> </w:t>
+      </w:r>
+      <w:proofErr w:type="spellStart"/>
+      <w:r>
+        <w:t>biệt</w:t>
+      </w:r>
+      <w:proofErr w:type="spellEnd"/>
+      <w:r>
+        <w:t xml:space="preserve"> </w:t>
+      </w:r>
+      <w:proofErr w:type="spellStart"/>
+      <w:r>
+        <w:t>là</w:t>
+      </w:r>
+      <w:proofErr w:type="spellEnd"/>
+      <w:r>
+        <w:t xml:space="preserve"> </w:t>
+      </w:r>
+      <w:proofErr w:type="spellStart"/>
+      <w:r>
+        <w:t>những</w:t>
+      </w:r>
+      <w:proofErr w:type="spellEnd"/>
+      <w:r>
+        <w:t xml:space="preserve"> </w:t>
+      </w:r>
+      <w:proofErr w:type="spellStart"/>
+      <w:r>
+        <w:t>người</w:t>
+      </w:r>
+      <w:proofErr w:type="spellEnd"/>
+      <w:r>
+        <w:t xml:space="preserve"> </w:t>
+      </w:r>
+      <w:proofErr w:type="spellStart"/>
+      <w:r>
+        <w:t>mới</w:t>
+      </w:r>
+      <w:proofErr w:type="spellEnd"/>
+      <w:r>
+        <w:t xml:space="preserve"> </w:t>
+      </w:r>
+      <w:proofErr w:type="spellStart"/>
+      <w:r>
+        <w:t>tiếp</w:t>
+      </w:r>
+      <w:proofErr w:type="spellEnd"/>
+      <w:r>
+        <w:t xml:space="preserve"> </w:t>
+      </w:r>
+      <w:proofErr w:type="spellStart"/>
+      <w:r>
+        <w:t>xúc</w:t>
+      </w:r>
+      <w:proofErr w:type="spellEnd"/>
+      <w:r>
+        <w:t xml:space="preserve"> </w:t>
+      </w:r>
+      <w:proofErr w:type="spellStart"/>
+      <w:r>
+        <w:t>với</w:t>
+      </w:r>
+      <w:proofErr w:type="spellEnd"/>
+      <w:r>
+        <w:t xml:space="preserve"> </w:t>
+      </w:r>
+      <w:proofErr w:type="spellStart"/>
+      <w:r>
+        <w:t>công</w:t>
+      </w:r>
+      <w:proofErr w:type="spellEnd"/>
+      <w:r>
+        <w:t xml:space="preserve"> </w:t>
+      </w:r>
+      <w:proofErr w:type="spellStart"/>
+      <w:r>
+        <w:t>nghệ</w:t>
+      </w:r>
+      <w:proofErr w:type="spellEnd"/>
+      <w:r>
+        <w:t xml:space="preserve">, </w:t>
+      </w:r>
+      <w:proofErr w:type="spellStart"/>
+      <w:r>
+        <w:t>từ</w:t>
+      </w:r>
+      <w:proofErr w:type="spellEnd"/>
+      <w:r>
+        <w:t xml:space="preserve"> </w:t>
+      </w:r>
+      <w:proofErr w:type="spellStart"/>
+      <w:r>
+        <w:t>đó</w:t>
+      </w:r>
+      <w:proofErr w:type="spellEnd"/>
+      <w:r>
+        <w:t xml:space="preserve"> </w:t>
+      </w:r>
+      <w:proofErr w:type="spellStart"/>
+      <w:r>
+        <w:t>tăng</w:t>
+      </w:r>
+      <w:proofErr w:type="spellEnd"/>
+      <w:r>
+        <w:t xml:space="preserve"> </w:t>
+      </w:r>
+      <w:proofErr w:type="spellStart"/>
+      <w:r>
+        <w:t>trải</w:t>
+      </w:r>
+      <w:proofErr w:type="spellEnd"/>
+      <w:r>
+        <w:t xml:space="preserve"> </w:t>
+      </w:r>
+      <w:proofErr w:type="spellStart"/>
+      <w:r>
+        <w:t>nghiệm</w:t>
+      </w:r>
+      <w:proofErr w:type="spellEnd"/>
+      <w:r>
+        <w:t xml:space="preserve"> </w:t>
+      </w:r>
+      <w:proofErr w:type="spellStart"/>
+      <w:r>
+        <w:t>người</w:t>
+      </w:r>
+      <w:proofErr w:type="spellEnd"/>
+      <w:r>
+        <w:t xml:space="preserve"> </w:t>
+      </w:r>
+      <w:proofErr w:type="spellStart"/>
+      <w:r>
+        <w:t>dùng</w:t>
+      </w:r>
+      <w:proofErr w:type="spellEnd"/>
+      <w:r>
+        <w:t xml:space="preserve">. </w:t>
+      </w:r>
+      <w:proofErr w:type="spellStart"/>
+      <w:r>
+        <w:t>Và</w:t>
+      </w:r>
+      <w:proofErr w:type="spellEnd"/>
+      <w:r>
+        <w:t xml:space="preserve"> </w:t>
+      </w:r>
+      <w:proofErr w:type="spellStart"/>
+      <w:r>
+        <w:t>không</w:t>
+      </w:r>
+      <w:proofErr w:type="spellEnd"/>
+      <w:r>
+        <w:t xml:space="preserve"> </w:t>
+      </w:r>
+      <w:proofErr w:type="spellStart"/>
+      <w:r>
+        <w:t>thể</w:t>
+      </w:r>
+      <w:proofErr w:type="spellEnd"/>
+      <w:r>
+        <w:t xml:space="preserve"> </w:t>
+      </w:r>
+      <w:proofErr w:type="spellStart"/>
+      <w:r>
+        <w:t>thiếu</w:t>
+      </w:r>
+      <w:proofErr w:type="spellEnd"/>
+      <w:r>
+        <w:t xml:space="preserve"> </w:t>
+      </w:r>
+      <w:proofErr w:type="spellStart"/>
+      <w:r>
+        <w:t>của</w:t>
+      </w:r>
+      <w:proofErr w:type="spellEnd"/>
+      <w:r>
+        <w:t xml:space="preserve"> </w:t>
+      </w:r>
+      <w:proofErr w:type="spellStart"/>
+      <w:r>
+        <w:t>ứng</w:t>
+      </w:r>
+      <w:proofErr w:type="spellEnd"/>
+      <w:r>
+        <w:t xml:space="preserve"> </w:t>
+      </w:r>
+      <w:proofErr w:type="spellStart"/>
+      <w:r>
+        <w:t>dụng</w:t>
+      </w:r>
+      <w:proofErr w:type="spellEnd"/>
+      <w:r>
+        <w:t xml:space="preserve"> </w:t>
+      </w:r>
+      <w:proofErr w:type="spellStart"/>
+      <w:r>
+        <w:t>là</w:t>
+      </w:r>
+      <w:proofErr w:type="spellEnd"/>
+      <w:r>
+        <w:t xml:space="preserve"> </w:t>
+      </w:r>
+      <w:proofErr w:type="spellStart"/>
+      <w:r>
+        <w:t>yêu</w:t>
+      </w:r>
+      <w:proofErr w:type="spellEnd"/>
+      <w:r>
+        <w:t xml:space="preserve"> </w:t>
+      </w:r>
+      <w:proofErr w:type="spellStart"/>
+      <w:r>
+        <w:t>cầu</w:t>
+      </w:r>
+      <w:proofErr w:type="spellEnd"/>
+      <w:r>
+        <w:t xml:space="preserve"> </w:t>
+      </w:r>
+      <w:proofErr w:type="spellStart"/>
+      <w:r>
+        <w:t>về</w:t>
+      </w:r>
+      <w:proofErr w:type="spellEnd"/>
+      <w:r>
+        <w:t xml:space="preserve"> </w:t>
+      </w:r>
+      <w:proofErr w:type="spellStart"/>
+      <w:r>
+        <w:t>kĩ</w:t>
+      </w:r>
+      <w:proofErr w:type="spellEnd"/>
+      <w:r>
+        <w:t xml:space="preserve"> </w:t>
+      </w:r>
+      <w:proofErr w:type="spellStart"/>
+      <w:r>
+        <w:t>thuật</w:t>
+      </w:r>
+      <w:proofErr w:type="spellEnd"/>
+      <w:r>
+        <w:t xml:space="preserve">, </w:t>
+      </w:r>
+      <w:proofErr w:type="spellStart"/>
+      <w:r>
+        <w:t>bảo</w:t>
+      </w:r>
+      <w:proofErr w:type="spellEnd"/>
+      <w:r>
+        <w:t xml:space="preserve"> </w:t>
+      </w:r>
+      <w:proofErr w:type="spellStart"/>
+      <w:r>
+        <w:t>trì</w:t>
+      </w:r>
+      <w:proofErr w:type="spellEnd"/>
+      <w:r>
+        <w:t xml:space="preserve">, </w:t>
+      </w:r>
+      <w:proofErr w:type="spellStart"/>
+      <w:r>
+        <w:t>sửa</w:t>
+      </w:r>
+      <w:proofErr w:type="spellEnd"/>
+      <w:r>
+        <w:t xml:space="preserve"> </w:t>
+      </w:r>
+      <w:proofErr w:type="spellStart"/>
+      <w:r>
+        <w:t>lỗi</w:t>
+      </w:r>
+      <w:proofErr w:type="spellEnd"/>
+      <w:r>
+        <w:t xml:space="preserve"> </w:t>
+      </w:r>
+      <w:proofErr w:type="spellStart"/>
+      <w:r>
+        <w:t>và</w:t>
+      </w:r>
+      <w:proofErr w:type="spellEnd"/>
+      <w:r>
+        <w:t xml:space="preserve"> </w:t>
+      </w:r>
+      <w:proofErr w:type="spellStart"/>
+      <w:r>
+        <w:t>nâng</w:t>
+      </w:r>
+      <w:proofErr w:type="spellEnd"/>
+      <w:r>
+        <w:t xml:space="preserve"> </w:t>
+      </w:r>
+      <w:proofErr w:type="spellStart"/>
+      <w:r>
+        <w:t>cấp</w:t>
+      </w:r>
+      <w:proofErr w:type="spellEnd"/>
+      <w:r>
+        <w:t xml:space="preserve"> </w:t>
+      </w:r>
+      <w:proofErr w:type="spellStart"/>
+      <w:r>
+        <w:t>tính</w:t>
+      </w:r>
+      <w:proofErr w:type="spellEnd"/>
+      <w:r>
+        <w:t xml:space="preserve"> </w:t>
+      </w:r>
+      <w:proofErr w:type="spellStart"/>
+      <w:r>
+        <w:t>năng</w:t>
+      </w:r>
+      <w:proofErr w:type="spellEnd"/>
+      <w:r>
+        <w:t xml:space="preserve"> </w:t>
+      </w:r>
+      <w:proofErr w:type="spellStart"/>
+      <w:r>
+        <w:t>về</w:t>
+      </w:r>
+      <w:proofErr w:type="spellEnd"/>
+      <w:r>
+        <w:t xml:space="preserve"> </w:t>
+      </w:r>
+      <w:proofErr w:type="spellStart"/>
+      <w:r>
+        <w:t>sau</w:t>
+      </w:r>
+      <w:proofErr w:type="spellEnd"/>
+      <w:r>
+        <w:t xml:space="preserve"> </w:t>
+      </w:r>
+      <w:proofErr w:type="spellStart"/>
+      <w:r>
+        <w:t>để</w:t>
+      </w:r>
+      <w:proofErr w:type="spellEnd"/>
+      <w:r>
+        <w:t xml:space="preserve"> </w:t>
+      </w:r>
+      <w:proofErr w:type="spellStart"/>
+      <w:r>
+        <w:t>không</w:t>
+      </w:r>
+      <w:proofErr w:type="spellEnd"/>
+      <w:r>
+        <w:t xml:space="preserve"> </w:t>
+      </w:r>
+      <w:proofErr w:type="spellStart"/>
+      <w:r>
+        <w:t>ảnh</w:t>
+      </w:r>
+      <w:proofErr w:type="spellEnd"/>
+      <w:r>
+        <w:t xml:space="preserve"> </w:t>
+      </w:r>
+      <w:proofErr w:type="spellStart"/>
+      <w:r>
+        <w:t>hưởng</w:t>
+      </w:r>
+      <w:proofErr w:type="spellEnd"/>
+      <w:r>
+        <w:t xml:space="preserve"> </w:t>
+      </w:r>
+      <w:proofErr w:type="spellStart"/>
+      <w:r>
+        <w:t>quá</w:t>
+      </w:r>
+      <w:proofErr w:type="spellEnd"/>
+      <w:r>
+        <w:t xml:space="preserve"> </w:t>
+      </w:r>
+      <w:proofErr w:type="spellStart"/>
+      <w:r>
+        <w:t>nhiều</w:t>
+      </w:r>
+      <w:proofErr w:type="spellEnd"/>
+      <w:r>
+        <w:t xml:space="preserve"> </w:t>
+      </w:r>
+      <w:proofErr w:type="spellStart"/>
+      <w:r>
+        <w:t>tới</w:t>
+      </w:r>
+      <w:proofErr w:type="spellEnd"/>
+      <w:r>
+        <w:t xml:space="preserve"> </w:t>
+      </w:r>
+      <w:proofErr w:type="spellStart"/>
+      <w:r>
+        <w:t>quá</w:t>
+      </w:r>
+      <w:proofErr w:type="spellEnd"/>
+      <w:r>
+        <w:t xml:space="preserve"> </w:t>
+      </w:r>
+      <w:proofErr w:type="spellStart"/>
+      <w:r>
+        <w:t>trình</w:t>
+      </w:r>
+      <w:proofErr w:type="spellEnd"/>
+      <w:r>
+        <w:t xml:space="preserve"> </w:t>
+      </w:r>
+      <w:proofErr w:type="spellStart"/>
+      <w:r>
+        <w:t>hoạt</w:t>
+      </w:r>
+      <w:proofErr w:type="spellEnd"/>
+      <w:r>
+        <w:t xml:space="preserve"> </w:t>
+      </w:r>
+      <w:proofErr w:type="spellStart"/>
+      <w:r>
+        <w:t>động</w:t>
+      </w:r>
+      <w:proofErr w:type="spellEnd"/>
+      <w:r>
+        <w:t xml:space="preserve"> </w:t>
+      </w:r>
+      <w:proofErr w:type="spellStart"/>
+      <w:r>
+        <w:t>của</w:t>
+      </w:r>
+      <w:proofErr w:type="spellEnd"/>
+      <w:r>
+        <w:t xml:space="preserve"> </w:t>
+      </w:r>
+      <w:proofErr w:type="spellStart"/>
+      <w:r>
+        <w:t>ứng</w:t>
+      </w:r>
+      <w:proofErr w:type="spellEnd"/>
+      <w:r>
+        <w:t xml:space="preserve"> </w:t>
+      </w:r>
+      <w:proofErr w:type="spellStart"/>
+      <w:r>
+        <w:t>dụng</w:t>
+      </w:r>
+      <w:proofErr w:type="spellEnd"/>
+      <w:r>
+        <w:t xml:space="preserve">. </w:t>
+      </w:r>
+    </w:p>
+    <w:p>
+      <w:pPr>
         <w:rPr>
           <w:lang w:val="vi-VN"/>
         </w:rPr>
       </w:pPr>
-      <w:r>
+    </w:p>
+    <w:p>
+      <w:pPr>
         <w:rPr>
           <w:lang w:val="vi-VN"/>
         </w:rPr>
+      </w:pPr>
+      <w:r>
+        <w:rPr>
+          <w:lang w:val="vi-VN"/>
+        </w:rPr>
         <w:t>S</w:t>
       </w:r>
       <w:r>
@@ -17569,7 +19093,14 @@
         <w:rPr>
           <w:lang w:val="vi-VN"/>
         </w:rPr>
-        <w:t xml:space="preserve">về nhu cầu của người dùng (đối với đề tài ứng dụng). Tiếp đến, sinh viên tiến hành so sánh và đánh giá </w:t>
+        <w:t xml:space="preserve">về </w:t>
+      </w:r>
+      <w:r>
+        <w:rPr>
+          <w:lang w:val="vi-VN"/>
+        </w:rPr>
+        <w:lastRenderedPageBreak/>
+        <w:t xml:space="preserve">nhu cầu của người dùng (đối với đề tài ứng dụng). Tiếp đến, sinh viên tiến hành so sánh và đánh giá </w:t>
       </w:r>
       <w:r>
         <w:rPr>
@@ -18005,14 +19536,7 @@
         <w:rPr>
           <w:lang w:val="vi-VN"/>
         </w:rPr>
-        <w:t xml:space="preserve"> sinh viên </w:t>
-      </w:r>
-      <w:r>
-        <w:rPr>
-          <w:lang w:val="vi-VN"/>
-        </w:rPr>
-        <w:lastRenderedPageBreak/>
-        <w:t>m</w:t>
+        <w:t xml:space="preserve"> sinh viên m</w:t>
       </w:r>
       <w:r>
         <w:rPr>
@@ -18858,6 +20382,7 @@
         <w:rPr>
           <w:lang w:val="vi-VN"/>
         </w:rPr>
+        <w:lastRenderedPageBreak/>
         <w:t xml:space="preserve">Trong phần </w:t>
       </w:r>
       <w:r>
@@ -19259,7 +20784,6 @@
         <w:rPr>
           <w:lang w:val="vi-VN"/>
         </w:rPr>
-        <w:lastRenderedPageBreak/>
         <w:t xml:space="preserve">Ví dụ về phần </w:t>
       </w:r>
       <w:r>
@@ -32304,8 +33828,8 @@
       </w:tblPr>
       <w:tblGrid>
         <w:gridCol w:w="2441"/>
-        <w:gridCol w:w="2832"/>
-        <w:gridCol w:w="3400"/>
+        <w:gridCol w:w="2831"/>
+        <w:gridCol w:w="3401"/>
       </w:tblGrid>
       <w:tr>
         <w:tc>
@@ -32490,6 +34014,12 @@
               <w:t>trình</w:t>
             </w:r>
             <w:proofErr w:type="spellEnd"/>
+            <w:r>
+              <w:rPr>
+                <w:bCs/>
+              </w:rPr>
+              <w:t xml:space="preserve"> Flutter</w:t>
+            </w:r>
           </w:p>
         </w:tc>
         <w:tc>
@@ -32506,7 +34036,7 @@
               <w:spacing w:line="240" w:lineRule="auto"/>
             </w:pPr>
             <w:r>
-              <w:t>Eclipse Oxygen 64 bit</w:t>
+              <w:t>Android Studio</w:t>
             </w:r>
           </w:p>
         </w:tc>
@@ -32524,7 +34054,7 @@
               <w:spacing w:line="240" w:lineRule="auto"/>
             </w:pPr>
             <w:r>
-              <w:t>http://www.eclipse.org/</w:t>
+              <w:t>https://developer.android.com</w:t>
             </w:r>
           </w:p>
         </w:tc>
@@ -32546,13 +34076,35 @@
               <w:rPr>
                 <w:bCs/>
               </w:rPr>
-              <w:t>v.v</w:t>
+              <w:t xml:space="preserve">IDE </w:t>
             </w:r>
+            <w:proofErr w:type="spellStart"/>
             <w:r>
               <w:rPr>
                 <w:bCs/>
               </w:rPr>
-              <w:t>.</w:t>
+              <w:t>lập</w:t>
+            </w:r>
+            <w:proofErr w:type="spellEnd"/>
+            <w:r>
+              <w:rPr>
+                <w:bCs/>
+              </w:rPr>
+              <w:t xml:space="preserve"> </w:t>
+            </w:r>
+            <w:proofErr w:type="spellStart"/>
+            <w:r>
+              <w:rPr>
+                <w:bCs/>
+              </w:rPr>
+              <w:t>trình</w:t>
+            </w:r>
+            <w:proofErr w:type="spellEnd"/>
+            <w:r>
+              <w:rPr>
+                <w:bCs/>
+              </w:rPr>
+              <w:t xml:space="preserve"> Nodejs</w:t>
             </w:r>
           </w:p>
         </w:tc>
@@ -32566,10 +34118,7 @@
               <w:spacing w:line="240" w:lineRule="auto"/>
             </w:pPr>
             <w:r>
-              <w:t>v.v</w:t>
-            </w:r>
-            <w:r>
-              <w:t>.</w:t>
+              <w:t>Visual Studio Code</w:t>
             </w:r>
           </w:p>
         </w:tc>
@@ -32583,8 +34132,196 @@
               <w:spacing w:line="240" w:lineRule="auto"/>
             </w:pPr>
             <w:r>
-              <w:t>v.v.</w:t>
+              <w:t>https://code.visualstudio.com</w:t>
             </w:r>
+          </w:p>
+        </w:tc>
+      </w:tr>
+      <w:tr>
+        <w:tc>
+          <w:tcPr>
+            <w:tcW w:w="2444" w:type="dxa"/>
+            <w:shd w:val="clear" w:color="auto" w:fill="auto"/>
+          </w:tcPr>
+          <w:p>
+            <w:pPr>
+              <w:spacing w:line="240" w:lineRule="auto"/>
+              <w:rPr>
+                <w:bCs/>
+              </w:rPr>
+            </w:pPr>
+            <w:r>
+              <w:rPr>
+                <w:bCs/>
+              </w:rPr>
+              <w:t xml:space="preserve">IDE </w:t>
+            </w:r>
+            <w:proofErr w:type="spellStart"/>
+            <w:r>
+              <w:rPr>
+                <w:bCs/>
+              </w:rPr>
+              <w:t>lập</w:t>
+            </w:r>
+            <w:proofErr w:type="spellEnd"/>
+            <w:r>
+              <w:rPr>
+                <w:bCs/>
+              </w:rPr>
+              <w:t xml:space="preserve"> </w:t>
+            </w:r>
+            <w:proofErr w:type="spellStart"/>
+            <w:r>
+              <w:rPr>
+                <w:bCs/>
+              </w:rPr>
+              <w:t>trình</w:t>
+            </w:r>
+            <w:proofErr w:type="spellEnd"/>
+            <w:r>
+              <w:rPr>
+                <w:bCs/>
+              </w:rPr>
+              <w:t xml:space="preserve"> Arduino</w:t>
+            </w:r>
+          </w:p>
+        </w:tc>
+        <w:tc>
+          <w:tcPr>
+            <w:tcW w:w="2835" w:type="dxa"/>
+            <w:shd w:val="clear" w:color="auto" w:fill="auto"/>
+          </w:tcPr>
+          <w:p>
+            <w:pPr>
+              <w:spacing w:line="240" w:lineRule="auto"/>
+            </w:pPr>
+            <w:r>
+              <w:t>Arduino</w:t>
+            </w:r>
+          </w:p>
+        </w:tc>
+        <w:tc>
+          <w:tcPr>
+            <w:tcW w:w="3402" w:type="dxa"/>
+            <w:shd w:val="clear" w:color="auto" w:fill="auto"/>
+          </w:tcPr>
+          <w:p>
+            <w:pPr>
+              <w:spacing w:line="240" w:lineRule="auto"/>
+            </w:pPr>
+            <w:r>
+              <w:t>https://www.arduino.cc</w:t>
+            </w:r>
+          </w:p>
+        </w:tc>
+      </w:tr>
+      <w:tr>
+        <w:tc>
+          <w:tcPr>
+            <w:tcW w:w="2444" w:type="dxa"/>
+            <w:shd w:val="clear" w:color="auto" w:fill="auto"/>
+          </w:tcPr>
+          <w:p>
+            <w:pPr>
+              <w:spacing w:line="240" w:lineRule="auto"/>
+              <w:rPr>
+                <w:bCs/>
+              </w:rPr>
+            </w:pPr>
+            <w:proofErr w:type="spellStart"/>
+            <w:r>
+              <w:rPr>
+                <w:bCs/>
+              </w:rPr>
+              <w:t>Đẩy</w:t>
+            </w:r>
+            <w:proofErr w:type="spellEnd"/>
+            <w:r>
+              <w:rPr>
+                <w:bCs/>
+              </w:rPr>
+              <w:t xml:space="preserve"> code </w:t>
+            </w:r>
+            <w:proofErr w:type="spellStart"/>
+            <w:r>
+              <w:rPr>
+                <w:bCs/>
+              </w:rPr>
+              <w:t>lên</w:t>
+            </w:r>
+            <w:proofErr w:type="spellEnd"/>
+            <w:r>
+              <w:rPr>
+                <w:bCs/>
+              </w:rPr>
+              <w:t xml:space="preserve"> server</w:t>
+            </w:r>
+          </w:p>
+        </w:tc>
+        <w:tc>
+          <w:tcPr>
+            <w:tcW w:w="2835" w:type="dxa"/>
+            <w:shd w:val="clear" w:color="auto" w:fill="auto"/>
+          </w:tcPr>
+          <w:p>
+            <w:pPr>
+              <w:spacing w:line="240" w:lineRule="auto"/>
+            </w:pPr>
+            <w:r>
+              <w:t>Heroku</w:t>
+            </w:r>
+          </w:p>
+        </w:tc>
+        <w:tc>
+          <w:tcPr>
+            <w:tcW w:w="3402" w:type="dxa"/>
+            <w:shd w:val="clear" w:color="auto" w:fill="auto"/>
+          </w:tcPr>
+          <w:p>
+            <w:pPr>
+              <w:spacing w:line="240" w:lineRule="auto"/>
+            </w:pPr>
+            <w:r>
+              <w:t>https://id.heroku.com/login</w:t>
+            </w:r>
+          </w:p>
+        </w:tc>
+      </w:tr>
+      <w:tr>
+        <w:tc>
+          <w:tcPr>
+            <w:tcW w:w="2444" w:type="dxa"/>
+            <w:shd w:val="clear" w:color="auto" w:fill="auto"/>
+          </w:tcPr>
+          <w:p>
+            <w:pPr>
+              <w:spacing w:line="240" w:lineRule="auto"/>
+              <w:rPr>
+                <w:bCs/>
+              </w:rPr>
+            </w:pPr>
+          </w:p>
+        </w:tc>
+        <w:tc>
+          <w:tcPr>
+            <w:tcW w:w="2835" w:type="dxa"/>
+            <w:shd w:val="clear" w:color="auto" w:fill="auto"/>
+          </w:tcPr>
+          <w:p>
+            <w:pPr>
+              <w:spacing w:line="240" w:lineRule="auto"/>
+            </w:pPr>
+          </w:p>
+        </w:tc>
+        <w:tc>
+          <w:tcPr>
+            <w:tcW w:w="3402" w:type="dxa"/>
+            <w:shd w:val="clear" w:color="auto" w:fill="auto"/>
+          </w:tcPr>
+          <w:p>
+            <w:pPr>
+              <w:spacing w:line="240" w:lineRule="auto"/>
+            </w:pPr>
           </w:p>
         </w:tc>
       </w:tr>
@@ -32596,6 +34333,7 @@
       <w:bookmarkStart w:id="98" w:name="_Toc44922368"/>
       <w:proofErr w:type="spellStart"/>
       <w:r>
+        <w:lastRenderedPageBreak/>
         <w:t>Kết</w:t>
       </w:r>
       <w:proofErr w:type="spellEnd"/>
@@ -32626,73 +34364,24 @@
       <w:proofErr w:type="spellEnd"/>
     </w:p>
     <w:p>
-      <w:proofErr w:type="spellStart"/>
-      <w:r>
-        <w:t>Sinh</w:t>
-      </w:r>
-      <w:proofErr w:type="spellEnd"/>
-      <w:r>
-        <w:t xml:space="preserve"> </w:t>
-      </w:r>
-      <w:proofErr w:type="spellStart"/>
-      <w:r>
-        <w:t>viên</w:t>
-      </w:r>
-      <w:proofErr w:type="spellEnd"/>
-      <w:r>
-        <w:t xml:space="preserve"> </w:t>
-      </w:r>
-      <w:proofErr w:type="spellStart"/>
-      <w:r>
-        <w:t>trước</w:t>
-      </w:r>
-      <w:proofErr w:type="spellEnd"/>
-      <w:r>
-        <w:t xml:space="preserve"> </w:t>
-      </w:r>
-      <w:proofErr w:type="spellStart"/>
-      <w:r>
-        <w:t>tiên</w:t>
-      </w:r>
-      <w:proofErr w:type="spellEnd"/>
-      <w:r>
-        <w:t xml:space="preserve"> </w:t>
-      </w:r>
-      <w:proofErr w:type="spellStart"/>
-      <w:r>
-        <w:t>mô</w:t>
-      </w:r>
-      <w:proofErr w:type="spellEnd"/>
-      <w:r>
-        <w:t xml:space="preserve"> </w:t>
-      </w:r>
-      <w:proofErr w:type="spellStart"/>
-      <w:r>
-        <w:t>tả</w:t>
-      </w:r>
-      <w:proofErr w:type="spellEnd"/>
-      <w:r>
-        <w:t xml:space="preserve"> </w:t>
-      </w:r>
-      <w:proofErr w:type="spellStart"/>
-      <w:r>
-        <w:t>kết</w:t>
-      </w:r>
-      <w:proofErr w:type="spellEnd"/>
-      <w:r>
-        <w:t xml:space="preserve"> </w:t>
-      </w:r>
-      <w:proofErr w:type="spellStart"/>
-      <w:r>
-        <w:t>quả</w:t>
-      </w:r>
-      <w:proofErr w:type="spellEnd"/>
-      <w:r>
-        <w:t xml:space="preserve"> </w:t>
-      </w:r>
-      <w:proofErr w:type="spellStart"/>
-      <w:r>
-        <w:t>đạt</w:t>
+      <w:pPr>
+        <w:pStyle w:val="ListParagraph"/>
+        <w:numPr>
+          <w:ilvl w:val="0"/>
+          <w:numId w:val="10"/>
+        </w:numPr>
+      </w:pPr>
+      <w:proofErr w:type="spellStart"/>
+      <w:r>
+        <w:t>Sản</w:t>
+      </w:r>
+      <w:proofErr w:type="spellEnd"/>
+      <w:r>
+        <w:t xml:space="preserve"> </w:t>
+      </w:r>
+      <w:proofErr w:type="spellStart"/>
+      <w:r>
+        <w:t>phẩm</w:t>
       </w:r>
       <w:proofErr w:type="spellEnd"/>
       <w:r>
@@ -32708,94 +34397,6 @@
       </w:r>
       <w:proofErr w:type="spellStart"/>
       <w:r>
-        <w:t>của</w:t>
-      </w:r>
-      <w:proofErr w:type="spellEnd"/>
-      <w:r>
-        <w:t xml:space="preserve"> </w:t>
-      </w:r>
-      <w:proofErr w:type="spellStart"/>
-      <w:r>
-        <w:t>mình</w:t>
-      </w:r>
-      <w:proofErr w:type="spellEnd"/>
-      <w:r>
-        <w:t xml:space="preserve"> </w:t>
-      </w:r>
-      <w:proofErr w:type="spellStart"/>
-      <w:r>
-        <w:t>là</w:t>
-      </w:r>
-      <w:proofErr w:type="spellEnd"/>
-      <w:r>
-        <w:t xml:space="preserve"> </w:t>
-      </w:r>
-      <w:proofErr w:type="spellStart"/>
-      <w:r>
-        <w:t>gì</w:t>
-      </w:r>
-      <w:proofErr w:type="spellEnd"/>
-      <w:r>
-        <w:t xml:space="preserve">, </w:t>
-      </w:r>
-      <w:proofErr w:type="spellStart"/>
-      <w:r>
-        <w:t>ví</w:t>
-      </w:r>
-      <w:proofErr w:type="spellEnd"/>
-      <w:r>
-        <w:t xml:space="preserve"> </w:t>
-      </w:r>
-      <w:proofErr w:type="spellStart"/>
-      <w:r>
-        <w:t>dụ</w:t>
-      </w:r>
-      <w:proofErr w:type="spellEnd"/>
-      <w:r>
-        <w:t xml:space="preserve"> </w:t>
-      </w:r>
-      <w:proofErr w:type="spellStart"/>
-      <w:r>
-        <w:t>như</w:t>
-      </w:r>
-      <w:proofErr w:type="spellEnd"/>
-      <w:r>
-        <w:t xml:space="preserve"> </w:t>
-      </w:r>
-      <w:proofErr w:type="spellStart"/>
-      <w:r>
-        <w:t>các</w:t>
-      </w:r>
-      <w:proofErr w:type="spellEnd"/>
-      <w:r>
-        <w:t xml:space="preserve"> </w:t>
-      </w:r>
-      <w:proofErr w:type="spellStart"/>
-      <w:r>
-        <w:t>sản</w:t>
-      </w:r>
-      <w:proofErr w:type="spellEnd"/>
-      <w:r>
-        <w:t xml:space="preserve"> </w:t>
-      </w:r>
-      <w:proofErr w:type="spellStart"/>
-      <w:r>
-        <w:t>phẩm</w:t>
-      </w:r>
-      <w:proofErr w:type="spellEnd"/>
-      <w:r>
-        <w:t xml:space="preserve"> </w:t>
-      </w:r>
-      <w:proofErr w:type="spellStart"/>
-      <w:r>
-        <w:t>được</w:t>
-      </w:r>
-      <w:proofErr w:type="spellEnd"/>
-      <w:r>
-        <w:t xml:space="preserve"> </w:t>
-      </w:r>
-      <w:proofErr w:type="spellStart"/>
-      <w:r>
         <w:t>đóng</w:t>
       </w:r>
       <w:proofErr w:type="spellEnd"/>
@@ -32808,23 +34409,7 @@
       </w:r>
       <w:proofErr w:type="spellEnd"/>
       <w:r>
-        <w:t xml:space="preserve"> </w:t>
-      </w:r>
-      <w:proofErr w:type="spellStart"/>
-      <w:r>
-        <w:t>là</w:t>
-      </w:r>
-      <w:proofErr w:type="spellEnd"/>
-      <w:r>
-        <w:t xml:space="preserve"> </w:t>
-      </w:r>
-      <w:proofErr w:type="spellStart"/>
-      <w:r>
-        <w:t>gì</w:t>
-      </w:r>
-      <w:proofErr w:type="spellEnd"/>
-      <w:r>
-        <w:t xml:space="preserve">, bao </w:t>
+        <w:t xml:space="preserve"> bao </w:t>
       </w:r>
       <w:proofErr w:type="spellStart"/>
       <w:r>
@@ -32832,66 +34417,585 @@
       </w:r>
       <w:proofErr w:type="spellEnd"/>
       <w:r>
-        <w:t xml:space="preserve"> </w:t>
-      </w:r>
-      <w:proofErr w:type="spellStart"/>
-      <w:r>
-        <w:t>những</w:t>
-      </w:r>
-      <w:proofErr w:type="spellEnd"/>
-      <w:r>
-        <w:t xml:space="preserve"> </w:t>
-      </w:r>
-      <w:proofErr w:type="spellStart"/>
-      <w:r>
-        <w:t>thành</w:t>
-      </w:r>
-      <w:proofErr w:type="spellEnd"/>
-      <w:r>
-        <w:t xml:space="preserve"> </w:t>
-      </w:r>
-      <w:proofErr w:type="spellStart"/>
-      <w:r>
-        <w:t>phần</w:t>
-      </w:r>
-      <w:proofErr w:type="spellEnd"/>
-      <w:r>
-        <w:t xml:space="preserve"> </w:t>
-      </w:r>
-      <w:proofErr w:type="spellStart"/>
-      <w:r>
-        <w:t>nào</w:t>
-      </w:r>
-      <w:proofErr w:type="spellEnd"/>
-      <w:r>
-        <w:t xml:space="preserve">, ý </w:t>
-      </w:r>
-      <w:proofErr w:type="spellStart"/>
-      <w:r>
-        <w:t>nghĩa</w:t>
-      </w:r>
-      <w:proofErr w:type="spellEnd"/>
-      <w:r>
-        <w:t xml:space="preserve">, </w:t>
-      </w:r>
-      <w:proofErr w:type="spellStart"/>
-      <w:r>
-        <w:t>vai</w:t>
-      </w:r>
-      <w:proofErr w:type="spellEnd"/>
-      <w:r>
-        <w:t xml:space="preserve"> </w:t>
-      </w:r>
-      <w:proofErr w:type="spellStart"/>
-      <w:r>
-        <w:t>trò</w:t>
-      </w:r>
-      <w:proofErr w:type="spellEnd"/>
-      <w:r>
-        <w:t>?</w:t>
+        <w:t>:</w:t>
       </w:r>
     </w:p>
     <w:p>
+      <w:pPr>
+        <w:pStyle w:val="ListParagraph"/>
+        <w:numPr>
+          <w:ilvl w:val="1"/>
+          <w:numId w:val="10"/>
+        </w:numPr>
+      </w:pPr>
+      <w:proofErr w:type="spellStart"/>
+      <w:r>
+        <w:t>ứng</w:t>
+      </w:r>
+      <w:proofErr w:type="spellEnd"/>
+      <w:r>
+        <w:t xml:space="preserve"> </w:t>
+      </w:r>
+      <w:proofErr w:type="spellStart"/>
+      <w:r>
+        <w:t>dụng</w:t>
+      </w:r>
+      <w:proofErr w:type="spellEnd"/>
+      <w:r>
+        <w:t xml:space="preserve"> </w:t>
+      </w:r>
+      <w:proofErr w:type="spellStart"/>
+      <w:r>
+        <w:t>đa</w:t>
+      </w:r>
+      <w:proofErr w:type="spellEnd"/>
+      <w:r>
+        <w:t xml:space="preserve"> </w:t>
+      </w:r>
+      <w:proofErr w:type="spellStart"/>
+      <w:r>
+        <w:t>nền</w:t>
+      </w:r>
+      <w:proofErr w:type="spellEnd"/>
+      <w:r>
+        <w:t xml:space="preserve"> </w:t>
+      </w:r>
+      <w:proofErr w:type="spellStart"/>
+      <w:r>
+        <w:t>tảng</w:t>
+      </w:r>
+      <w:proofErr w:type="spellEnd"/>
+      <w:r>
+        <w:t xml:space="preserve"> (Android, iOS)</w:t>
+      </w:r>
+      <w:r>
+        <w:t>.</w:t>
+      </w:r>
+    </w:p>
+    <w:p>
+      <w:pPr>
+        <w:pStyle w:val="ListParagraph"/>
+        <w:numPr>
+          <w:ilvl w:val="1"/>
+          <w:numId w:val="10"/>
+        </w:numPr>
+      </w:pPr>
+      <w:r>
+        <w:t>T</w:t>
+      </w:r>
+      <w:r>
+        <w:t xml:space="preserve">rang web </w:t>
+      </w:r>
+      <w:proofErr w:type="spellStart"/>
+      <w:r>
+        <w:t>có</w:t>
+      </w:r>
+      <w:proofErr w:type="spellEnd"/>
+      <w:r>
+        <w:t xml:space="preserve"> socket </w:t>
+      </w:r>
+      <w:proofErr w:type="spellStart"/>
+      <w:r>
+        <w:t>để</w:t>
+      </w:r>
+      <w:proofErr w:type="spellEnd"/>
+      <w:r>
+        <w:t xml:space="preserve"> </w:t>
+      </w:r>
+      <w:proofErr w:type="spellStart"/>
+      <w:r>
+        <w:t>ứng</w:t>
+      </w:r>
+      <w:proofErr w:type="spellEnd"/>
+      <w:r>
+        <w:t xml:space="preserve"> </w:t>
+      </w:r>
+      <w:proofErr w:type="spellStart"/>
+      <w:r>
+        <w:t>dụng</w:t>
+      </w:r>
+      <w:proofErr w:type="spellEnd"/>
+      <w:r>
+        <w:t xml:space="preserve"> </w:t>
+      </w:r>
+      <w:proofErr w:type="spellStart"/>
+      <w:r>
+        <w:t>điều</w:t>
+      </w:r>
+      <w:proofErr w:type="spellEnd"/>
+      <w:r>
+        <w:t xml:space="preserve"> </w:t>
+      </w:r>
+      <w:proofErr w:type="spellStart"/>
+      <w:r>
+        <w:t>khiển</w:t>
+      </w:r>
+      <w:proofErr w:type="spellEnd"/>
+      <w:r>
+        <w:t xml:space="preserve"> </w:t>
+      </w:r>
+      <w:proofErr w:type="spellStart"/>
+      <w:r>
+        <w:t>được</w:t>
+      </w:r>
+      <w:proofErr w:type="spellEnd"/>
+      <w:r>
+        <w:t xml:space="preserve"> </w:t>
+      </w:r>
+      <w:proofErr w:type="spellStart"/>
+      <w:r>
+        <w:t>thiết</w:t>
+      </w:r>
+      <w:proofErr w:type="spellEnd"/>
+      <w:r>
+        <w:t xml:space="preserve"> </w:t>
+      </w:r>
+      <w:proofErr w:type="spellStart"/>
+      <w:r>
+        <w:t>bị</w:t>
+      </w:r>
+      <w:proofErr w:type="spellEnd"/>
+      <w:r>
+        <w:t>.</w:t>
+      </w:r>
+    </w:p>
+    <w:p>
+      <w:pPr>
+        <w:pStyle w:val="ListParagraph"/>
+        <w:numPr>
+          <w:ilvl w:val="1"/>
+          <w:numId w:val="10"/>
+        </w:numPr>
+      </w:pPr>
+      <w:r>
+        <w:t>Xe Arduino 2 bánh (</w:t>
+      </w:r>
+      <w:proofErr w:type="spellStart"/>
+      <w:r>
+        <w:t>thêm</w:t>
+      </w:r>
+      <w:proofErr w:type="spellEnd"/>
+      <w:r>
+        <w:t xml:space="preserve"> 1 bánh </w:t>
+      </w:r>
+      <w:proofErr w:type="spellStart"/>
+      <w:r>
+        <w:t>điều</w:t>
+      </w:r>
+      <w:proofErr w:type="spellEnd"/>
+      <w:r>
+        <w:t xml:space="preserve"> </w:t>
+      </w:r>
+      <w:proofErr w:type="spellStart"/>
+      <w:r>
+        <w:t>hướng</w:t>
+      </w:r>
+      <w:proofErr w:type="spellEnd"/>
+      <w:r>
+        <w:t xml:space="preserve">) </w:t>
+      </w:r>
+      <w:proofErr w:type="spellStart"/>
+      <w:r>
+        <w:t>kết</w:t>
+      </w:r>
+      <w:proofErr w:type="spellEnd"/>
+      <w:r>
+        <w:t xml:space="preserve"> </w:t>
+      </w:r>
+      <w:proofErr w:type="spellStart"/>
+      <w:r>
+        <w:t>nối</w:t>
+      </w:r>
+      <w:proofErr w:type="spellEnd"/>
+      <w:r>
+        <w:t xml:space="preserve"> </w:t>
+      </w:r>
+      <w:proofErr w:type="spellStart"/>
+      <w:r>
+        <w:t>với</w:t>
+      </w:r>
+      <w:proofErr w:type="spellEnd"/>
+      <w:r>
+        <w:t xml:space="preserve"> </w:t>
+      </w:r>
+      <w:proofErr w:type="spellStart"/>
+      <w:r>
+        <w:t>Wifi</w:t>
+      </w:r>
+      <w:proofErr w:type="spellEnd"/>
+      <w:r>
+        <w:t>.</w:t>
+      </w:r>
+    </w:p>
+    <w:p>
+      <w:pPr>
+        <w:pStyle w:val="ListParagraph"/>
+        <w:numPr>
+          <w:ilvl w:val="0"/>
+          <w:numId w:val="10"/>
+        </w:numPr>
+      </w:pPr>
+      <w:proofErr w:type="spellStart"/>
+      <w:r>
+        <w:t>Số</w:t>
+      </w:r>
+      <w:proofErr w:type="spellEnd"/>
+      <w:r>
+        <w:t xml:space="preserve"> </w:t>
+      </w:r>
+      <w:proofErr w:type="spellStart"/>
+      <w:r>
+        <w:t>dòng</w:t>
+      </w:r>
+      <w:proofErr w:type="spellEnd"/>
+      <w:r>
+        <w:t xml:space="preserve"> code:</w:t>
+      </w:r>
+    </w:p>
+    <w:p>
+      <w:pPr>
+        <w:pStyle w:val="ListParagraph"/>
+        <w:numPr>
+          <w:ilvl w:val="0"/>
+          <w:numId w:val="10"/>
+        </w:numPr>
+      </w:pPr>
+      <w:proofErr w:type="spellStart"/>
+      <w:r>
+        <w:t>Số</w:t>
+      </w:r>
+      <w:proofErr w:type="spellEnd"/>
+      <w:r>
+        <w:t xml:space="preserve"> </w:t>
+      </w:r>
+      <w:proofErr w:type="spellStart"/>
+      <w:r>
+        <w:t>lớp</w:t>
+      </w:r>
+      <w:proofErr w:type="spellEnd"/>
+      <w:r>
+        <w:t>:</w:t>
+      </w:r>
+    </w:p>
+    <w:p>
+      <w:pPr>
+        <w:pStyle w:val="ListParagraph"/>
+        <w:numPr>
+          <w:ilvl w:val="0"/>
+          <w:numId w:val="10"/>
+        </w:numPr>
+      </w:pPr>
+      <w:r>
+        <w:t xml:space="preserve">Dung </w:t>
+      </w:r>
+      <w:proofErr w:type="spellStart"/>
+      <w:r>
+        <w:t>lượng</w:t>
+      </w:r>
+      <w:proofErr w:type="spellEnd"/>
+      <w:r>
+        <w:t xml:space="preserve"> </w:t>
+      </w:r>
+      <w:proofErr w:type="spellStart"/>
+      <w:r>
+        <w:t>toàn</w:t>
+      </w:r>
+      <w:proofErr w:type="spellEnd"/>
+      <w:r>
+        <w:t xml:space="preserve"> </w:t>
+      </w:r>
+      <w:proofErr w:type="spellStart"/>
+      <w:r>
+        <w:t>bộ</w:t>
+      </w:r>
+      <w:proofErr w:type="spellEnd"/>
+      <w:r>
+        <w:t xml:space="preserve"> </w:t>
+      </w:r>
+      <w:proofErr w:type="spellStart"/>
+      <w:r>
+        <w:t>mã</w:t>
+      </w:r>
+      <w:proofErr w:type="spellEnd"/>
+      <w:r>
+        <w:t xml:space="preserve"> </w:t>
+      </w:r>
+      <w:proofErr w:type="spellStart"/>
+      <w:r>
+        <w:t>nguồn</w:t>
+      </w:r>
+      <w:proofErr w:type="spellEnd"/>
+      <w:r>
+        <w:t>:</w:t>
+      </w:r>
+    </w:p>
+    <w:p>
+      <w:proofErr w:type="spellStart"/>
+      <w:r>
+        <w:t>Sinh</w:t>
+      </w:r>
+      <w:proofErr w:type="spellEnd"/>
+      <w:r>
+        <w:t xml:space="preserve"> </w:t>
+      </w:r>
+      <w:proofErr w:type="spellStart"/>
+      <w:r>
+        <w:t>viên</w:t>
+      </w:r>
+      <w:proofErr w:type="spellEnd"/>
+      <w:r>
+        <w:t xml:space="preserve"> </w:t>
+      </w:r>
+      <w:proofErr w:type="spellStart"/>
+      <w:r>
+        <w:t>trước</w:t>
+      </w:r>
+      <w:proofErr w:type="spellEnd"/>
+      <w:r>
+        <w:t xml:space="preserve"> </w:t>
+      </w:r>
+      <w:proofErr w:type="spellStart"/>
+      <w:r>
+        <w:t>tiên</w:t>
+      </w:r>
+      <w:proofErr w:type="spellEnd"/>
+      <w:r>
+        <w:t xml:space="preserve"> </w:t>
+      </w:r>
+      <w:proofErr w:type="spellStart"/>
+      <w:r>
+        <w:t>mô</w:t>
+      </w:r>
+      <w:proofErr w:type="spellEnd"/>
+      <w:r>
+        <w:t xml:space="preserve"> </w:t>
+      </w:r>
+      <w:proofErr w:type="spellStart"/>
+      <w:r>
+        <w:t>tả</w:t>
+      </w:r>
+      <w:proofErr w:type="spellEnd"/>
+      <w:r>
+        <w:t xml:space="preserve"> </w:t>
+      </w:r>
+      <w:proofErr w:type="spellStart"/>
+      <w:r>
+        <w:t>kết</w:t>
+      </w:r>
+      <w:proofErr w:type="spellEnd"/>
+      <w:r>
+        <w:t xml:space="preserve"> </w:t>
+      </w:r>
+      <w:proofErr w:type="spellStart"/>
+      <w:r>
+        <w:t>quả</w:t>
+      </w:r>
+      <w:proofErr w:type="spellEnd"/>
+      <w:r>
+        <w:t xml:space="preserve"> </w:t>
+      </w:r>
+      <w:proofErr w:type="spellStart"/>
+      <w:r>
+        <w:t>đạt</w:t>
+      </w:r>
+      <w:proofErr w:type="spellEnd"/>
+      <w:r>
+        <w:t xml:space="preserve"> </w:t>
+      </w:r>
+      <w:proofErr w:type="spellStart"/>
+      <w:r>
+        <w:t>được</w:t>
+      </w:r>
+      <w:proofErr w:type="spellEnd"/>
+      <w:r>
+        <w:t xml:space="preserve"> </w:t>
+      </w:r>
+      <w:proofErr w:type="spellStart"/>
+      <w:r>
+        <w:t>của</w:t>
+      </w:r>
+      <w:proofErr w:type="spellEnd"/>
+      <w:r>
+        <w:t xml:space="preserve"> </w:t>
+      </w:r>
+      <w:proofErr w:type="spellStart"/>
+      <w:r>
+        <w:t>mình</w:t>
+      </w:r>
+      <w:proofErr w:type="spellEnd"/>
+      <w:r>
+        <w:t xml:space="preserve"> </w:t>
+      </w:r>
+      <w:proofErr w:type="spellStart"/>
+      <w:r>
+        <w:t>là</w:t>
+      </w:r>
+      <w:proofErr w:type="spellEnd"/>
+      <w:r>
+        <w:t xml:space="preserve"> </w:t>
+      </w:r>
+      <w:proofErr w:type="spellStart"/>
+      <w:r>
+        <w:t>gì</w:t>
+      </w:r>
+      <w:proofErr w:type="spellEnd"/>
+      <w:r>
+        <w:t xml:space="preserve">, </w:t>
+      </w:r>
+      <w:proofErr w:type="spellStart"/>
+      <w:r>
+        <w:t>ví</w:t>
+      </w:r>
+      <w:proofErr w:type="spellEnd"/>
+      <w:r>
+        <w:t xml:space="preserve"> </w:t>
+      </w:r>
+      <w:proofErr w:type="spellStart"/>
+      <w:r>
+        <w:t>dụ</w:t>
+      </w:r>
+      <w:proofErr w:type="spellEnd"/>
+      <w:r>
+        <w:t xml:space="preserve"> </w:t>
+      </w:r>
+      <w:proofErr w:type="spellStart"/>
+      <w:r>
+        <w:t>như</w:t>
+      </w:r>
+      <w:proofErr w:type="spellEnd"/>
+      <w:r>
+        <w:t xml:space="preserve"> </w:t>
+      </w:r>
+      <w:proofErr w:type="spellStart"/>
+      <w:r>
+        <w:t>các</w:t>
+      </w:r>
+      <w:proofErr w:type="spellEnd"/>
+      <w:r>
+        <w:t xml:space="preserve"> </w:t>
+      </w:r>
+      <w:proofErr w:type="spellStart"/>
+      <w:r>
+        <w:t>sản</w:t>
+      </w:r>
+      <w:proofErr w:type="spellEnd"/>
+      <w:r>
+        <w:t xml:space="preserve"> </w:t>
+      </w:r>
+      <w:proofErr w:type="spellStart"/>
+      <w:r>
+        <w:t>phẩm</w:t>
+      </w:r>
+      <w:proofErr w:type="spellEnd"/>
+      <w:r>
+        <w:t xml:space="preserve"> </w:t>
+      </w:r>
+      <w:proofErr w:type="spellStart"/>
+      <w:r>
+        <w:t>được</w:t>
+      </w:r>
+      <w:proofErr w:type="spellEnd"/>
+      <w:r>
+        <w:t xml:space="preserve"> </w:t>
+      </w:r>
+      <w:proofErr w:type="spellStart"/>
+      <w:r>
+        <w:t>đóng</w:t>
+      </w:r>
+      <w:proofErr w:type="spellEnd"/>
+      <w:r>
+        <w:t xml:space="preserve"> </w:t>
+      </w:r>
+      <w:proofErr w:type="spellStart"/>
+      <w:r>
+        <w:t>gói</w:t>
+      </w:r>
+      <w:proofErr w:type="spellEnd"/>
+      <w:r>
+        <w:t xml:space="preserve"> </w:t>
+      </w:r>
+      <w:proofErr w:type="spellStart"/>
+      <w:r>
+        <w:t>là</w:t>
+      </w:r>
+      <w:proofErr w:type="spellEnd"/>
+      <w:r>
+        <w:t xml:space="preserve"> </w:t>
+      </w:r>
+      <w:proofErr w:type="spellStart"/>
+      <w:r>
+        <w:t>gì</w:t>
+      </w:r>
+      <w:proofErr w:type="spellEnd"/>
+      <w:r>
+        <w:t xml:space="preserve">, bao </w:t>
+      </w:r>
+      <w:proofErr w:type="spellStart"/>
+      <w:r>
+        <w:t>gồm</w:t>
+      </w:r>
+      <w:proofErr w:type="spellEnd"/>
+      <w:r>
+        <w:t xml:space="preserve"> </w:t>
+      </w:r>
+      <w:proofErr w:type="spellStart"/>
+      <w:r>
+        <w:t>những</w:t>
+      </w:r>
+      <w:proofErr w:type="spellEnd"/>
+      <w:r>
+        <w:t xml:space="preserve"> </w:t>
+      </w:r>
+      <w:proofErr w:type="spellStart"/>
+      <w:r>
+        <w:t>thành</w:t>
+      </w:r>
+      <w:proofErr w:type="spellEnd"/>
+      <w:r>
+        <w:t xml:space="preserve"> </w:t>
+      </w:r>
+      <w:proofErr w:type="spellStart"/>
+      <w:r>
+        <w:t>phần</w:t>
+      </w:r>
+      <w:proofErr w:type="spellEnd"/>
+      <w:r>
+        <w:t xml:space="preserve"> </w:t>
+      </w:r>
+      <w:proofErr w:type="spellStart"/>
+      <w:r>
+        <w:t>nào</w:t>
+      </w:r>
+      <w:proofErr w:type="spellEnd"/>
+      <w:r>
+        <w:t xml:space="preserve">, ý </w:t>
+      </w:r>
+      <w:proofErr w:type="spellStart"/>
+      <w:r>
+        <w:t>nghĩa</w:t>
+      </w:r>
+      <w:proofErr w:type="spellEnd"/>
+      <w:r>
+        <w:t xml:space="preserve">, </w:t>
+      </w:r>
+      <w:proofErr w:type="spellStart"/>
+      <w:r>
+        <w:t>vai</w:t>
+      </w:r>
+      <w:proofErr w:type="spellEnd"/>
+      <w:r>
+        <w:t xml:space="preserve"> </w:t>
+      </w:r>
+      <w:proofErr w:type="spellStart"/>
+      <w:r>
+        <w:t>trò</w:t>
+      </w:r>
+      <w:proofErr w:type="spellEnd"/>
+      <w:r>
+        <w:t>?</w:t>
+      </w:r>
+    </w:p>
+    <w:p>
       <w:proofErr w:type="spellStart"/>
       <w:r>
         <w:t>S</w:t>
@@ -33165,7 +35269,6 @@
       </w:r>
       <w:proofErr w:type="spellStart"/>
       <w:r>
-        <w:lastRenderedPageBreak/>
         <w:t>như</w:t>
       </w:r>
       <w:proofErr w:type="spellEnd"/>
@@ -59284,6 +61387,118 @@
     </w:lvl>
   </w:abstractNum>
   <w:abstractNum w:abstractNumId="1" w15:restartNumberingAfterBreak="0">
+    <w:nsid w:val="0B197224"/>
+    <w:multiLevelType w:val="hybridMultilevel"/>
+    <w:tmpl w:val="0FF6A4EA"/>
+    <w:lvl w:ilvl="0" w:tplc="1BB2C34E">
+      <w:numFmt w:val="bullet"/>
+      <w:lvlText w:val="-"/>
+      <w:lvlJc w:val="left"/>
+      <w:pPr>
+        <w:ind w:left="720" w:hanging="360"/>
+      </w:pPr>
+      <w:rPr>
+        <w:rFonts w:ascii="Times New Roman" w:eastAsia="Times New Roman" w:hAnsi="Times New Roman" w:cs="Times New Roman" w:hint="default"/>
+      </w:rPr>
+    </w:lvl>
+    <w:lvl w:ilvl="1" w:tplc="04090003">
+      <w:start w:val="1"/>
+      <w:numFmt w:val="bullet"/>
+      <w:lvlText w:val="o"/>
+      <w:lvlJc w:val="left"/>
+      <w:pPr>
+        <w:ind w:left="1440" w:hanging="360"/>
+      </w:pPr>
+      <w:rPr>
+        <w:rFonts w:ascii="Courier New" w:hAnsi="Courier New" w:cs="Courier New" w:hint="default"/>
+      </w:rPr>
+    </w:lvl>
+    <w:lvl w:ilvl="2" w:tplc="04090005" w:tentative="1">
+      <w:start w:val="1"/>
+      <w:numFmt w:val="bullet"/>
+      <w:lvlText w:val=""/>
+      <w:lvlJc w:val="left"/>
+      <w:pPr>
+        <w:ind w:left="2160" w:hanging="360"/>
+      </w:pPr>
+      <w:rPr>
+        <w:rFonts w:ascii="Wingdings" w:hAnsi="Wingdings" w:hint="default"/>
+      </w:rPr>
+    </w:lvl>
+    <w:lvl w:ilvl="3" w:tplc="04090001" w:tentative="1">
+      <w:start w:val="1"/>
+      <w:numFmt w:val="bullet"/>
+      <w:lvlText w:val=""/>
+      <w:lvlJc w:val="left"/>
+      <w:pPr>
+        <w:ind w:left="2880" w:hanging="360"/>
+      </w:pPr>
+      <w:rPr>
+        <w:rFonts w:ascii="Symbol" w:hAnsi="Symbol" w:hint="default"/>
+      </w:rPr>
+    </w:lvl>
+    <w:lvl w:ilvl="4" w:tplc="04090003" w:tentative="1">
+      <w:start w:val="1"/>
+      <w:numFmt w:val="bullet"/>
+      <w:lvlText w:val="o"/>
+      <w:lvlJc w:val="left"/>
+      <w:pPr>
+        <w:ind w:left="3600" w:hanging="360"/>
+      </w:pPr>
+      <w:rPr>
+        <w:rFonts w:ascii="Courier New" w:hAnsi="Courier New" w:cs="Courier New" w:hint="default"/>
+      </w:rPr>
+    </w:lvl>
+    <w:lvl w:ilvl="5" w:tplc="04090005" w:tentative="1">
+      <w:start w:val="1"/>
+      <w:numFmt w:val="bullet"/>
+      <w:lvlText w:val=""/>
+      <w:lvlJc w:val="left"/>
+      <w:pPr>
+        <w:ind w:left="4320" w:hanging="360"/>
+      </w:pPr>
+      <w:rPr>
+        <w:rFonts w:ascii="Wingdings" w:hAnsi="Wingdings" w:hint="default"/>
+      </w:rPr>
+    </w:lvl>
+    <w:lvl w:ilvl="6" w:tplc="04090001" w:tentative="1">
+      <w:start w:val="1"/>
+      <w:numFmt w:val="bullet"/>
+      <w:lvlText w:val=""/>
+      <w:lvlJc w:val="left"/>
+      <w:pPr>
+        <w:ind w:left="5040" w:hanging="360"/>
+      </w:pPr>
+      <w:rPr>
+        <w:rFonts w:ascii="Symbol" w:hAnsi="Symbol" w:hint="default"/>
+      </w:rPr>
+    </w:lvl>
+    <w:lvl w:ilvl="7" w:tplc="04090003" w:tentative="1">
+      <w:start w:val="1"/>
+      <w:numFmt w:val="bullet"/>
+      <w:lvlText w:val="o"/>
+      <w:lvlJc w:val="left"/>
+      <w:pPr>
+        <w:ind w:left="5760" w:hanging="360"/>
+      </w:pPr>
+      <w:rPr>
+        <w:rFonts w:ascii="Courier New" w:hAnsi="Courier New" w:cs="Courier New" w:hint="default"/>
+      </w:rPr>
+    </w:lvl>
+    <w:lvl w:ilvl="8" w:tplc="04090005" w:tentative="1">
+      <w:start w:val="1"/>
+      <w:numFmt w:val="bullet"/>
+      <w:lvlText w:val=""/>
+      <w:lvlJc w:val="left"/>
+      <w:pPr>
+        <w:ind w:left="6480" w:hanging="360"/>
+      </w:pPr>
+      <w:rPr>
+        <w:rFonts w:ascii="Wingdings" w:hAnsi="Wingdings" w:hint="default"/>
+      </w:rPr>
+    </w:lvl>
+  </w:abstractNum>
+  <w:abstractNum w:abstractNumId="2" w15:restartNumberingAfterBreak="0">
     <w:nsid w:val="135B4819"/>
     <w:multiLevelType w:val="hybridMultilevel"/>
     <w:tmpl w:val="D226A156"/>
@@ -59372,7 +61587,7 @@
       </w:pPr>
     </w:lvl>
   </w:abstractNum>
-  <w:abstractNum w:abstractNumId="2" w15:restartNumberingAfterBreak="0">
+  <w:abstractNum w:abstractNumId="3" w15:restartNumberingAfterBreak="0">
     <w:nsid w:val="2B6F0056"/>
     <w:multiLevelType w:val="hybridMultilevel"/>
     <w:tmpl w:val="7CE851A4"/>
@@ -59484,7 +61699,7 @@
       </w:rPr>
     </w:lvl>
   </w:abstractNum>
-  <w:abstractNum w:abstractNumId="3" w15:restartNumberingAfterBreak="0">
+  <w:abstractNum w:abstractNumId="4" w15:restartNumberingAfterBreak="0">
     <w:nsid w:val="2BE06549"/>
     <w:multiLevelType w:val="hybridMultilevel"/>
     <w:tmpl w:val="22FA5DB2"/>
@@ -59597,7 +61812,119 @@
       </w:rPr>
     </w:lvl>
   </w:abstractNum>
-  <w:abstractNum w:abstractNumId="4" w15:restartNumberingAfterBreak="0">
+  <w:abstractNum w:abstractNumId="5" w15:restartNumberingAfterBreak="0">
+    <w:nsid w:val="2DE7255A"/>
+    <w:multiLevelType w:val="hybridMultilevel"/>
+    <w:tmpl w:val="5AFE1BC6"/>
+    <w:lvl w:ilvl="0" w:tplc="7786ED76">
+      <w:numFmt w:val="bullet"/>
+      <w:lvlText w:val="-"/>
+      <w:lvlJc w:val="left"/>
+      <w:pPr>
+        <w:ind w:left="720" w:hanging="360"/>
+      </w:pPr>
+      <w:rPr>
+        <w:rFonts w:ascii="Times New Roman" w:eastAsia="Times New Roman" w:hAnsi="Times New Roman" w:cs="Times New Roman" w:hint="default"/>
+      </w:rPr>
+    </w:lvl>
+    <w:lvl w:ilvl="1" w:tplc="04090003" w:tentative="1">
+      <w:start w:val="1"/>
+      <w:numFmt w:val="bullet"/>
+      <w:lvlText w:val="o"/>
+      <w:lvlJc w:val="left"/>
+      <w:pPr>
+        <w:ind w:left="1440" w:hanging="360"/>
+      </w:pPr>
+      <w:rPr>
+        <w:rFonts w:ascii="Courier New" w:hAnsi="Courier New" w:cs="Courier New" w:hint="default"/>
+      </w:rPr>
+    </w:lvl>
+    <w:lvl w:ilvl="2" w:tplc="04090005" w:tentative="1">
+      <w:start w:val="1"/>
+      <w:numFmt w:val="bullet"/>
+      <w:lvlText w:val=""/>
+      <w:lvlJc w:val="left"/>
+      <w:pPr>
+        <w:ind w:left="2160" w:hanging="360"/>
+      </w:pPr>
+      <w:rPr>
+        <w:rFonts w:ascii="Wingdings" w:hAnsi="Wingdings" w:hint="default"/>
+      </w:rPr>
+    </w:lvl>
+    <w:lvl w:ilvl="3" w:tplc="04090001" w:tentative="1">
+      <w:start w:val="1"/>
+      <w:numFmt w:val="bullet"/>
+      <w:lvlText w:val=""/>
+      <w:lvlJc w:val="left"/>
+      <w:pPr>
+        <w:ind w:left="2880" w:hanging="360"/>
+      </w:pPr>
+      <w:rPr>
+        <w:rFonts w:ascii="Symbol" w:hAnsi="Symbol" w:hint="default"/>
+      </w:rPr>
+    </w:lvl>
+    <w:lvl w:ilvl="4" w:tplc="04090003" w:tentative="1">
+      <w:start w:val="1"/>
+      <w:numFmt w:val="bullet"/>
+      <w:lvlText w:val="o"/>
+      <w:lvlJc w:val="left"/>
+      <w:pPr>
+        <w:ind w:left="3600" w:hanging="360"/>
+      </w:pPr>
+      <w:rPr>
+        <w:rFonts w:ascii="Courier New" w:hAnsi="Courier New" w:cs="Courier New" w:hint="default"/>
+      </w:rPr>
+    </w:lvl>
+    <w:lvl w:ilvl="5" w:tplc="04090005" w:tentative="1">
+      <w:start w:val="1"/>
+      <w:numFmt w:val="bullet"/>
+      <w:lvlText w:val=""/>
+      <w:lvlJc w:val="left"/>
+      <w:pPr>
+        <w:ind w:left="4320" w:hanging="360"/>
+      </w:pPr>
+      <w:rPr>
+        <w:rFonts w:ascii="Wingdings" w:hAnsi="Wingdings" w:hint="default"/>
+      </w:rPr>
+    </w:lvl>
+    <w:lvl w:ilvl="6" w:tplc="04090001" w:tentative="1">
+      <w:start w:val="1"/>
+      <w:numFmt w:val="bullet"/>
+      <w:lvlText w:val=""/>
+      <w:lvlJc w:val="left"/>
+      <w:pPr>
+        <w:ind w:left="5040" w:hanging="360"/>
+      </w:pPr>
+      <w:rPr>
+        <w:rFonts w:ascii="Symbol" w:hAnsi="Symbol" w:hint="default"/>
+      </w:rPr>
+    </w:lvl>
+    <w:lvl w:ilvl="7" w:tplc="04090003" w:tentative="1">
+      <w:start w:val="1"/>
+      <w:numFmt w:val="bullet"/>
+      <w:lvlText w:val="o"/>
+      <w:lvlJc w:val="left"/>
+      <w:pPr>
+        <w:ind w:left="5760" w:hanging="360"/>
+      </w:pPr>
+      <w:rPr>
+        <w:rFonts w:ascii="Courier New" w:hAnsi="Courier New" w:cs="Courier New" w:hint="default"/>
+      </w:rPr>
+    </w:lvl>
+    <w:lvl w:ilvl="8" w:tplc="04090005" w:tentative="1">
+      <w:start w:val="1"/>
+      <w:numFmt w:val="bullet"/>
+      <w:lvlText w:val=""/>
+      <w:lvlJc w:val="left"/>
+      <w:pPr>
+        <w:ind w:left="6480" w:hanging="360"/>
+      </w:pPr>
+      <w:rPr>
+        <w:rFonts w:ascii="Wingdings" w:hAnsi="Wingdings" w:hint="default"/>
+      </w:rPr>
+    </w:lvl>
+  </w:abstractNum>
+  <w:abstractNum w:abstractNumId="6" w15:restartNumberingAfterBreak="0">
     <w:nsid w:val="35A24537"/>
     <w:multiLevelType w:val="hybridMultilevel"/>
     <w:tmpl w:val="ECC8694C"/>
@@ -59710,7 +62037,7 @@
       </w:rPr>
     </w:lvl>
   </w:abstractNum>
-  <w:abstractNum w:abstractNumId="5" w15:restartNumberingAfterBreak="0">
+  <w:abstractNum w:abstractNumId="7" w15:restartNumberingAfterBreak="0">
     <w:nsid w:val="3A823D41"/>
     <w:multiLevelType w:val="multilevel"/>
     <w:tmpl w:val="263406CC"/>
@@ -59841,7 +62168,7 @@
       </w:rPr>
     </w:lvl>
   </w:abstractNum>
-  <w:abstractNum w:abstractNumId="6" w15:restartNumberingAfterBreak="0">
+  <w:abstractNum w:abstractNumId="8" w15:restartNumberingAfterBreak="0">
     <w:nsid w:val="40524FD4"/>
     <w:multiLevelType w:val="hybridMultilevel"/>
     <w:tmpl w:val="A6048626"/>
@@ -59931,7 +62258,7 @@
       </w:pPr>
     </w:lvl>
   </w:abstractNum>
-  <w:abstractNum w:abstractNumId="7" w15:restartNumberingAfterBreak="0">
+  <w:abstractNum w:abstractNumId="9" w15:restartNumberingAfterBreak="0">
     <w:nsid w:val="4FD86204"/>
     <w:multiLevelType w:val="multilevel"/>
     <w:tmpl w:val="ED9AC712"/>
@@ -60059,7 +62386,7 @@
       </w:rPr>
     </w:lvl>
   </w:abstractNum>
-  <w:abstractNum w:abstractNumId="8" w15:restartNumberingAfterBreak="0">
+  <w:abstractNum w:abstractNumId="10" w15:restartNumberingAfterBreak="0">
     <w:nsid w:val="741236BA"/>
     <w:multiLevelType w:val="hybridMultilevel"/>
     <w:tmpl w:val="59EE76D6"/>
@@ -60172,31 +62499,37 @@
     </w:lvl>
   </w:abstractNum>
   <w:num w:numId="1" w16cid:durableId="1806314351">
-    <w:abstractNumId w:val="5"/>
+    <w:abstractNumId w:val="7"/>
   </w:num>
   <w:num w:numId="2" w16cid:durableId="1082070801">
-    <w:abstractNumId w:val="6"/>
+    <w:abstractNumId w:val="8"/>
   </w:num>
   <w:num w:numId="3" w16cid:durableId="1359039460">
-    <w:abstractNumId w:val="7"/>
+    <w:abstractNumId w:val="9"/>
   </w:num>
   <w:num w:numId="4" w16cid:durableId="1506166365">
     <w:abstractNumId w:val="0"/>
   </w:num>
   <w:num w:numId="5" w16cid:durableId="1804351849">
+    <w:abstractNumId w:val="6"/>
+  </w:num>
+  <w:num w:numId="6" w16cid:durableId="1630478506">
+    <w:abstractNumId w:val="3"/>
+  </w:num>
+  <w:num w:numId="7" w16cid:durableId="846167043">
+    <w:abstractNumId w:val="2"/>
+  </w:num>
+  <w:num w:numId="8" w16cid:durableId="868880928">
     <w:abstractNumId w:val="4"/>
   </w:num>
-  <w:num w:numId="6" w16cid:durableId="1630478506">
-    <w:abstractNumId w:val="2"/>
+  <w:num w:numId="9" w16cid:durableId="626357664">
+    <w:abstractNumId w:val="10"/>
   </w:num>
-  <w:num w:numId="7" w16cid:durableId="846167043">
+  <w:num w:numId="10" w16cid:durableId="768889257">
     <w:abstractNumId w:val="1"/>
   </w:num>
-  <w:num w:numId="8" w16cid:durableId="868880928">
-    <w:abstractNumId w:val="3"/>
-  </w:num>
-  <w:num w:numId="9" w16cid:durableId="626357664">
-    <w:abstractNumId w:val="8"/>
+  <w:num w:numId="11" w16cid:durableId="1907371919">
+    <w:abstractNumId w:val="5"/>
   </w:num>
   <w:numIdMacAtCleanup w:val="4"/>
 </w:numbering>
